--- a/trunk/1. Project management/3. Communication plan/Communication plan.docx
+++ b/trunk/1. Project management/3. Communication plan/Communication plan.docx
@@ -4,11 +4,14 @@
   <w:body>
     <w:p>
       <w:pPr>
+        <w:tabs>
+          <w:tab w:val="center" w:pos="4635"/>
+          <w:tab w:val="right" w:pos="9270"/>
+        </w:tabs>
         <w:spacing w:before="4800"/>
-        <w:jc w:val="center"/>
         <w:rPr>
           <w:b/>
-          <w:color w:val="1F3864" w:themeColor="accent5" w:themeShade="80"/>
+          <w:color w:val="FFFFFF" w:themeColor="background1"/>
           <w:sz w:val="72"/>
           <w:szCs w:val="52"/>
         </w:rPr>
@@ -16,11 +19,115 @@
       <w:r>
         <w:rPr>
           <w:b/>
-          <w:color w:val="1F3864" w:themeColor="accent5" w:themeShade="80"/>
+          <w:color w:val="FFFFFF" w:themeColor="background1"/>
           <w:sz w:val="72"/>
           <w:szCs w:val="52"/>
         </w:rPr>
+        <w:tab/>
+      </w:r>
+      <w:r>
+        <w:rPr>
+          <w:b/>
+          <w:noProof/>
+          <w:color w:val="FFFFFF" w:themeColor="background1"/>
+          <w:sz w:val="72"/>
+          <w:szCs w:val="52"/>
+          <w:lang w:val="en-US" w:eastAsia="zh-CN"/>
+        </w:rPr>
+        <mc:AlternateContent>
+          <mc:Choice Requires="wps">
+            <w:drawing>
+              <wp:anchor distT="0" distB="0" distL="114300" distR="114300" simplePos="0" relativeHeight="251659264" behindDoc="1" locked="0" layoutInCell="1" allowOverlap="1" wp14:anchorId="4FB1277C" wp14:editId="5A4496D0">
+                <wp:simplePos x="0" y="0"/>
+                <wp:positionH relativeFrom="margin">
+                  <wp:posOffset>106993</wp:posOffset>
+                </wp:positionH>
+                <wp:positionV relativeFrom="paragraph">
+                  <wp:posOffset>2647315</wp:posOffset>
+                </wp:positionV>
+                <wp:extent cx="6130467" cy="1708484"/>
+                <wp:effectExtent l="0" t="0" r="22860" b="25400"/>
+                <wp:wrapNone/>
+                <wp:docPr id="4" name="Rectangle 4"/>
+                <wp:cNvGraphicFramePr/>
+                <a:graphic xmlns:a="http://schemas.openxmlformats.org/drawingml/2006/main">
+                  <a:graphicData uri="http://schemas.microsoft.com/office/word/2010/wordprocessingShape">
+                    <wps:wsp>
+                      <wps:cNvSpPr/>
+                      <wps:spPr>
+                        <a:xfrm>
+                          <a:off x="0" y="0"/>
+                          <a:ext cx="6130467" cy="1708484"/>
+                        </a:xfrm>
+                        <a:prstGeom prst="rect">
+                          <a:avLst/>
+                        </a:prstGeom>
+                        <a:solidFill>
+                          <a:srgbClr val="920000"/>
+                        </a:solidFill>
+                        <a:ln>
+                          <a:solidFill>
+                            <a:srgbClr val="C00000"/>
+                          </a:solidFill>
+                        </a:ln>
+                      </wps:spPr>
+                      <wps:style>
+                        <a:lnRef idx="2">
+                          <a:schemeClr val="accent1">
+                            <a:shade val="50000"/>
+                          </a:schemeClr>
+                        </a:lnRef>
+                        <a:fillRef idx="1">
+                          <a:schemeClr val="accent1"/>
+                        </a:fillRef>
+                        <a:effectRef idx="0">
+                          <a:schemeClr val="accent1"/>
+                        </a:effectRef>
+                        <a:fontRef idx="minor">
+                          <a:schemeClr val="lt1"/>
+                        </a:fontRef>
+                      </wps:style>
+                      <wps:bodyPr rot="0" spcFirstLastPara="0" vertOverflow="overflow" horzOverflow="overflow" vert="horz" wrap="square" lIns="91440" tIns="45720" rIns="91440" bIns="45720" numCol="1" spcCol="0" rtlCol="0" fromWordArt="0" anchor="ctr" anchorCtr="0" forceAA="0" compatLnSpc="1">
+                        <a:prstTxWarp prst="textNoShape">
+                          <a:avLst/>
+                        </a:prstTxWarp>
+                        <a:noAutofit/>
+                      </wps:bodyPr>
+                    </wps:wsp>
+                  </a:graphicData>
+                </a:graphic>
+                <wp14:sizeRelH relativeFrom="margin">
+                  <wp14:pctWidth>0</wp14:pctWidth>
+                </wp14:sizeRelH>
+              </wp:anchor>
+            </w:drawing>
+          </mc:Choice>
+          <mc:Fallback>
+            <w:pict>
+              <v:rect w14:anchorId="4A7DDE12" id="Rectangle 4" o:spid="_x0000_s1026" style="position:absolute;margin-left:8.4pt;margin-top:208.45pt;width:482.7pt;height:134.55pt;z-index:-251657216;visibility:visible;mso-wrap-style:square;mso-width-percent:0;mso-wrap-distance-left:9pt;mso-wrap-distance-top:0;mso-wrap-distance-right:9pt;mso-wrap-distance-bottom:0;mso-position-horizontal:absolute;mso-position-horizontal-relative:margin;mso-position-vertical:absolute;mso-position-vertical-relative:text;mso-width-percent:0;mso-width-relative:margin;v-text-anchor:middle" o:gfxdata="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" fillcolor="#920000" strokecolor="#c00000" strokeweight="1pt">
+                <w10:wrap anchorx="margin"/>
+              </v:rect>
+            </w:pict>
+          </mc:Fallback>
+        </mc:AlternateContent>
+      </w:r>
+      <w:r>
+        <w:rPr>
+          <w:b/>
+          <w:color w:val="FFFFFF" w:themeColor="background1"/>
+          <w:sz w:val="72"/>
+          <w:szCs w:val="52"/>
+        </w:rPr>
         <w:t>Communication plan</w:t>
+      </w:r>
+      <w:r>
+        <w:rPr>
+          <w:b/>
+          <w:color w:val="FFFFFF" w:themeColor="background1"/>
+          <w:sz w:val="72"/>
+          <w:szCs w:val="52"/>
+        </w:rPr>
+        <w:tab/>
       </w:r>
     </w:p>
     <w:p>
@@ -28,14 +135,14 @@
         <w:spacing w:before="120"/>
         <w:jc w:val="center"/>
         <w:rPr>
-          <w:color w:val="1F3864" w:themeColor="accent5" w:themeShade="80"/>
+          <w:color w:val="FFFFFF" w:themeColor="background1"/>
           <w:sz w:val="40"/>
           <w:szCs w:val="52"/>
         </w:rPr>
       </w:pPr>
       <w:r>
         <w:rPr>
-          <w:color w:val="1F3864" w:themeColor="accent5" w:themeShade="80"/>
+          <w:color w:val="FFFFFF" w:themeColor="background1"/>
           <w:sz w:val="40"/>
           <w:szCs w:val="52"/>
         </w:rPr>
@@ -88,7 +195,7 @@
             <w:spacing w:after="240"/>
             <w:rPr>
               <w:b/>
-              <w:color w:val="1F3864" w:themeColor="accent5" w:themeShade="80"/>
+              <w:color w:val="C00000"/>
               <w:sz w:val="28"/>
               <w:szCs w:val="28"/>
             </w:rPr>
@@ -96,7 +203,7 @@
           <w:r>
             <w:rPr>
               <w:b/>
-              <w:color w:val="1F3864" w:themeColor="accent5" w:themeShade="80"/>
+              <w:color w:val="C00000"/>
               <w:sz w:val="28"/>
               <w:szCs w:val="28"/>
             </w:rPr>
@@ -1239,8 +1346,6 @@
         </w:rPr>
         <w:br w:type="page"/>
       </w:r>
-      <w:bookmarkStart w:id="0" w:name="_GoBack"/>
-      <w:bookmarkEnd w:id="0"/>
     </w:p>
     <w:p>
       <w:pPr>
@@ -1248,23 +1353,23 @@
         <w:spacing w:before="0" w:after="240"/>
         <w:rPr>
           <w:b/>
-          <w:color w:val="1F3864" w:themeColor="accent5" w:themeShade="80"/>
+          <w:color w:val="C00000"/>
           <w:sz w:val="28"/>
           <w:lang w:val="en-US"/>
         </w:rPr>
       </w:pPr>
-      <w:bookmarkStart w:id="1" w:name="_Toc371878555"/>
+      <w:bookmarkStart w:id="0" w:name="_Toc371878555"/>
       <w:r>
         <w:rPr>
           <w:b/>
-          <w:color w:val="1F3864" w:themeColor="accent5" w:themeShade="80"/>
+          <w:color w:val="C00000"/>
           <w:sz w:val="28"/>
           <w:lang w:val="en-US"/>
         </w:rPr>
         <w:lastRenderedPageBreak/>
         <w:t>List of table</w:t>
       </w:r>
-      <w:bookmarkEnd w:id="1"/>
+      <w:bookmarkEnd w:id="0"/>
     </w:p>
     <w:p>
       <w:pPr>
@@ -1814,16 +1919,16 @@
         <w:spacing w:before="0" w:after="240"/>
         <w:rPr>
           <w:b/>
-          <w:color w:val="1F3864" w:themeColor="accent5" w:themeShade="80"/>
+          <w:color w:val="C00000"/>
           <w:sz w:val="28"/>
           <w:szCs w:val="28"/>
         </w:rPr>
       </w:pPr>
-      <w:bookmarkStart w:id="2" w:name="_Toc371878556"/>
+      <w:bookmarkStart w:id="1" w:name="_Toc371878556"/>
       <w:r>
         <w:rPr>
           <w:b/>
-          <w:color w:val="1F3864" w:themeColor="accent5" w:themeShade="80"/>
+          <w:color w:val="C00000"/>
           <w:sz w:val="28"/>
           <w:szCs w:val="28"/>
         </w:rPr>
@@ -1833,14 +1938,14 @@
       <w:r>
         <w:rPr>
           <w:b/>
-          <w:color w:val="1F3864" w:themeColor="accent5" w:themeShade="80"/>
+          <w:color w:val="C00000"/>
           <w:sz w:val="28"/>
           <w:szCs w:val="28"/>
           <w:lang w:val="en-US"/>
         </w:rPr>
         <w:t xml:space="preserve"> history</w:t>
       </w:r>
-      <w:bookmarkEnd w:id="2"/>
+      <w:bookmarkEnd w:id="1"/>
     </w:p>
     <w:tbl>
       <w:tblPr>
@@ -1865,7 +1970,7 @@
               <w:bottom w:val="single" w:sz="4" w:space="0" w:color="1F3864" w:themeColor="accent5" w:themeShade="80"/>
               <w:right w:val="single" w:sz="4" w:space="0" w:color="1F3864" w:themeColor="accent5" w:themeShade="80"/>
             </w:tcBorders>
-            <w:shd w:val="clear" w:color="auto" w:fill="1F3864" w:themeFill="accent5" w:themeFillShade="80"/>
+            <w:shd w:val="clear" w:color="auto" w:fill="C00000"/>
           </w:tcPr>
           <w:p>
             <w:pPr>
@@ -1894,7 +1999,7 @@
               <w:bottom w:val="single" w:sz="4" w:space="0" w:color="1F3864" w:themeColor="accent5" w:themeShade="80"/>
               <w:right w:val="single" w:sz="4" w:space="0" w:color="1F3864" w:themeColor="accent5" w:themeShade="80"/>
             </w:tcBorders>
-            <w:shd w:val="clear" w:color="auto" w:fill="1F3864" w:themeFill="accent5" w:themeFillShade="80"/>
+            <w:shd w:val="clear" w:color="auto" w:fill="C00000"/>
           </w:tcPr>
           <w:p>
             <w:pPr>
@@ -1923,7 +2028,7 @@
               <w:bottom w:val="single" w:sz="4" w:space="0" w:color="1F3864" w:themeColor="accent5" w:themeShade="80"/>
               <w:right w:val="single" w:sz="4" w:space="0" w:color="1F3864" w:themeColor="accent5" w:themeShade="80"/>
             </w:tcBorders>
-            <w:shd w:val="clear" w:color="auto" w:fill="1F3864" w:themeFill="accent5" w:themeFillShade="80"/>
+            <w:shd w:val="clear" w:color="auto" w:fill="C00000"/>
           </w:tcPr>
           <w:p>
             <w:pPr>
@@ -1952,7 +2057,7 @@
               <w:bottom w:val="single" w:sz="4" w:space="0" w:color="1F3864" w:themeColor="accent5" w:themeShade="80"/>
               <w:right w:val="single" w:sz="4" w:space="0" w:color="1F3864" w:themeColor="accent5" w:themeShade="80"/>
             </w:tcBorders>
-            <w:shd w:val="clear" w:color="auto" w:fill="1F3864" w:themeFill="accent5" w:themeFillShade="80"/>
+            <w:shd w:val="clear" w:color="auto" w:fill="C00000"/>
           </w:tcPr>
           <w:p>
             <w:pPr>
@@ -1981,7 +2086,7 @@
               <w:bottom w:val="single" w:sz="4" w:space="0" w:color="1F3864" w:themeColor="accent5" w:themeShade="80"/>
               <w:right w:val="single" w:sz="4" w:space="0" w:color="1F3864" w:themeColor="accent5" w:themeShade="80"/>
             </w:tcBorders>
-            <w:shd w:val="clear" w:color="auto" w:fill="1F3864" w:themeFill="accent5" w:themeFillShade="80"/>
+            <w:shd w:val="clear" w:color="auto" w:fill="C00000"/>
           </w:tcPr>
           <w:p>
             <w:pPr>
@@ -2354,7 +2459,7 @@
           <w:szCs w:val="24"/>
         </w:rPr>
       </w:pPr>
-      <w:bookmarkStart w:id="3" w:name="_Toc371876763"/>
+      <w:bookmarkStart w:id="2" w:name="_Toc371876763"/>
       <w:r>
         <w:rPr>
           <w:rFonts w:asciiTheme="majorHAnsi" w:hAnsiTheme="majorHAnsi" w:cstheme="majorHAnsi"/>
@@ -2420,7 +2525,7 @@
         </w:rPr>
         <w:t>: Revision history</w:t>
       </w:r>
-      <w:bookmarkEnd w:id="3"/>
+      <w:bookmarkEnd w:id="2"/>
       <w:r>
         <w:rPr>
           <w:rFonts w:asciiTheme="majorHAnsi" w:hAnsiTheme="majorHAnsi" w:cstheme="majorHAnsi"/>
@@ -2440,21 +2545,21 @@
         <w:spacing w:before="0" w:after="240"/>
         <w:rPr>
           <w:b/>
-          <w:color w:val="1F3864" w:themeColor="accent5" w:themeShade="80"/>
+          <w:color w:val="C00000"/>
           <w:sz w:val="28"/>
         </w:rPr>
       </w:pPr>
-      <w:bookmarkStart w:id="4" w:name="_Toc371878557"/>
+      <w:bookmarkStart w:id="3" w:name="_Toc371878557"/>
       <w:r>
         <w:rPr>
           <w:b/>
-          <w:color w:val="1F3864" w:themeColor="accent5" w:themeShade="80"/>
+          <w:color w:val="C00000"/>
           <w:sz w:val="28"/>
         </w:rPr>
         <w:lastRenderedPageBreak/>
         <w:t>Introduction</w:t>
       </w:r>
-      <w:bookmarkEnd w:id="4"/>
+      <w:bookmarkEnd w:id="3"/>
     </w:p>
     <w:p>
       <w:pPr>
@@ -2465,19 +2570,19 @@
         </w:numPr>
         <w:spacing w:before="0" w:after="240"/>
         <w:rPr>
-          <w:color w:val="1F3864" w:themeColor="accent5" w:themeShade="80"/>
+          <w:color w:val="C00000"/>
           <w:sz w:val="28"/>
         </w:rPr>
       </w:pPr>
-      <w:bookmarkStart w:id="5" w:name="_Toc371878558"/>
+      <w:bookmarkStart w:id="4" w:name="_Toc371878558"/>
       <w:r>
         <w:rPr>
-          <w:color w:val="1F3864" w:themeColor="accent5" w:themeShade="80"/>
+          <w:color w:val="C00000"/>
           <w:sz w:val="28"/>
         </w:rPr>
         <w:t>Purpose</w:t>
       </w:r>
-      <w:bookmarkEnd w:id="5"/>
+      <w:bookmarkEnd w:id="4"/>
     </w:p>
     <w:p>
       <w:pPr>
@@ -2653,19 +2758,19 @@
         </w:numPr>
         <w:spacing w:before="0" w:after="240"/>
         <w:rPr>
-          <w:color w:val="1F3864" w:themeColor="accent5" w:themeShade="80"/>
+          <w:color w:val="C00000"/>
           <w:sz w:val="28"/>
         </w:rPr>
       </w:pPr>
-      <w:bookmarkStart w:id="6" w:name="_Toc371878559"/>
+      <w:bookmarkStart w:id="5" w:name="_Toc371878559"/>
       <w:r>
         <w:rPr>
-          <w:color w:val="1F3864" w:themeColor="accent5" w:themeShade="80"/>
+          <w:color w:val="C00000"/>
           <w:sz w:val="28"/>
         </w:rPr>
         <w:t>Definition, Acronyms and Abbreviations</w:t>
       </w:r>
-      <w:bookmarkEnd w:id="6"/>
+      <w:bookmarkEnd w:id="5"/>
     </w:p>
     <w:tbl>
       <w:tblPr>
@@ -2688,7 +2793,7 @@
               <w:bottom w:val="single" w:sz="4" w:space="0" w:color="1F3864" w:themeColor="accent5" w:themeShade="80"/>
               <w:right w:val="single" w:sz="4" w:space="0" w:color="FFFFFF" w:themeColor="background1"/>
             </w:tcBorders>
-            <w:shd w:val="clear" w:color="auto" w:fill="1F3864" w:themeFill="accent5" w:themeFillShade="80"/>
+            <w:shd w:val="clear" w:color="auto" w:fill="C00000"/>
           </w:tcPr>
           <w:p>
             <w:pPr>
@@ -2715,7 +2820,7 @@
               <w:bottom w:val="single" w:sz="4" w:space="0" w:color="1F3864" w:themeColor="accent5" w:themeShade="80"/>
               <w:right w:val="single" w:sz="4" w:space="0" w:color="FFFFFF" w:themeColor="background1"/>
             </w:tcBorders>
-            <w:shd w:val="clear" w:color="auto" w:fill="1F3864" w:themeFill="accent5" w:themeFillShade="80"/>
+            <w:shd w:val="clear" w:color="auto" w:fill="C00000"/>
           </w:tcPr>
           <w:p>
             <w:pPr>
@@ -2742,7 +2847,7 @@
               <w:bottom w:val="single" w:sz="4" w:space="0" w:color="1F3864" w:themeColor="accent5" w:themeShade="80"/>
               <w:right w:val="single" w:sz="4" w:space="0" w:color="1F3864" w:themeColor="accent5" w:themeShade="80"/>
             </w:tcBorders>
-            <w:shd w:val="clear" w:color="auto" w:fill="1F3864" w:themeFill="accent5" w:themeFillShade="80"/>
+            <w:shd w:val="clear" w:color="auto" w:fill="C00000"/>
           </w:tcPr>
           <w:p>
             <w:pPr>
@@ -2846,7 +2951,7 @@
           <w:szCs w:val="24"/>
         </w:rPr>
       </w:pPr>
-      <w:bookmarkStart w:id="7" w:name="_Toc371876764"/>
+      <w:bookmarkStart w:id="6" w:name="_Toc371876764"/>
       <w:r>
         <w:rPr>
           <w:color w:val="000000" w:themeColor="text1"/>
@@ -2905,7 +3010,7 @@
         </w:rPr>
         <w:t>: Definition, Acronyms and Abbreviations</w:t>
       </w:r>
-      <w:bookmarkEnd w:id="7"/>
+      <w:bookmarkEnd w:id="6"/>
     </w:p>
     <w:p>
       <w:pPr>
@@ -2916,19 +3021,19 @@
         </w:numPr>
         <w:spacing w:before="240" w:after="240"/>
         <w:rPr>
-          <w:color w:val="1F3864" w:themeColor="accent5" w:themeShade="80"/>
+          <w:color w:val="C00000"/>
           <w:sz w:val="28"/>
         </w:rPr>
       </w:pPr>
-      <w:bookmarkStart w:id="8" w:name="_Toc371878560"/>
+      <w:bookmarkStart w:id="7" w:name="_Toc371878560"/>
       <w:r>
         <w:rPr>
-          <w:color w:val="1F3864" w:themeColor="accent5" w:themeShade="80"/>
+          <w:color w:val="C00000"/>
           <w:sz w:val="28"/>
         </w:rPr>
         <w:t>Intended Audience and Reading Suggestions</w:t>
       </w:r>
-      <w:bookmarkEnd w:id="8"/>
+      <w:bookmarkEnd w:id="7"/>
     </w:p>
     <w:tbl>
       <w:tblPr>
@@ -2951,7 +3056,7 @@
               <w:bottom w:val="single" w:sz="4" w:space="0" w:color="1F3864" w:themeColor="accent5" w:themeShade="80"/>
               <w:right w:val="single" w:sz="4" w:space="0" w:color="FFFFFF" w:themeColor="background1"/>
             </w:tcBorders>
-            <w:shd w:val="clear" w:color="auto" w:fill="1F3864" w:themeFill="accent5" w:themeFillShade="80"/>
+            <w:shd w:val="clear" w:color="auto" w:fill="C00000"/>
           </w:tcPr>
           <w:p>
             <w:pPr>
@@ -2978,7 +3083,7 @@
               <w:bottom w:val="single" w:sz="4" w:space="0" w:color="1F3864" w:themeColor="accent5" w:themeShade="80"/>
               <w:right w:val="single" w:sz="4" w:space="0" w:color="FFFFFF" w:themeColor="background1"/>
             </w:tcBorders>
-            <w:shd w:val="clear" w:color="auto" w:fill="1F3864" w:themeFill="accent5" w:themeFillShade="80"/>
+            <w:shd w:val="clear" w:color="auto" w:fill="C00000"/>
           </w:tcPr>
           <w:p>
             <w:pPr>
@@ -3005,7 +3110,7 @@
               <w:bottom w:val="single" w:sz="4" w:space="0" w:color="1F3864" w:themeColor="accent5" w:themeShade="80"/>
               <w:right w:val="single" w:sz="4" w:space="0" w:color="1F3864" w:themeColor="accent5" w:themeShade="80"/>
             </w:tcBorders>
-            <w:shd w:val="clear" w:color="auto" w:fill="1F3864" w:themeFill="accent5" w:themeFillShade="80"/>
+            <w:shd w:val="clear" w:color="auto" w:fill="C00000"/>
           </w:tcPr>
           <w:p>
             <w:pPr>
@@ -3257,7 +3362,7 @@
           <w:szCs w:val="24"/>
         </w:rPr>
       </w:pPr>
-      <w:bookmarkStart w:id="9" w:name="_Toc371876765"/>
+      <w:bookmarkStart w:id="8" w:name="_Toc371876765"/>
       <w:r>
         <w:rPr>
           <w:color w:val="000000" w:themeColor="text1"/>
@@ -3316,7 +3421,7 @@
         </w:rPr>
         <w:t>: Intended Audience and Reading Suggestions</w:t>
       </w:r>
-      <w:bookmarkEnd w:id="9"/>
+      <w:bookmarkEnd w:id="8"/>
     </w:p>
     <w:p>
       <w:pPr>
@@ -3347,21 +3452,21 @@
         <w:spacing w:before="0" w:after="240"/>
         <w:rPr>
           <w:b/>
-          <w:color w:val="1F3864" w:themeColor="accent5" w:themeShade="80"/>
+          <w:color w:val="C00000"/>
           <w:sz w:val="28"/>
         </w:rPr>
       </w:pPr>
-      <w:bookmarkStart w:id="10" w:name="_Toc371878561"/>
+      <w:bookmarkStart w:id="9" w:name="_Toc371878561"/>
       <w:r>
         <w:rPr>
           <w:b/>
-          <w:color w:val="1F3864" w:themeColor="accent5" w:themeShade="80"/>
+          <w:color w:val="C00000"/>
           <w:sz w:val="28"/>
         </w:rPr>
         <w:lastRenderedPageBreak/>
         <w:t>Project stakeholders</w:t>
       </w:r>
-      <w:bookmarkEnd w:id="10"/>
+      <w:bookmarkEnd w:id="9"/>
     </w:p>
     <w:tbl>
       <w:tblPr>
@@ -3388,7 +3493,7 @@
               <w:bottom w:val="single" w:sz="4" w:space="0" w:color="1F3864" w:themeColor="accent5" w:themeShade="80"/>
               <w:right w:val="single" w:sz="4" w:space="0" w:color="FFFFFF" w:themeColor="background1"/>
             </w:tcBorders>
-            <w:shd w:val="clear" w:color="auto" w:fill="1F3864" w:themeFill="accent5" w:themeFillShade="80"/>
+            <w:shd w:val="clear" w:color="auto" w:fill="C00000"/>
             <w:vAlign w:val="center"/>
           </w:tcPr>
           <w:p>
@@ -3418,7 +3523,7 @@
               <w:bottom w:val="single" w:sz="4" w:space="0" w:color="1F3864" w:themeColor="accent5" w:themeShade="80"/>
               <w:right w:val="single" w:sz="4" w:space="0" w:color="FFFFFF" w:themeColor="background1"/>
             </w:tcBorders>
-            <w:shd w:val="clear" w:color="auto" w:fill="1F3864" w:themeFill="accent5" w:themeFillShade="80"/>
+            <w:shd w:val="clear" w:color="auto" w:fill="C00000"/>
             <w:vAlign w:val="center"/>
           </w:tcPr>
           <w:p>
@@ -3448,7 +3553,7 @@
               <w:bottom w:val="single" w:sz="4" w:space="0" w:color="1F3864" w:themeColor="accent5" w:themeShade="80"/>
               <w:right w:val="single" w:sz="4" w:space="0" w:color="FFFFFF" w:themeColor="background1"/>
             </w:tcBorders>
-            <w:shd w:val="clear" w:color="auto" w:fill="1F3864" w:themeFill="accent5" w:themeFillShade="80"/>
+            <w:shd w:val="clear" w:color="auto" w:fill="C00000"/>
             <w:vAlign w:val="center"/>
           </w:tcPr>
           <w:p>
@@ -3478,7 +3583,7 @@
               <w:bottom w:val="single" w:sz="4" w:space="0" w:color="1F3864" w:themeColor="accent5" w:themeShade="80"/>
               <w:right w:val="single" w:sz="4" w:space="0" w:color="FFFFFF" w:themeColor="background1"/>
             </w:tcBorders>
-            <w:shd w:val="clear" w:color="auto" w:fill="1F3864" w:themeFill="accent5" w:themeFillShade="80"/>
+            <w:shd w:val="clear" w:color="auto" w:fill="C00000"/>
             <w:vAlign w:val="center"/>
           </w:tcPr>
           <w:p>
@@ -3508,7 +3613,7 @@
               <w:bottom w:val="single" w:sz="4" w:space="0" w:color="1F3864" w:themeColor="accent5" w:themeShade="80"/>
               <w:right w:val="single" w:sz="4" w:space="0" w:color="1F3864" w:themeColor="accent5" w:themeShade="80"/>
             </w:tcBorders>
-            <w:shd w:val="clear" w:color="auto" w:fill="1F3864" w:themeFill="accent5" w:themeFillShade="80"/>
+            <w:shd w:val="clear" w:color="auto" w:fill="C00000"/>
             <w:vAlign w:val="center"/>
           </w:tcPr>
           <w:p>
@@ -4730,7 +4835,7 @@
           <w:szCs w:val="24"/>
         </w:rPr>
       </w:pPr>
-      <w:bookmarkStart w:id="11" w:name="_Toc371876766"/>
+      <w:bookmarkStart w:id="10" w:name="_Toc371876766"/>
       <w:r>
         <w:rPr>
           <w:color w:val="000000" w:themeColor="text1"/>
@@ -4789,7 +4894,7 @@
         </w:rPr>
         <w:t>: Project stakeholders</w:t>
       </w:r>
-      <w:bookmarkEnd w:id="11"/>
+      <w:bookmarkEnd w:id="10"/>
     </w:p>
     <w:p>
       <w:pPr>
@@ -4859,20 +4964,22 @@
         <w:spacing w:before="0"/>
         <w:rPr>
           <w:b/>
-          <w:color w:val="1F3864" w:themeColor="accent5" w:themeShade="80"/>
+          <w:color w:val="C00000"/>
           <w:sz w:val="28"/>
         </w:rPr>
       </w:pPr>
-      <w:bookmarkStart w:id="12" w:name="_Toc371878562"/>
+      <w:bookmarkStart w:id="11" w:name="_Toc371878562"/>
       <w:r>
         <w:rPr>
           <w:b/>
-          <w:color w:val="1F3864" w:themeColor="accent5" w:themeShade="80"/>
+          <w:color w:val="C00000"/>
           <w:sz w:val="28"/>
         </w:rPr>
         <w:lastRenderedPageBreak/>
         <w:t>Detail communication plan</w:t>
       </w:r>
+      <w:bookmarkStart w:id="12" w:name="_GoBack"/>
+      <w:bookmarkEnd w:id="11"/>
       <w:bookmarkEnd w:id="12"/>
     </w:p>
     <w:p>
@@ -4918,7 +5025,7 @@
               <w:bottom w:val="single" w:sz="4" w:space="0" w:color="1F3864" w:themeColor="accent5" w:themeShade="80"/>
               <w:right w:val="single" w:sz="4" w:space="0" w:color="FFFFFF" w:themeColor="background1"/>
             </w:tcBorders>
-            <w:shd w:val="clear" w:color="auto" w:fill="1F3864" w:themeFill="accent5" w:themeFillShade="80"/>
+            <w:shd w:val="clear" w:color="auto" w:fill="C00000"/>
             <w:vAlign w:val="center"/>
           </w:tcPr>
           <w:p>
@@ -4951,7 +5058,7 @@
               <w:bottom w:val="single" w:sz="4" w:space="0" w:color="1F3864" w:themeColor="accent5" w:themeShade="80"/>
               <w:right w:val="single" w:sz="4" w:space="0" w:color="FFFFFF" w:themeColor="background1"/>
             </w:tcBorders>
-            <w:shd w:val="clear" w:color="auto" w:fill="1F3864" w:themeFill="accent5" w:themeFillShade="80"/>
+            <w:shd w:val="clear" w:color="auto" w:fill="C00000"/>
             <w:vAlign w:val="center"/>
           </w:tcPr>
           <w:p>
@@ -4984,7 +5091,7 @@
               <w:bottom w:val="single" w:sz="4" w:space="0" w:color="1F3864" w:themeColor="accent5" w:themeShade="80"/>
               <w:right w:val="single" w:sz="4" w:space="0" w:color="FFFFFF" w:themeColor="background1"/>
             </w:tcBorders>
-            <w:shd w:val="clear" w:color="auto" w:fill="1F3864" w:themeFill="accent5" w:themeFillShade="80"/>
+            <w:shd w:val="clear" w:color="auto" w:fill="C00000"/>
             <w:vAlign w:val="center"/>
           </w:tcPr>
           <w:p>
@@ -5017,7 +5124,7 @@
               <w:bottom w:val="single" w:sz="4" w:space="0" w:color="1F3864" w:themeColor="accent5" w:themeShade="80"/>
               <w:right w:val="single" w:sz="4" w:space="0" w:color="FFFFFF" w:themeColor="background1"/>
             </w:tcBorders>
-            <w:shd w:val="clear" w:color="auto" w:fill="1F3864" w:themeFill="accent5" w:themeFillShade="80"/>
+            <w:shd w:val="clear" w:color="auto" w:fill="C00000"/>
             <w:vAlign w:val="center"/>
           </w:tcPr>
           <w:p>
@@ -5050,7 +5157,7 @@
               <w:bottom w:val="single" w:sz="4" w:space="0" w:color="1F3864" w:themeColor="accent5" w:themeShade="80"/>
               <w:right w:val="single" w:sz="4" w:space="0" w:color="FFFFFF" w:themeColor="background1"/>
             </w:tcBorders>
-            <w:shd w:val="clear" w:color="auto" w:fill="1F3864" w:themeFill="accent5" w:themeFillShade="80"/>
+            <w:shd w:val="clear" w:color="auto" w:fill="C00000"/>
             <w:vAlign w:val="center"/>
           </w:tcPr>
           <w:p>
@@ -5083,7 +5190,7 @@
               <w:bottom w:val="single" w:sz="4" w:space="0" w:color="1F3864" w:themeColor="accent5" w:themeShade="80"/>
               <w:right w:val="single" w:sz="4" w:space="0" w:color="FFFFFF" w:themeColor="background1"/>
             </w:tcBorders>
-            <w:shd w:val="clear" w:color="auto" w:fill="1F3864" w:themeFill="accent5" w:themeFillShade="80"/>
+            <w:shd w:val="clear" w:color="auto" w:fill="C00000"/>
             <w:vAlign w:val="center"/>
           </w:tcPr>
           <w:p>
@@ -5116,7 +5223,7 @@
               <w:bottom w:val="single" w:sz="4" w:space="0" w:color="1F3864" w:themeColor="accent5" w:themeShade="80"/>
               <w:right w:val="single" w:sz="4" w:space="0" w:color="1F3864" w:themeColor="accent5" w:themeShade="80"/>
             </w:tcBorders>
-            <w:shd w:val="clear" w:color="auto" w:fill="1F3864" w:themeFill="accent5" w:themeFillShade="80"/>
+            <w:shd w:val="clear" w:color="auto" w:fill="C00000"/>
             <w:vAlign w:val="center"/>
           </w:tcPr>
           <w:p>
@@ -6912,7 +7019,7 @@
         <w:spacing w:before="0" w:after="240"/>
         <w:rPr>
           <w:b/>
-          <w:color w:val="1F3864" w:themeColor="accent5" w:themeShade="80"/>
+          <w:color w:val="C00000"/>
           <w:sz w:val="28"/>
         </w:rPr>
       </w:pPr>
@@ -6920,7 +7027,7 @@
       <w:r>
         <w:rPr>
           <w:b/>
-          <w:color w:val="1F3864" w:themeColor="accent5" w:themeShade="80"/>
+          <w:color w:val="C00000"/>
           <w:sz w:val="28"/>
         </w:rPr>
         <w:lastRenderedPageBreak/>
@@ -6929,7 +7036,7 @@
       <w:r>
         <w:rPr>
           <w:b/>
-          <w:color w:val="1F3864" w:themeColor="accent5" w:themeShade="80"/>
+          <w:color w:val="C00000"/>
           <w:sz w:val="28"/>
         </w:rPr>
         <w:t>eport</w:t>
@@ -6937,7 +7044,7 @@
       <w:r>
         <w:rPr>
           <w:b/>
-          <w:color w:val="1F3864" w:themeColor="accent5" w:themeShade="80"/>
+          <w:color w:val="C00000"/>
           <w:sz w:val="28"/>
           <w:lang w:val="en-US"/>
         </w:rPr>
@@ -7001,18 +7108,21 @@
     <w:pPr>
       <w:pStyle w:val="Footer"/>
       <w:jc w:val="right"/>
+      <w:rPr>
+        <w:color w:val="C00000"/>
+      </w:rPr>
     </w:pPr>
     <w:r>
       <w:rPr>
         <w:noProof/>
-        <w:color w:val="1F3864" w:themeColor="accent5" w:themeShade="80"/>
+        <w:color w:val="C00000"/>
         <w:sz w:val="24"/>
-        <w:lang w:eastAsia="vi-VN"/>
+        <w:lang w:val="en-US" w:eastAsia="zh-CN"/>
       </w:rPr>
       <mc:AlternateContent>
         <mc:Choice Requires="wps">
           <w:drawing>
-            <wp:anchor distT="0" distB="0" distL="114300" distR="114300" simplePos="0" relativeHeight="251665408" behindDoc="0" locked="0" layoutInCell="1" allowOverlap="1" wp14:anchorId="4ACC3D7D" wp14:editId="185FBD34">
+            <wp:anchor distT="0" distB="0" distL="114300" distR="114300" simplePos="0" relativeHeight="251665408" behindDoc="0" locked="0" layoutInCell="1" allowOverlap="1" wp14:anchorId="471C47D9" wp14:editId="22FD32F7">
               <wp:simplePos x="0" y="0"/>
               <wp:positionH relativeFrom="column">
                 <wp:posOffset>-10245</wp:posOffset>
@@ -7039,9 +7149,7 @@
                       </a:prstGeom>
                       <a:ln>
                         <a:solidFill>
-                          <a:schemeClr val="accent5">
-                            <a:lumMod val="50000"/>
-                          </a:schemeClr>
+                          <a:srgbClr val="C00000"/>
                         </a:solidFill>
                       </a:ln>
                     </wps:spPr>
@@ -7071,7 +7179,7 @@
         </mc:Choice>
         <mc:Fallback>
           <w:pict>
-            <v:line w14:anchorId="2F9E844A" id="Straight Connector 5" o:spid="_x0000_s1026" style="position:absolute;z-index:251665408;visibility:visible;mso-wrap-style:square;mso-width-percent:0;mso-wrap-distance-left:9pt;mso-wrap-distance-top:0;mso-wrap-distance-right:9pt;mso-wrap-distance-bottom:0;mso-position-horizontal:absolute;mso-position-horizontal-relative:text;mso-position-vertical:absolute;mso-position-vertical-relative:text;mso-width-percent:0;mso-width-relative:margin" from="-.8pt,20.45pt" to="461.95pt,20.45pt" o:gfxdata="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" strokecolor="#1f3763 [1608]" strokeweight="1.5pt">
+            <v:line w14:anchorId="2E7B49F8" id="Straight Connector 5" o:spid="_x0000_s1026" style="position:absolute;z-index:251665408;visibility:visible;mso-wrap-style:square;mso-width-percent:0;mso-wrap-distance-left:9pt;mso-wrap-distance-top:0;mso-wrap-distance-right:9pt;mso-wrap-distance-bottom:0;mso-position-horizontal:absolute;mso-position-horizontal-relative:text;mso-position-vertical:absolute;mso-position-vertical-relative:text;mso-width-percent:0;mso-width-relative:margin" from="-.8pt,20.45pt" to="461.95pt,20.45pt" o:gfxdata="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" strokecolor="#c00000" strokeweight="1.5pt">
               <v:stroke joinstyle="miter"/>
             </v:line>
           </w:pict>
@@ -7081,7 +7189,7 @@
     <w:r>
       <w:rPr>
         <w:noProof/>
-        <w:color w:val="1F3864" w:themeColor="accent5" w:themeShade="80"/>
+        <w:color w:val="C00000"/>
         <w:sz w:val="24"/>
         <w:lang w:val="en-US"/>
       </w:rPr>
@@ -7090,7 +7198,7 @@
     <w:r>
       <w:rPr>
         <w:noProof/>
-        <w:color w:val="1F3864" w:themeColor="accent5" w:themeShade="80"/>
+        <w:color w:val="C00000"/>
         <w:sz w:val="24"/>
         <w:lang w:val="en-US"/>
       </w:rPr>
@@ -7106,18 +7214,21 @@
     <w:pPr>
       <w:pStyle w:val="Footer"/>
       <w:jc w:val="right"/>
+      <w:rPr>
+        <w:color w:val="C00000"/>
+      </w:rPr>
     </w:pPr>
     <w:r>
       <w:rPr>
         <w:noProof/>
-        <w:color w:val="1F3864" w:themeColor="accent5" w:themeShade="80"/>
+        <w:color w:val="C00000"/>
         <w:sz w:val="24"/>
-        <w:lang w:eastAsia="vi-VN"/>
+        <w:lang w:val="en-US" w:eastAsia="zh-CN"/>
       </w:rPr>
       <mc:AlternateContent>
         <mc:Choice Requires="wps">
           <w:drawing>
-            <wp:anchor distT="0" distB="0" distL="114300" distR="114300" simplePos="0" relativeHeight="251681792" behindDoc="0" locked="0" layoutInCell="1" allowOverlap="1" wp14:anchorId="4C1959A3" wp14:editId="03908E1F">
+            <wp:anchor distT="0" distB="0" distL="114300" distR="114300" simplePos="0" relativeHeight="251681792" behindDoc="0" locked="0" layoutInCell="1" allowOverlap="1" wp14:anchorId="15B3502A" wp14:editId="1B170A77">
               <wp:simplePos x="0" y="0"/>
               <wp:positionH relativeFrom="column">
                 <wp:posOffset>-10245</wp:posOffset>
@@ -7144,9 +7255,7 @@
                       </a:prstGeom>
                       <a:ln>
                         <a:solidFill>
-                          <a:schemeClr val="accent5">
-                            <a:lumMod val="50000"/>
-                          </a:schemeClr>
+                          <a:srgbClr val="C00000"/>
                         </a:solidFill>
                       </a:ln>
                     </wps:spPr>
@@ -7176,7 +7285,7 @@
         </mc:Choice>
         <mc:Fallback>
           <w:pict>
-            <v:line w14:anchorId="5AF4749A" id="Straight Connector 6" o:spid="_x0000_s1026" style="position:absolute;z-index:251681792;visibility:visible;mso-wrap-style:square;mso-width-percent:0;mso-wrap-distance-left:9pt;mso-wrap-distance-top:0;mso-wrap-distance-right:9pt;mso-wrap-distance-bottom:0;mso-position-horizontal:absolute;mso-position-horizontal-relative:text;mso-position-vertical:absolute;mso-position-vertical-relative:text;mso-width-percent:0;mso-width-relative:margin" from="-.8pt,20.45pt" to="461.95pt,20.45pt" o:gfxdata="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" strokecolor="#1f3763 [1608]" strokeweight="1.5pt">
+            <v:line w14:anchorId="5D23A84D" id="Straight Connector 6" o:spid="_x0000_s1026" style="position:absolute;z-index:251681792;visibility:visible;mso-wrap-style:square;mso-width-percent:0;mso-wrap-distance-left:9pt;mso-wrap-distance-top:0;mso-wrap-distance-right:9pt;mso-wrap-distance-bottom:0;mso-position-horizontal:absolute;mso-position-horizontal-relative:text;mso-position-vertical:absolute;mso-position-vertical-relative:text;mso-width-percent:0;mso-width-relative:margin" from="-.8pt,20.45pt" to="461.95pt,20.45pt" o:gfxdata="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" strokecolor="#c00000" strokeweight="1.5pt">
               <v:stroke joinstyle="miter"/>
             </v:line>
           </w:pict>
@@ -7186,25 +7295,19 @@
     <w:r>
       <w:rPr>
         <w:noProof/>
-        <w:color w:val="1F3864" w:themeColor="accent5" w:themeShade="80"/>
+        <w:color w:val="C00000"/>
         <w:sz w:val="24"/>
         <w:lang w:val="en-US"/>
       </w:rPr>
-      <w:t>DeadlineTeam</w:t>
-    </w:r>
-    <w:r>
-      <w:rPr>
-        <w:noProof/>
-        <w:color w:val="1F3864" w:themeColor="accent5" w:themeShade="80"/>
-        <w:sz w:val="24"/>
-        <w:lang w:val="en-US"/>
-      </w:rPr>
-      <w:t xml:space="preserve"> – Mentor Mr. Bui Minh Phung</w:t>
+      <w:t>DeadlineTeam – Mentor Mr. Bui Minh Phung</w:t>
     </w:r>
   </w:p>
   <w:p>
     <w:pPr>
       <w:pStyle w:val="Footer"/>
+      <w:rPr>
+        <w:color w:val="C00000"/>
+      </w:rPr>
     </w:pPr>
   </w:p>
 </w:ftr>
@@ -7217,20 +7320,20 @@
       <w:pStyle w:val="Footer"/>
       <w:jc w:val="right"/>
       <w:rPr>
-        <w:color w:val="1F3864" w:themeColor="accent5" w:themeShade="80"/>
+        <w:color w:val="C00000"/>
       </w:rPr>
     </w:pPr>
     <w:r>
       <w:rPr>
         <w:noProof/>
-        <w:color w:val="1F3864" w:themeColor="accent5" w:themeShade="80"/>
+        <w:color w:val="C00000"/>
         <w:sz w:val="24"/>
-        <w:lang w:eastAsia="vi-VN"/>
+        <w:lang w:val="en-US" w:eastAsia="zh-CN"/>
       </w:rPr>
       <mc:AlternateContent>
         <mc:Choice Requires="wps">
           <w:drawing>
-            <wp:anchor distT="0" distB="0" distL="114300" distR="114300" simplePos="0" relativeHeight="251667456" behindDoc="0" locked="0" layoutInCell="1" allowOverlap="1" wp14:anchorId="56EA19C1" wp14:editId="6DEAED9C">
+            <wp:anchor distT="0" distB="0" distL="114300" distR="114300" simplePos="0" relativeHeight="251667456" behindDoc="0" locked="0" layoutInCell="1" allowOverlap="1" wp14:anchorId="0184BADC" wp14:editId="5C013D8C">
               <wp:simplePos x="0" y="0"/>
               <wp:positionH relativeFrom="column">
                 <wp:posOffset>-13648</wp:posOffset>
@@ -7257,9 +7360,7 @@
                       </a:prstGeom>
                       <a:ln>
                         <a:solidFill>
-                          <a:schemeClr val="accent5">
-                            <a:lumMod val="50000"/>
-                          </a:schemeClr>
+                          <a:srgbClr val="C00000"/>
                         </a:solidFill>
                       </a:ln>
                     </wps:spPr>
@@ -7289,7 +7390,7 @@
         </mc:Choice>
         <mc:Fallback>
           <w:pict>
-            <v:line w14:anchorId="5DEEB7D8" id="Straight Connector 8" o:spid="_x0000_s1026" style="position:absolute;z-index:251667456;visibility:visible;mso-wrap-style:square;mso-width-percent:0;mso-wrap-distance-left:9pt;mso-wrap-distance-top:0;mso-wrap-distance-right:9pt;mso-wrap-distance-bottom:0;mso-position-horizontal:absolute;mso-position-horizontal-relative:text;mso-position-vertical:absolute;mso-position-vertical-relative:text;mso-width-percent:0;mso-width-relative:margin" from="-1.05pt,20.8pt" to="700.1pt,20.8pt" o:gfxdata="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" strokecolor="#1f3763 [1608]" strokeweight="1.5pt">
+            <v:line w14:anchorId="4F06D2B3" id="Straight Connector 8" o:spid="_x0000_s1026" style="position:absolute;z-index:251667456;visibility:visible;mso-wrap-style:square;mso-width-percent:0;mso-wrap-distance-left:9pt;mso-wrap-distance-top:0;mso-wrap-distance-right:9pt;mso-wrap-distance-bottom:0;mso-position-horizontal:absolute;mso-position-horizontal-relative:text;mso-position-vertical:absolute;mso-position-vertical-relative:text;mso-width-percent:0;mso-width-relative:margin" from="-1.05pt,20.8pt" to="700.1pt,20.8pt" o:gfxdata="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" strokecolor="#c00000" strokeweight="1.5pt">
               <v:stroke joinstyle="miter"/>
             </v:line>
           </w:pict>
@@ -7299,7 +7400,7 @@
     <w:r>
       <w:rPr>
         <w:noProof/>
-        <w:color w:val="1F3864" w:themeColor="accent5" w:themeShade="80"/>
+        <w:color w:val="C00000"/>
         <w:sz w:val="24"/>
         <w:lang w:val="en-US"/>
       </w:rPr>
@@ -7308,7 +7409,7 @@
     <w:r>
       <w:rPr>
         <w:noProof/>
-        <w:color w:val="1F3864" w:themeColor="accent5" w:themeShade="80"/>
+        <w:color w:val="C00000"/>
         <w:sz w:val="24"/>
         <w:lang w:val="en-US"/>
       </w:rPr>
@@ -7323,22 +7424,52 @@
   <w:p>
     <w:pPr>
       <w:pStyle w:val="Footer"/>
-      <w:jc w:val="right"/>
+      <w:tabs>
+        <w:tab w:val="left" w:pos="3356"/>
+        <w:tab w:val="right" w:pos="9090"/>
+      </w:tabs>
       <w:rPr>
-        <w:color w:val="1F3864" w:themeColor="accent5" w:themeShade="80"/>
+        <w:color w:val="C00000"/>
       </w:rPr>
     </w:pPr>
     <w:r>
       <w:rPr>
         <w:noProof/>
-        <w:color w:val="1F3864" w:themeColor="accent5" w:themeShade="80"/>
+        <w:color w:val="C00000"/>
         <w:sz w:val="24"/>
-        <w:lang w:eastAsia="vi-VN"/>
+        <w:lang w:val="en-US"/>
+      </w:rPr>
+      <w:tab/>
+    </w:r>
+    <w:r>
+      <w:rPr>
+        <w:noProof/>
+        <w:color w:val="C00000"/>
+        <w:sz w:val="24"/>
+        <w:lang w:val="en-US"/>
+      </w:rPr>
+      <w:tab/>
+    </w:r>
+    <w:r>
+      <w:rPr>
+        <w:noProof/>
+        <w:color w:val="C00000"/>
+        <w:sz w:val="24"/>
+        <w:lang w:val="en-US"/>
+      </w:rPr>
+      <w:tab/>
+    </w:r>
+    <w:r>
+      <w:rPr>
+        <w:noProof/>
+        <w:color w:val="C00000"/>
+        <w:sz w:val="24"/>
+        <w:lang w:val="en-US" w:eastAsia="zh-CN"/>
       </w:rPr>
       <mc:AlternateContent>
         <mc:Choice Requires="wps">
           <w:drawing>
-            <wp:anchor distT="0" distB="0" distL="114300" distR="114300" simplePos="0" relativeHeight="251675648" behindDoc="0" locked="0" layoutInCell="1" allowOverlap="1" wp14:anchorId="005EBC02" wp14:editId="4D5F4C80">
+            <wp:anchor distT="0" distB="0" distL="114300" distR="114300" simplePos="0" relativeHeight="251675648" behindDoc="0" locked="0" layoutInCell="1" allowOverlap="1" wp14:anchorId="0278597A" wp14:editId="5E0D44BB">
               <wp:simplePos x="0" y="0"/>
               <wp:positionH relativeFrom="column">
                 <wp:posOffset>-106993</wp:posOffset>
@@ -7365,9 +7496,7 @@
                       </a:prstGeom>
                       <a:ln>
                         <a:solidFill>
-                          <a:schemeClr val="accent5">
-                            <a:lumMod val="50000"/>
-                          </a:schemeClr>
+                          <a:srgbClr val="C00000"/>
                         </a:solidFill>
                       </a:ln>
                     </wps:spPr>
@@ -7397,7 +7526,7 @@
         </mc:Choice>
         <mc:Fallback>
           <w:pict>
-            <v:line w14:anchorId="76B1D97A" id="Straight Connector 12" o:spid="_x0000_s1026" style="position:absolute;z-index:251675648;visibility:visible;mso-wrap-style:square;mso-width-percent:0;mso-wrap-distance-left:9pt;mso-wrap-distance-top:0;mso-wrap-distance-right:9pt;mso-wrap-distance-bottom:0;mso-position-horizontal:absolute;mso-position-horizontal-relative:text;mso-position-vertical:absolute;mso-position-vertical-relative:text;mso-width-percent:0;mso-width-relative:margin" from="-8.4pt,17.85pt" to="454.35pt,17.85pt" o:gfxdata="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" strokecolor="#1f3763 [1608]" strokeweight="1.5pt">
+            <v:line w14:anchorId="02D62D12" id="Straight Connector 12" o:spid="_x0000_s1026" style="position:absolute;z-index:251675648;visibility:visible;mso-wrap-style:square;mso-width-percent:0;mso-wrap-distance-left:9pt;mso-wrap-distance-top:0;mso-wrap-distance-right:9pt;mso-wrap-distance-bottom:0;mso-position-horizontal:absolute;mso-position-horizontal-relative:text;mso-position-vertical:absolute;mso-position-vertical-relative:text;mso-width-percent:0;mso-width-relative:margin" from="-8.4pt,17.85pt" to="454.35pt,17.85pt" o:gfxdata="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" strokecolor="#c00000" strokeweight="1.5pt">
               <v:stroke joinstyle="miter"/>
             </v:line>
           </w:pict>
@@ -7407,7 +7536,7 @@
     <w:r>
       <w:rPr>
         <w:noProof/>
-        <w:color w:val="1F3864" w:themeColor="accent5" w:themeShade="80"/>
+        <w:color w:val="C00000"/>
         <w:sz w:val="24"/>
         <w:lang w:val="en-US"/>
       </w:rPr>
@@ -7416,7 +7545,7 @@
     <w:r>
       <w:rPr>
         <w:noProof/>
-        <w:color w:val="1F3864" w:themeColor="accent5" w:themeShade="80"/>
+        <w:color w:val="C00000"/>
         <w:sz w:val="24"/>
         <w:lang w:val="en-US"/>
       </w:rPr>
@@ -7482,21 +7611,21 @@
               <w:tab w:val="clear" w:pos="4513"/>
             </w:tabs>
             <w:rPr>
-              <w:color w:val="1F3864" w:themeColor="accent5" w:themeShade="80"/>
+              <w:color w:val="C00000"/>
               <w:lang w:val="en-US"/>
             </w:rPr>
           </w:pPr>
           <w:r>
             <w:rPr>
               <w:noProof/>
-              <w:color w:val="1F3864" w:themeColor="accent5" w:themeShade="80"/>
+              <w:color w:val="C00000"/>
               <w:sz w:val="24"/>
-              <w:lang w:eastAsia="vi-VN"/>
+              <w:lang w:val="en-US" w:eastAsia="zh-CN"/>
             </w:rPr>
             <mc:AlternateContent>
               <mc:Choice Requires="wps">
                 <w:drawing>
-                  <wp:anchor distT="0" distB="0" distL="114300" distR="114300" simplePos="0" relativeHeight="251677696" behindDoc="0" locked="0" layoutInCell="1" allowOverlap="1" wp14:anchorId="7C92E6E5" wp14:editId="2AB0DD13">
+                  <wp:anchor distT="0" distB="0" distL="114300" distR="114300" simplePos="0" relativeHeight="251677696" behindDoc="0" locked="0" layoutInCell="1" allowOverlap="1" wp14:anchorId="6713F425" wp14:editId="038A1B44">
                     <wp:simplePos x="0" y="0"/>
                     <wp:positionH relativeFrom="column">
                       <wp:posOffset>0</wp:posOffset>
@@ -7523,9 +7652,7 @@
                             </a:prstGeom>
                             <a:ln>
                               <a:solidFill>
-                                <a:schemeClr val="accent5">
-                                  <a:lumMod val="50000"/>
-                                </a:schemeClr>
+                                <a:srgbClr val="C00000"/>
                               </a:solidFill>
                             </a:ln>
                           </wps:spPr>
@@ -7555,7 +7682,7 @@
               </mc:Choice>
               <mc:Fallback>
                 <w:pict>
-                  <v:line w14:anchorId="2A746D21" id="Straight Connector 1" o:spid="_x0000_s1026" style="position:absolute;z-index:251677696;visibility:visible;mso-wrap-style:square;mso-width-percent:0;mso-wrap-distance-left:9pt;mso-wrap-distance-top:0;mso-wrap-distance-right:9pt;mso-wrap-distance-bottom:0;mso-position-horizontal:absolute;mso-position-horizontal-relative:text;mso-position-vertical:absolute;mso-position-vertical-relative:text;mso-width-percent:0;mso-width-relative:margin" from="0,24pt" to="462.75pt,24pt" o:gfxdata="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" strokecolor="#1f3763 [1608]" strokeweight="1.5pt">
+                  <v:line w14:anchorId="4B8DC89B" id="Straight Connector 1" o:spid="_x0000_s1026" style="position:absolute;z-index:251677696;visibility:visible;mso-wrap-style:square;mso-width-percent:0;mso-wrap-distance-left:9pt;mso-wrap-distance-top:0;mso-wrap-distance-right:9pt;mso-wrap-distance-bottom:0;mso-position-horizontal:absolute;mso-position-horizontal-relative:text;mso-position-vertical:absolute;mso-position-vertical-relative:text;mso-width-percent:0;mso-width-relative:margin" from="0,24pt" to="462.75pt,24pt" o:gfxdata="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" strokecolor="#c00000" strokeweight="1.5pt">
                     <v:stroke joinstyle="miter"/>
                   </v:line>
                 </w:pict>
@@ -7564,7 +7691,7 @@
           </w:r>
           <w:r>
             <w:rPr>
-              <w:color w:val="1F3864" w:themeColor="accent5" w:themeShade="80"/>
+              <w:color w:val="C00000"/>
               <w:sz w:val="24"/>
               <w:lang w:val="en-US"/>
             </w:rPr>
@@ -7575,7 +7702,7 @@
           <w:pPr>
             <w:pStyle w:val="Header"/>
             <w:rPr>
-              <w:color w:val="5B9BD5" w:themeColor="accent1"/>
+              <w:color w:val="C00000"/>
             </w:rPr>
           </w:pPr>
         </w:p>
@@ -7589,7 +7716,7 @@
             <w:pStyle w:val="Header"/>
             <w:jc w:val="center"/>
             <w:rPr>
-              <w:color w:val="5B9BD5" w:themeColor="accent1"/>
+              <w:color w:val="C00000"/>
             </w:rPr>
           </w:pPr>
         </w:p>
@@ -7603,12 +7730,12 @@
             <w:pStyle w:val="Header"/>
             <w:jc w:val="right"/>
             <w:rPr>
-              <w:color w:val="5B9BD5" w:themeColor="accent1"/>
+              <w:color w:val="C00000"/>
             </w:rPr>
           </w:pPr>
           <w:r>
             <w:rPr>
-              <w:color w:val="1F3864" w:themeColor="accent5" w:themeShade="80"/>
+              <w:color w:val="C00000"/>
               <w:sz w:val="24"/>
               <w:szCs w:val="24"/>
             </w:rPr>
@@ -7616,7 +7743,7 @@
           </w:r>
           <w:r>
             <w:rPr>
-              <w:color w:val="1F3864" w:themeColor="accent5" w:themeShade="80"/>
+              <w:color w:val="C00000"/>
               <w:sz w:val="24"/>
               <w:szCs w:val="24"/>
             </w:rPr>
@@ -7624,7 +7751,7 @@
           </w:r>
           <w:r>
             <w:rPr>
-              <w:color w:val="1F3864" w:themeColor="accent5" w:themeShade="80"/>
+              <w:color w:val="C00000"/>
               <w:sz w:val="24"/>
               <w:szCs w:val="24"/>
             </w:rPr>
@@ -7633,7 +7760,7 @@
           <w:r>
             <w:rPr>
               <w:noProof/>
-              <w:color w:val="1F3864" w:themeColor="accent5" w:themeShade="80"/>
+              <w:color w:val="C00000"/>
               <w:sz w:val="24"/>
               <w:szCs w:val="24"/>
             </w:rPr>
@@ -7641,7 +7768,7 @@
           </w:r>
           <w:r>
             <w:rPr>
-              <w:color w:val="1F3864" w:themeColor="accent5" w:themeShade="80"/>
+              <w:color w:val="C00000"/>
               <w:sz w:val="24"/>
               <w:szCs w:val="24"/>
             </w:rPr>
@@ -7654,6 +7781,9 @@
   <w:p>
     <w:pPr>
       <w:pStyle w:val="Header"/>
+      <w:rPr>
+        <w:color w:val="C00000"/>
+      </w:rPr>
     </w:pPr>
   </w:p>
 </w:hdr>
@@ -7668,21 +7798,21 @@
         <w:tab w:val="clear" w:pos="4513"/>
       </w:tabs>
       <w:rPr>
-        <w:color w:val="1F3864" w:themeColor="accent5" w:themeShade="80"/>
+        <w:color w:val="C00000"/>
         <w:lang w:val="en-US"/>
       </w:rPr>
     </w:pPr>
     <w:r>
       <w:rPr>
         <w:noProof/>
-        <w:color w:val="1F3864" w:themeColor="accent5" w:themeShade="80"/>
+        <w:color w:val="C00000"/>
         <w:sz w:val="24"/>
-        <w:lang w:eastAsia="vi-VN"/>
+        <w:lang w:val="en-US" w:eastAsia="zh-CN"/>
       </w:rPr>
       <mc:AlternateContent>
         <mc:Choice Requires="wps">
           <w:drawing>
-            <wp:anchor distT="0" distB="0" distL="114300" distR="114300" simplePos="0" relativeHeight="251679744" behindDoc="0" locked="0" layoutInCell="1" allowOverlap="1" wp14:anchorId="7C92E6E5" wp14:editId="2AB0DD13">
+            <wp:anchor distT="0" distB="0" distL="114300" distR="114300" simplePos="0" relativeHeight="251679744" behindDoc="0" locked="0" layoutInCell="1" allowOverlap="1" wp14:anchorId="647FE6BF" wp14:editId="19C41983">
               <wp:simplePos x="0" y="0"/>
               <wp:positionH relativeFrom="column">
                 <wp:posOffset>0</wp:posOffset>
@@ -7709,9 +7839,7 @@
                       </a:prstGeom>
                       <a:ln>
                         <a:solidFill>
-                          <a:schemeClr val="accent5">
-                            <a:lumMod val="50000"/>
-                          </a:schemeClr>
+                          <a:srgbClr val="C00000"/>
                         </a:solidFill>
                       </a:ln>
                     </wps:spPr>
@@ -7741,7 +7869,7 @@
         </mc:Choice>
         <mc:Fallback>
           <w:pict>
-            <v:line w14:anchorId="65115350" id="Straight Connector 3" o:spid="_x0000_s1026" style="position:absolute;z-index:251679744;visibility:visible;mso-wrap-style:square;mso-width-percent:0;mso-wrap-distance-left:9pt;mso-wrap-distance-top:0;mso-wrap-distance-right:9pt;mso-wrap-distance-bottom:0;mso-position-horizontal:absolute;mso-position-horizontal-relative:text;mso-position-vertical:absolute;mso-position-vertical-relative:text;mso-width-percent:0;mso-width-relative:margin" from="0,24pt" to="462.75pt,24pt" o:gfxdata="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" strokecolor="#1f3763 [1608]" strokeweight="1.5pt">
+            <v:line w14:anchorId="7BD573FD" id="Straight Connector 3" o:spid="_x0000_s1026" style="position:absolute;z-index:251679744;visibility:visible;mso-wrap-style:square;mso-width-percent:0;mso-wrap-distance-left:9pt;mso-wrap-distance-top:0;mso-wrap-distance-right:9pt;mso-wrap-distance-bottom:0;mso-position-horizontal:absolute;mso-position-horizontal-relative:text;mso-position-vertical:absolute;mso-position-vertical-relative:text;mso-width-percent:0;mso-width-relative:margin" from="0,24pt" to="462.75pt,24pt" o:gfxdata="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" strokecolor="#c00000" strokeweight="1.5pt">
               <v:stroke joinstyle="miter"/>
             </v:line>
           </w:pict>
@@ -7750,7 +7878,7 @@
     </w:r>
     <w:r>
       <w:rPr>
-        <w:color w:val="1F3864" w:themeColor="accent5" w:themeShade="80"/>
+        <w:color w:val="C00000"/>
         <w:sz w:val="24"/>
         <w:lang w:val="en-US"/>
       </w:rPr>
@@ -7873,14 +8001,14 @@
           <w:r>
             <w:rPr>
               <w:noProof/>
-              <w:color w:val="1F3864" w:themeColor="accent5" w:themeShade="80"/>
+              <w:color w:val="C00000"/>
               <w:sz w:val="24"/>
-              <w:lang w:eastAsia="vi-VN"/>
+              <w:lang w:val="en-US" w:eastAsia="zh-CN"/>
             </w:rPr>
             <mc:AlternateContent>
               <mc:Choice Requires="wps">
                 <w:drawing>
-                  <wp:anchor distT="0" distB="0" distL="114300" distR="114300" simplePos="0" relativeHeight="251683840" behindDoc="0" locked="0" layoutInCell="1" allowOverlap="1" wp14:anchorId="6E8F5C9F" wp14:editId="0CE140CB">
+                  <wp:anchor distT="0" distB="0" distL="114300" distR="114300" simplePos="0" relativeHeight="251683840" behindDoc="0" locked="0" layoutInCell="1" allowOverlap="1" wp14:anchorId="214E614E" wp14:editId="56F7BA23">
                     <wp:simplePos x="0" y="0"/>
                     <wp:positionH relativeFrom="column">
                       <wp:posOffset>0</wp:posOffset>
@@ -7907,9 +8035,7 @@
                             </a:prstGeom>
                             <a:ln>
                               <a:solidFill>
-                                <a:schemeClr val="accent5">
-                                  <a:lumMod val="50000"/>
-                                </a:schemeClr>
+                                <a:srgbClr val="C00000"/>
                               </a:solidFill>
                             </a:ln>
                           </wps:spPr>
@@ -7939,7 +8065,7 @@
               </mc:Choice>
               <mc:Fallback>
                 <w:pict>
-                  <v:line w14:anchorId="176BDC06" id="Straight Connector 2" o:spid="_x0000_s1026" style="position:absolute;z-index:251683840;visibility:visible;mso-wrap-style:square;mso-width-percent:0;mso-wrap-distance-left:9pt;mso-wrap-distance-top:0;mso-wrap-distance-right:9pt;mso-wrap-distance-bottom:0;mso-position-horizontal:absolute;mso-position-horizontal-relative:text;mso-position-vertical:absolute;mso-position-vertical-relative:text;mso-width-percent:0;mso-width-relative:margin" from="0,24.4pt" to="700.15pt,24.4pt" o:gfxdata="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" strokecolor="#1f3763 [1608]" strokeweight="1.5pt">
+                  <v:line w14:anchorId="651BC7C0" id="Straight Connector 2" o:spid="_x0000_s1026" style="position:absolute;z-index:251683840;visibility:visible;mso-wrap-style:square;mso-width-percent:0;mso-wrap-distance-left:9pt;mso-wrap-distance-top:0;mso-wrap-distance-right:9pt;mso-wrap-distance-bottom:0;mso-position-horizontal:absolute;mso-position-horizontal-relative:text;mso-position-vertical:absolute;mso-position-vertical-relative:text;mso-width-percent:0;mso-width-relative:margin" from="0,24.4pt" to="700.15pt,24.4pt" o:gfxdata="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" strokecolor="#c00000" strokeweight="1.5pt">
                     <v:stroke joinstyle="miter"/>
                   </v:line>
                 </w:pict>
@@ -7948,7 +8074,7 @@
           </w:r>
           <w:r>
             <w:rPr>
-              <w:color w:val="1F3864" w:themeColor="accent5" w:themeShade="80"/>
+              <w:color w:val="C00000"/>
               <w:sz w:val="24"/>
               <w:lang w:val="en-US"/>
             </w:rPr>
@@ -8094,21 +8220,21 @@
               <w:tab w:val="clear" w:pos="4513"/>
             </w:tabs>
             <w:rPr>
-              <w:color w:val="1F3864" w:themeColor="accent5" w:themeShade="80"/>
+              <w:color w:val="C00000"/>
               <w:lang w:val="en-US"/>
             </w:rPr>
           </w:pPr>
           <w:r>
             <w:rPr>
               <w:noProof/>
-              <w:color w:val="1F3864" w:themeColor="accent5" w:themeShade="80"/>
+              <w:color w:val="C00000"/>
               <w:sz w:val="24"/>
-              <w:lang w:eastAsia="vi-VN"/>
+              <w:lang w:val="en-US" w:eastAsia="zh-CN"/>
             </w:rPr>
             <mc:AlternateContent>
               <mc:Choice Requires="wps">
                 <w:drawing>
-                  <wp:anchor distT="0" distB="0" distL="114300" distR="114300" simplePos="0" relativeHeight="251685888" behindDoc="0" locked="0" layoutInCell="1" allowOverlap="1" wp14:anchorId="49F23150" wp14:editId="6B5AA10D">
+                  <wp:anchor distT="0" distB="0" distL="114300" distR="114300" simplePos="0" relativeHeight="251685888" behindDoc="0" locked="0" layoutInCell="1" allowOverlap="1" wp14:anchorId="62CD7E97" wp14:editId="007E6424">
                     <wp:simplePos x="0" y="0"/>
                     <wp:positionH relativeFrom="column">
                       <wp:posOffset>0</wp:posOffset>
@@ -8135,9 +8261,7 @@
                             </a:prstGeom>
                             <a:ln>
                               <a:solidFill>
-                                <a:schemeClr val="accent5">
-                                  <a:lumMod val="50000"/>
-                                </a:schemeClr>
+                                <a:srgbClr val="C00000"/>
                               </a:solidFill>
                             </a:ln>
                           </wps:spPr>
@@ -8167,7 +8291,7 @@
               </mc:Choice>
               <mc:Fallback>
                 <w:pict>
-                  <v:line w14:anchorId="0855CB9D" id="Straight Connector 11" o:spid="_x0000_s1026" style="position:absolute;z-index:251685888;visibility:visible;mso-wrap-style:square;mso-width-percent:0;mso-wrap-distance-left:9pt;mso-wrap-distance-top:0;mso-wrap-distance-right:9pt;mso-wrap-distance-bottom:0;mso-position-horizontal:absolute;mso-position-horizontal-relative:text;mso-position-vertical:absolute;mso-position-vertical-relative:text;mso-width-percent:0;mso-width-relative:margin" from="0,18.9pt" to="462.75pt,18.9pt" o:gfxdata="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" strokecolor="#1f3763 [1608]" strokeweight="1.5pt">
+                  <v:line w14:anchorId="061F5008" id="Straight Connector 11" o:spid="_x0000_s1026" style="position:absolute;z-index:251685888;visibility:visible;mso-wrap-style:square;mso-width-percent:0;mso-wrap-distance-left:9pt;mso-wrap-distance-top:0;mso-wrap-distance-right:9pt;mso-wrap-distance-bottom:0;mso-position-horizontal:absolute;mso-position-horizontal-relative:text;mso-position-vertical:absolute;mso-position-vertical-relative:text;mso-width-percent:0;mso-width-relative:margin" from="0,18.9pt" to="462.75pt,18.9pt" o:gfxdata="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" strokecolor="#c00000" strokeweight="1.5pt">
                     <v:stroke joinstyle="miter"/>
                   </v:line>
                 </w:pict>
@@ -8176,7 +8300,7 @@
           </w:r>
           <w:r>
             <w:rPr>
-              <w:color w:val="1F3864" w:themeColor="accent5" w:themeShade="80"/>
+              <w:color w:val="C00000"/>
               <w:sz w:val="24"/>
               <w:lang w:val="en-US"/>
             </w:rPr>
@@ -8187,7 +8311,7 @@
           <w:pPr>
             <w:pStyle w:val="Header"/>
             <w:rPr>
-              <w:color w:val="5B9BD5" w:themeColor="accent1"/>
+              <w:color w:val="C00000"/>
             </w:rPr>
           </w:pPr>
         </w:p>
@@ -8201,7 +8325,7 @@
             <w:pStyle w:val="Header"/>
             <w:jc w:val="center"/>
             <w:rPr>
-              <w:color w:val="5B9BD5" w:themeColor="accent1"/>
+              <w:color w:val="C00000"/>
             </w:rPr>
           </w:pPr>
         </w:p>
@@ -8215,12 +8339,12 @@
             <w:pStyle w:val="Header"/>
             <w:jc w:val="right"/>
             <w:rPr>
-              <w:color w:val="5B9BD5" w:themeColor="accent1"/>
+              <w:color w:val="C00000"/>
             </w:rPr>
           </w:pPr>
           <w:r>
             <w:rPr>
-              <w:color w:val="5B9BD5" w:themeColor="accent1"/>
+              <w:color w:val="C00000"/>
               <w:sz w:val="24"/>
               <w:szCs w:val="24"/>
             </w:rPr>
@@ -8228,7 +8352,7 @@
           </w:r>
           <w:r>
             <w:rPr>
-              <w:color w:val="5B9BD5" w:themeColor="accent1"/>
+              <w:color w:val="C00000"/>
               <w:sz w:val="24"/>
               <w:szCs w:val="24"/>
             </w:rPr>
@@ -8236,7 +8360,7 @@
           </w:r>
           <w:r>
             <w:rPr>
-              <w:color w:val="5B9BD5" w:themeColor="accent1"/>
+              <w:color w:val="C00000"/>
               <w:sz w:val="24"/>
               <w:szCs w:val="24"/>
             </w:rPr>
@@ -8245,7 +8369,7 @@
           <w:r>
             <w:rPr>
               <w:noProof/>
-              <w:color w:val="5B9BD5" w:themeColor="accent1"/>
+              <w:color w:val="C00000"/>
               <w:sz w:val="24"/>
               <w:szCs w:val="24"/>
             </w:rPr>
@@ -8253,7 +8377,7 @@
           </w:r>
           <w:r>
             <w:rPr>
-              <w:color w:val="5B9BD5" w:themeColor="accent1"/>
+              <w:color w:val="C00000"/>
               <w:sz w:val="24"/>
               <w:szCs w:val="24"/>
             </w:rPr>
@@ -8266,6 +8390,9 @@
   <w:p>
     <w:pPr>
       <w:pStyle w:val="Header"/>
+      <w:rPr>
+        <w:color w:val="C00000"/>
+      </w:rPr>
     </w:pPr>
   </w:p>
 </w:hdr>
@@ -10172,7 +10299,7 @@
 </file>
 
 <file path=customXml/itemProps1.xml><?xml version="1.0" encoding="utf-8"?>
-<ds:datastoreItem xmlns:ds="http://schemas.openxmlformats.org/officeDocument/2006/customXml" ds:itemID="{6BCC399F-A704-4A06-8566-D7FD38647509}">
+<ds:datastoreItem xmlns:ds="http://schemas.openxmlformats.org/officeDocument/2006/customXml" ds:itemID="{7D10A52F-106C-4391-B87A-D9402D4D56AE}">
   <ds:schemaRefs>
     <ds:schemaRef ds:uri="http://schemas.openxmlformats.org/officeDocument/2006/bibliography"/>
   </ds:schemaRefs>

--- a/trunk/1. Project management/3. Communication plan/Communication plan.docx
+++ b/trunk/1. Project management/3. Communication plan/Communication plan.docx
@@ -9,6 +9,7 @@
           <w:tab w:val="right" w:pos="9270"/>
         </w:tabs>
         <w:spacing w:before="4800"/>
+        <w:jc w:val="center"/>
         <w:rPr>
           <w:b/>
           <w:color w:val="FFFFFF" w:themeColor="background1"/>
@@ -16,15 +17,6 @@
           <w:szCs w:val="52"/>
         </w:rPr>
       </w:pPr>
-      <w:r>
-        <w:rPr>
-          <w:b/>
-          <w:color w:val="FFFFFF" w:themeColor="background1"/>
-          <w:sz w:val="72"/>
-          <w:szCs w:val="52"/>
-        </w:rPr>
-        <w:tab/>
-      </w:r>
       <w:r>
         <w:rPr>
           <w:b/>
@@ -32,12 +24,12 @@
           <w:color w:val="FFFFFF" w:themeColor="background1"/>
           <w:sz w:val="72"/>
           <w:szCs w:val="52"/>
-          <w:lang w:val="en-US" w:eastAsia="zh-CN"/>
+          <w:lang w:eastAsia="vi-VN"/>
         </w:rPr>
         <mc:AlternateContent>
           <mc:Choice Requires="wps">
             <w:drawing>
-              <wp:anchor distT="0" distB="0" distL="114300" distR="114300" simplePos="0" relativeHeight="251659264" behindDoc="1" locked="0" layoutInCell="1" allowOverlap="1" wp14:anchorId="4FB1277C" wp14:editId="5A4496D0">
+              <wp:anchor distT="0" distB="0" distL="114300" distR="114300" simplePos="0" relativeHeight="251659264" behindDoc="1" locked="0" layoutInCell="1" allowOverlap="1" wp14:anchorId="1A68EECC" wp14:editId="469DB9DD">
                 <wp:simplePos x="0" y="0"/>
                 <wp:positionH relativeFrom="margin">
                   <wp:posOffset>106993</wp:posOffset>
@@ -120,15 +112,6 @@
         </w:rPr>
         <w:t>Communication plan</w:t>
       </w:r>
-      <w:r>
-        <w:rPr>
-          <w:b/>
-          <w:color w:val="FFFFFF" w:themeColor="background1"/>
-          <w:sz w:val="72"/>
-          <w:szCs w:val="52"/>
-        </w:rPr>
-        <w:tab/>
-      </w:r>
     </w:p>
     <w:p>
       <w:pPr>
@@ -198,6 +181,7 @@
               <w:color w:val="C00000"/>
               <w:sz w:val="28"/>
               <w:szCs w:val="28"/>
+              <w:lang w:val="vi-VN"/>
             </w:rPr>
           </w:pPr>
           <w:r>
@@ -206,6 +190,7 @@
               <w:color w:val="C00000"/>
               <w:sz w:val="28"/>
               <w:szCs w:val="28"/>
+              <w:lang w:val="vi-VN"/>
             </w:rPr>
             <w:t>Contents</w:t>
           </w:r>
@@ -255,7 +240,6 @@
                 <w:color w:val="000000" w:themeColor="text1"/>
                 <w:sz w:val="24"/>
                 <w:szCs w:val="24"/>
-                <w:lang w:val="en-US"/>
               </w:rPr>
               <w:t>List of table</w:t>
             </w:r>
@@ -378,19 +362,7 @@
                 <w:sz w:val="24"/>
                 <w:szCs w:val="24"/>
               </w:rPr>
-              <w:t>Revision</w:t>
-            </w:r>
-            <w:r>
-              <w:rPr>
-                <w:rStyle w:val="Hyperlink"/>
-                <w:b/>
-                <w:noProof/>
-                <w:color w:val="000000" w:themeColor="text1"/>
-                <w:sz w:val="24"/>
-                <w:szCs w:val="24"/>
-                <w:lang w:val="en-US"/>
-              </w:rPr>
-              <w:t xml:space="preserve"> history</w:t>
+              <w:t>Revision history</w:t>
             </w:r>
             <w:r>
               <w:rPr>
@@ -1231,19 +1203,7 @@
                 <w:sz w:val="24"/>
                 <w:szCs w:val="24"/>
               </w:rPr>
-              <w:t>Report</w:t>
-            </w:r>
-            <w:r>
-              <w:rPr>
-                <w:rStyle w:val="Hyperlink"/>
-                <w:b/>
-                <w:noProof/>
-                <w:color w:val="000000" w:themeColor="text1"/>
-                <w:sz w:val="24"/>
-                <w:szCs w:val="24"/>
-                <w:lang w:val="en-US"/>
-              </w:rPr>
-              <w:t xml:space="preserve"> template</w:t>
+              <w:t>Report template</w:t>
             </w:r>
             <w:r>
               <w:rPr>
@@ -1355,7 +1315,6 @@
           <w:b/>
           <w:color w:val="C00000"/>
           <w:sz w:val="28"/>
-          <w:lang w:val="en-US"/>
         </w:rPr>
       </w:pPr>
       <w:bookmarkStart w:id="0" w:name="_Toc371878555"/>
@@ -1364,7 +1323,6 @@
           <w:b/>
           <w:color w:val="C00000"/>
           <w:sz w:val="28"/>
-          <w:lang w:val="en-US"/>
         </w:rPr>
         <w:lastRenderedPageBreak/>
         <w:t>List of table</w:t>
@@ -1387,7 +1345,6 @@
         <w:rPr>
           <w:sz w:val="24"/>
           <w:szCs w:val="24"/>
-          <w:lang w:val="en-US"/>
         </w:rPr>
         <w:fldChar w:fldCharType="begin"/>
       </w:r>
@@ -1395,7 +1352,6 @@
         <w:rPr>
           <w:sz w:val="24"/>
           <w:szCs w:val="24"/>
-          <w:lang w:val="en-US"/>
         </w:rPr>
         <w:instrText xml:space="preserve"> TOC \h \z \c "Table" </w:instrText>
       </w:r>
@@ -1403,7 +1359,6 @@
         <w:rPr>
           <w:sz w:val="24"/>
           <w:szCs w:val="24"/>
-          <w:lang w:val="en-US"/>
         </w:rPr>
         <w:fldChar w:fldCharType="separate"/>
       </w:r>
@@ -1416,18 +1371,7 @@
             <w:sz w:val="24"/>
             <w:szCs w:val="24"/>
           </w:rPr>
-          <w:t>Table 1</w:t>
-        </w:r>
-        <w:r>
-          <w:rPr>
-            <w:rStyle w:val="Hyperlink"/>
-            <w:rFonts w:asciiTheme="majorHAnsi" w:hAnsiTheme="majorHAnsi" w:cstheme="majorHAnsi"/>
-            <w:noProof/>
-            <w:sz w:val="24"/>
-            <w:szCs w:val="24"/>
-            <w:lang w:val="en-US"/>
-          </w:rPr>
-          <w:t>: Revision history</w:t>
+          <w:t>Table 1: Revision history</w:t>
         </w:r>
         <w:r>
           <w:rPr>
@@ -1513,17 +1457,7 @@
             <w:sz w:val="24"/>
             <w:szCs w:val="24"/>
           </w:rPr>
-          <w:t>Table 2</w:t>
-        </w:r>
-        <w:r>
-          <w:rPr>
-            <w:rStyle w:val="Hyperlink"/>
-            <w:noProof/>
-            <w:sz w:val="24"/>
-            <w:szCs w:val="24"/>
-            <w:lang w:val="en-US"/>
-          </w:rPr>
-          <w:t>: Definition, Acronyms and Abbreviations</w:t>
+          <w:t>Table 2: Definition, Acronyms and Abbreviations</w:t>
         </w:r>
         <w:r>
           <w:rPr>
@@ -1609,17 +1543,7 @@
             <w:sz w:val="24"/>
             <w:szCs w:val="24"/>
           </w:rPr>
-          <w:t>Table 3</w:t>
-        </w:r>
-        <w:r>
-          <w:rPr>
-            <w:rStyle w:val="Hyperlink"/>
-            <w:noProof/>
-            <w:sz w:val="24"/>
-            <w:szCs w:val="24"/>
-            <w:lang w:val="en-US"/>
-          </w:rPr>
-          <w:t>: Intended Audience and Reading Suggestions</w:t>
+          <w:t>Table 3: Intended Audience and Reading Suggestions</w:t>
         </w:r>
         <w:r>
           <w:rPr>
@@ -1705,17 +1629,7 @@
             <w:sz w:val="24"/>
             <w:szCs w:val="24"/>
           </w:rPr>
-          <w:t>Table 4</w:t>
-        </w:r>
-        <w:r>
-          <w:rPr>
-            <w:rStyle w:val="Hyperlink"/>
-            <w:noProof/>
-            <w:sz w:val="24"/>
-            <w:szCs w:val="24"/>
-            <w:lang w:val="en-US"/>
-          </w:rPr>
-          <w:t>: Project stakeholders</w:t>
+          <w:t>Table 4: Project stakeholders</w:t>
         </w:r>
         <w:r>
           <w:rPr>
@@ -1801,17 +1715,7 @@
             <w:sz w:val="24"/>
             <w:szCs w:val="24"/>
           </w:rPr>
-          <w:t>Table 5</w:t>
-        </w:r>
-        <w:r>
-          <w:rPr>
-            <w:rStyle w:val="Hyperlink"/>
-            <w:noProof/>
-            <w:sz w:val="24"/>
-            <w:szCs w:val="24"/>
-            <w:lang w:val="en-US"/>
-          </w:rPr>
-          <w:t>: Detail communication plan</w:t>
+          <w:t>Table 5: Detail communication plan</w:t>
         </w:r>
         <w:r>
           <w:rPr>
@@ -1878,16 +1782,10 @@
       </w:hyperlink>
     </w:p>
     <w:p>
-      <w:pPr>
-        <w:rPr>
-          <w:lang w:val="en-US"/>
-        </w:rPr>
-      </w:pPr>
       <w:r>
         <w:rPr>
           <w:sz w:val="24"/>
           <w:szCs w:val="24"/>
-          <w:lang w:val="en-US"/>
         </w:rPr>
         <w:fldChar w:fldCharType="end"/>
       </w:r>
@@ -1941,7 +1839,6 @@
           <w:color w:val="C00000"/>
           <w:sz w:val="28"/>
           <w:szCs w:val="28"/>
-          <w:lang w:val="en-US"/>
         </w:rPr>
         <w:t xml:space="preserve"> history</w:t>
       </w:r>
@@ -1957,9 +1854,351 @@
         <w:gridCol w:w="510"/>
         <w:gridCol w:w="1016"/>
         <w:gridCol w:w="1530"/>
-        <w:gridCol w:w="2520"/>
-        <w:gridCol w:w="3689"/>
+        <w:gridCol w:w="1889"/>
+        <w:gridCol w:w="4320"/>
       </w:tblGrid>
+      <w:tr>
+        <w:tc>
+          <w:tcPr>
+            <w:tcW w:w="510" w:type="dxa"/>
+            <w:tcBorders>
+              <w:top w:val="single" w:sz="4" w:space="0" w:color="A80000"/>
+              <w:left w:val="single" w:sz="4" w:space="0" w:color="A80000"/>
+              <w:bottom w:val="single" w:sz="4" w:space="0" w:color="A80000"/>
+              <w:right w:val="single" w:sz="4" w:space="0" w:color="FFFFFF" w:themeColor="background1"/>
+            </w:tcBorders>
+            <w:shd w:val="clear" w:color="auto" w:fill="C00000"/>
+          </w:tcPr>
+          <w:p>
+            <w:pPr>
+              <w:rPr>
+                <w:b/>
+                <w:sz w:val="24"/>
+                <w:szCs w:val="24"/>
+              </w:rPr>
+            </w:pPr>
+            <w:r>
+              <w:rPr>
+                <w:b/>
+                <w:sz w:val="24"/>
+                <w:szCs w:val="24"/>
+              </w:rPr>
+              <w:t>No</w:t>
+            </w:r>
+          </w:p>
+        </w:tc>
+        <w:tc>
+          <w:tcPr>
+            <w:tcW w:w="1016" w:type="dxa"/>
+            <w:tcBorders>
+              <w:top w:val="single" w:sz="4" w:space="0" w:color="A80000"/>
+              <w:left w:val="single" w:sz="4" w:space="0" w:color="FFFFFF" w:themeColor="background1"/>
+              <w:bottom w:val="single" w:sz="4" w:space="0" w:color="A80000"/>
+              <w:right w:val="single" w:sz="4" w:space="0" w:color="FFFFFF" w:themeColor="background1"/>
+            </w:tcBorders>
+            <w:shd w:val="clear" w:color="auto" w:fill="C00000"/>
+          </w:tcPr>
+          <w:p>
+            <w:pPr>
+              <w:rPr>
+                <w:b/>
+                <w:sz w:val="24"/>
+                <w:szCs w:val="24"/>
+              </w:rPr>
+            </w:pPr>
+            <w:r>
+              <w:rPr>
+                <w:b/>
+                <w:sz w:val="24"/>
+                <w:szCs w:val="24"/>
+              </w:rPr>
+              <w:t>Version</w:t>
+            </w:r>
+          </w:p>
+        </w:tc>
+        <w:tc>
+          <w:tcPr>
+            <w:tcW w:w="1530" w:type="dxa"/>
+            <w:tcBorders>
+              <w:top w:val="single" w:sz="4" w:space="0" w:color="A80000"/>
+              <w:left w:val="single" w:sz="4" w:space="0" w:color="FFFFFF" w:themeColor="background1"/>
+              <w:bottom w:val="single" w:sz="4" w:space="0" w:color="A80000"/>
+              <w:right w:val="single" w:sz="4" w:space="0" w:color="FFFFFF" w:themeColor="background1"/>
+            </w:tcBorders>
+            <w:shd w:val="clear" w:color="auto" w:fill="C00000"/>
+          </w:tcPr>
+          <w:p>
+            <w:pPr>
+              <w:rPr>
+                <w:b/>
+                <w:sz w:val="24"/>
+                <w:szCs w:val="24"/>
+              </w:rPr>
+            </w:pPr>
+            <w:r>
+              <w:rPr>
+                <w:b/>
+                <w:sz w:val="24"/>
+                <w:szCs w:val="24"/>
+              </w:rPr>
+              <w:t>Update date</w:t>
+            </w:r>
+          </w:p>
+        </w:tc>
+        <w:tc>
+          <w:tcPr>
+            <w:tcW w:w="1889" w:type="dxa"/>
+            <w:tcBorders>
+              <w:top w:val="single" w:sz="4" w:space="0" w:color="A80000"/>
+              <w:left w:val="single" w:sz="4" w:space="0" w:color="FFFFFF" w:themeColor="background1"/>
+              <w:bottom w:val="single" w:sz="4" w:space="0" w:color="A80000"/>
+              <w:right w:val="single" w:sz="4" w:space="0" w:color="FFFFFF" w:themeColor="background1"/>
+            </w:tcBorders>
+            <w:shd w:val="clear" w:color="auto" w:fill="C00000"/>
+          </w:tcPr>
+          <w:p>
+            <w:pPr>
+              <w:rPr>
+                <w:b/>
+                <w:sz w:val="24"/>
+                <w:szCs w:val="24"/>
+              </w:rPr>
+            </w:pPr>
+            <w:r>
+              <w:rPr>
+                <w:b/>
+                <w:sz w:val="24"/>
+                <w:szCs w:val="24"/>
+              </w:rPr>
+              <w:t>Author</w:t>
+            </w:r>
+          </w:p>
+        </w:tc>
+        <w:tc>
+          <w:tcPr>
+            <w:tcW w:w="4320" w:type="dxa"/>
+            <w:tcBorders>
+              <w:top w:val="single" w:sz="4" w:space="0" w:color="A80000"/>
+              <w:left w:val="single" w:sz="4" w:space="0" w:color="FFFFFF" w:themeColor="background1"/>
+              <w:bottom w:val="single" w:sz="4" w:space="0" w:color="A80000"/>
+              <w:right w:val="single" w:sz="4" w:space="0" w:color="A80000"/>
+            </w:tcBorders>
+            <w:shd w:val="clear" w:color="auto" w:fill="C00000"/>
+          </w:tcPr>
+          <w:p>
+            <w:pPr>
+              <w:rPr>
+                <w:b/>
+                <w:sz w:val="24"/>
+                <w:szCs w:val="24"/>
+              </w:rPr>
+            </w:pPr>
+            <w:r>
+              <w:rPr>
+                <w:b/>
+                <w:sz w:val="24"/>
+                <w:szCs w:val="24"/>
+              </w:rPr>
+              <w:t>Content</w:t>
+            </w:r>
+          </w:p>
+        </w:tc>
+      </w:tr>
+      <w:tr>
+        <w:tc>
+          <w:tcPr>
+            <w:tcW w:w="510" w:type="dxa"/>
+            <w:tcBorders>
+              <w:top w:val="single" w:sz="4" w:space="0" w:color="A80000"/>
+              <w:left w:val="single" w:sz="4" w:space="0" w:color="1F3864" w:themeColor="accent5" w:themeShade="80"/>
+              <w:bottom w:val="single" w:sz="4" w:space="0" w:color="1F3864" w:themeColor="accent5" w:themeShade="80"/>
+              <w:right w:val="single" w:sz="4" w:space="0" w:color="1F3864" w:themeColor="accent5" w:themeShade="80"/>
+            </w:tcBorders>
+          </w:tcPr>
+          <w:p>
+            <w:pPr>
+              <w:rPr>
+                <w:sz w:val="24"/>
+                <w:szCs w:val="24"/>
+              </w:rPr>
+            </w:pPr>
+            <w:r>
+              <w:rPr>
+                <w:sz w:val="24"/>
+                <w:szCs w:val="24"/>
+              </w:rPr>
+              <w:t>1</w:t>
+            </w:r>
+          </w:p>
+        </w:tc>
+        <w:tc>
+          <w:tcPr>
+            <w:tcW w:w="1016" w:type="dxa"/>
+            <w:tcBorders>
+              <w:top w:val="single" w:sz="4" w:space="0" w:color="A80000"/>
+              <w:left w:val="single" w:sz="4" w:space="0" w:color="1F3864" w:themeColor="accent5" w:themeShade="80"/>
+              <w:bottom w:val="single" w:sz="4" w:space="0" w:color="1F3864" w:themeColor="accent5" w:themeShade="80"/>
+              <w:right w:val="single" w:sz="4" w:space="0" w:color="1F3864" w:themeColor="accent5" w:themeShade="80"/>
+            </w:tcBorders>
+          </w:tcPr>
+          <w:p>
+            <w:pPr>
+              <w:rPr>
+                <w:sz w:val="24"/>
+                <w:szCs w:val="24"/>
+              </w:rPr>
+            </w:pPr>
+            <w:r>
+              <w:rPr>
+                <w:sz w:val="24"/>
+                <w:szCs w:val="24"/>
+              </w:rPr>
+              <w:t>1.0</w:t>
+            </w:r>
+          </w:p>
+        </w:tc>
+        <w:tc>
+          <w:tcPr>
+            <w:tcW w:w="1530" w:type="dxa"/>
+            <w:tcBorders>
+              <w:top w:val="single" w:sz="4" w:space="0" w:color="A80000"/>
+              <w:left w:val="single" w:sz="4" w:space="0" w:color="1F3864" w:themeColor="accent5" w:themeShade="80"/>
+              <w:bottom w:val="single" w:sz="4" w:space="0" w:color="1F3864" w:themeColor="accent5" w:themeShade="80"/>
+              <w:right w:val="single" w:sz="4" w:space="0" w:color="1F3864" w:themeColor="accent5" w:themeShade="80"/>
+            </w:tcBorders>
+          </w:tcPr>
+          <w:p>
+            <w:pPr>
+              <w:rPr>
+                <w:sz w:val="24"/>
+                <w:szCs w:val="24"/>
+              </w:rPr>
+            </w:pPr>
+            <w:r>
+              <w:rPr>
+                <w:sz w:val="24"/>
+                <w:szCs w:val="24"/>
+              </w:rPr>
+              <w:t>7/11/2013</w:t>
+            </w:r>
+          </w:p>
+        </w:tc>
+        <w:tc>
+          <w:tcPr>
+            <w:tcW w:w="1889" w:type="dxa"/>
+            <w:tcBorders>
+              <w:top w:val="single" w:sz="4" w:space="0" w:color="A80000"/>
+              <w:left w:val="single" w:sz="4" w:space="0" w:color="1F3864" w:themeColor="accent5" w:themeShade="80"/>
+              <w:bottom w:val="single" w:sz="4" w:space="0" w:color="1F3864" w:themeColor="accent5" w:themeShade="80"/>
+              <w:right w:val="single" w:sz="4" w:space="0" w:color="1F3864" w:themeColor="accent5" w:themeShade="80"/>
+            </w:tcBorders>
+          </w:tcPr>
+          <w:p>
+            <w:pPr>
+              <w:rPr>
+                <w:sz w:val="24"/>
+                <w:szCs w:val="24"/>
+              </w:rPr>
+            </w:pPr>
+            <w:r>
+              <w:rPr>
+                <w:sz w:val="24"/>
+                <w:szCs w:val="24"/>
+              </w:rPr>
+              <w:t>Le Ngoc Chau</w:t>
+            </w:r>
+          </w:p>
+        </w:tc>
+        <w:tc>
+          <w:tcPr>
+            <w:tcW w:w="4320" w:type="dxa"/>
+            <w:tcBorders>
+              <w:top w:val="single" w:sz="4" w:space="0" w:color="A80000"/>
+              <w:left w:val="single" w:sz="4" w:space="0" w:color="1F3864" w:themeColor="accent5" w:themeShade="80"/>
+              <w:bottom w:val="single" w:sz="4" w:space="0" w:color="1F3864" w:themeColor="accent5" w:themeShade="80"/>
+              <w:right w:val="single" w:sz="4" w:space="0" w:color="1F3864" w:themeColor="accent5" w:themeShade="80"/>
+            </w:tcBorders>
+          </w:tcPr>
+          <w:p>
+            <w:pPr>
+              <w:rPr>
+                <w:sz w:val="24"/>
+                <w:szCs w:val="24"/>
+              </w:rPr>
+            </w:pPr>
+            <w:r>
+              <w:rPr>
+                <w:sz w:val="24"/>
+                <w:szCs w:val="24"/>
+              </w:rPr>
+              <w:t>Update</w:t>
+            </w:r>
+            <w:r>
+              <w:rPr>
+                <w:sz w:val="24"/>
+                <w:szCs w:val="24"/>
+              </w:rPr>
+              <w:t xml:space="preserve"> (2) </w:t>
+            </w:r>
+            <w:r>
+              <w:rPr>
+                <w:sz w:val="24"/>
+                <w:szCs w:val="24"/>
+              </w:rPr>
+              <w:t>Introduction,</w:t>
+            </w:r>
+            <w:r>
+              <w:rPr>
+                <w:sz w:val="24"/>
+                <w:szCs w:val="24"/>
+              </w:rPr>
+              <w:t xml:space="preserve"> (3) </w:t>
+            </w:r>
+            <w:r>
+              <w:rPr>
+                <w:sz w:val="24"/>
+                <w:szCs w:val="24"/>
+              </w:rPr>
+              <w:t>Project stakeholders</w:t>
+            </w:r>
+            <w:r>
+              <w:rPr>
+                <w:sz w:val="24"/>
+                <w:szCs w:val="24"/>
+              </w:rPr>
+              <w:t xml:space="preserve">, (4) </w:t>
+            </w:r>
+            <w:r>
+              <w:rPr>
+                <w:sz w:val="24"/>
+                <w:szCs w:val="24"/>
+              </w:rPr>
+              <w:t>Detail communication plan</w:t>
+            </w:r>
+            <w:r>
+              <w:rPr>
+                <w:sz w:val="24"/>
+                <w:szCs w:val="24"/>
+              </w:rPr>
+              <w:t>, (5)</w:t>
+            </w:r>
+            <w:r>
+              <w:rPr>
+                <w:sz w:val="24"/>
+                <w:szCs w:val="24"/>
+              </w:rPr>
+              <w:t xml:space="preserve"> Report template</w:t>
+            </w:r>
+            <w:r>
+              <w:rPr>
+                <w:sz w:val="24"/>
+                <w:szCs w:val="24"/>
+              </w:rPr>
+              <w:t>.</w:t>
+            </w:r>
+          </w:p>
+        </w:tc>
+      </w:tr>
       <w:tr>
         <w:tc>
           <w:tcPr>
@@ -1970,52 +2209,46 @@
               <w:bottom w:val="single" w:sz="4" w:space="0" w:color="1F3864" w:themeColor="accent5" w:themeShade="80"/>
               <w:right w:val="single" w:sz="4" w:space="0" w:color="1F3864" w:themeColor="accent5" w:themeShade="80"/>
             </w:tcBorders>
-            <w:shd w:val="clear" w:color="auto" w:fill="C00000"/>
-          </w:tcPr>
-          <w:p>
-            <w:pPr>
-              <w:rPr>
-                <w:b/>
-                <w:sz w:val="24"/>
-                <w:szCs w:val="24"/>
-              </w:rPr>
-            </w:pPr>
-            <w:r>
-              <w:rPr>
-                <w:b/>
-                <w:sz w:val="24"/>
-                <w:szCs w:val="24"/>
-              </w:rPr>
-              <w:t>No</w:t>
-            </w:r>
-          </w:p>
-        </w:tc>
-        <w:tc>
-          <w:tcPr>
-            <w:tcW w:w="1015" w:type="dxa"/>
+          </w:tcPr>
+          <w:p>
+            <w:pPr>
+              <w:rPr>
+                <w:sz w:val="24"/>
+                <w:szCs w:val="24"/>
+              </w:rPr>
+            </w:pPr>
+            <w:r>
+              <w:rPr>
+                <w:sz w:val="24"/>
+                <w:szCs w:val="24"/>
+              </w:rPr>
+              <w:t>2</w:t>
+            </w:r>
+          </w:p>
+        </w:tc>
+        <w:tc>
+          <w:tcPr>
+            <w:tcW w:w="1016" w:type="dxa"/>
             <w:tcBorders>
               <w:top w:val="single" w:sz="4" w:space="0" w:color="1F3864" w:themeColor="accent5" w:themeShade="80"/>
               <w:left w:val="single" w:sz="4" w:space="0" w:color="1F3864" w:themeColor="accent5" w:themeShade="80"/>
               <w:bottom w:val="single" w:sz="4" w:space="0" w:color="1F3864" w:themeColor="accent5" w:themeShade="80"/>
               <w:right w:val="single" w:sz="4" w:space="0" w:color="1F3864" w:themeColor="accent5" w:themeShade="80"/>
             </w:tcBorders>
-            <w:shd w:val="clear" w:color="auto" w:fill="C00000"/>
-          </w:tcPr>
-          <w:p>
-            <w:pPr>
-              <w:rPr>
-                <w:b/>
-                <w:sz w:val="24"/>
-                <w:szCs w:val="24"/>
-              </w:rPr>
-            </w:pPr>
-            <w:r>
-              <w:rPr>
-                <w:b/>
-                <w:sz w:val="24"/>
-                <w:szCs w:val="24"/>
-              </w:rPr>
-              <w:t>Version</w:t>
+          </w:tcPr>
+          <w:p>
+            <w:pPr>
+              <w:rPr>
+                <w:sz w:val="24"/>
+                <w:szCs w:val="24"/>
+              </w:rPr>
+            </w:pPr>
+            <w:r>
+              <w:rPr>
+                <w:sz w:val="24"/>
+                <w:szCs w:val="24"/>
+              </w:rPr>
+              <w:t>1.1</w:t>
             </w:r>
           </w:p>
         </w:tc>
@@ -2028,173 +2261,32 @@
               <w:bottom w:val="single" w:sz="4" w:space="0" w:color="1F3864" w:themeColor="accent5" w:themeShade="80"/>
               <w:right w:val="single" w:sz="4" w:space="0" w:color="1F3864" w:themeColor="accent5" w:themeShade="80"/>
             </w:tcBorders>
-            <w:shd w:val="clear" w:color="auto" w:fill="C00000"/>
-          </w:tcPr>
-          <w:p>
-            <w:pPr>
-              <w:rPr>
-                <w:b/>
-                <w:sz w:val="24"/>
-                <w:szCs w:val="24"/>
-              </w:rPr>
-            </w:pPr>
-            <w:r>
-              <w:rPr>
-                <w:b/>
-                <w:sz w:val="24"/>
-                <w:szCs w:val="24"/>
-              </w:rPr>
-              <w:t>Update date</w:t>
-            </w:r>
-          </w:p>
-        </w:tc>
-        <w:tc>
-          <w:tcPr>
-            <w:tcW w:w="2520" w:type="dxa"/>
+          </w:tcPr>
+          <w:p>
+            <w:pPr>
+              <w:rPr>
+                <w:sz w:val="24"/>
+                <w:szCs w:val="24"/>
+              </w:rPr>
+            </w:pPr>
+            <w:r>
+              <w:rPr>
+                <w:sz w:val="24"/>
+                <w:szCs w:val="24"/>
+              </w:rPr>
+              <w:t>10/11/2013</w:t>
+            </w:r>
+          </w:p>
+        </w:tc>
+        <w:tc>
+          <w:tcPr>
+            <w:tcW w:w="1889" w:type="dxa"/>
             <w:tcBorders>
               <w:top w:val="single" w:sz="4" w:space="0" w:color="1F3864" w:themeColor="accent5" w:themeShade="80"/>
               <w:left w:val="single" w:sz="4" w:space="0" w:color="1F3864" w:themeColor="accent5" w:themeShade="80"/>
               <w:bottom w:val="single" w:sz="4" w:space="0" w:color="1F3864" w:themeColor="accent5" w:themeShade="80"/>
               <w:right w:val="single" w:sz="4" w:space="0" w:color="1F3864" w:themeColor="accent5" w:themeShade="80"/>
             </w:tcBorders>
-            <w:shd w:val="clear" w:color="auto" w:fill="C00000"/>
-          </w:tcPr>
-          <w:p>
-            <w:pPr>
-              <w:rPr>
-                <w:b/>
-                <w:sz w:val="24"/>
-                <w:szCs w:val="24"/>
-              </w:rPr>
-            </w:pPr>
-            <w:r>
-              <w:rPr>
-                <w:b/>
-                <w:sz w:val="24"/>
-                <w:szCs w:val="24"/>
-              </w:rPr>
-              <w:t>Author</w:t>
-            </w:r>
-          </w:p>
-        </w:tc>
-        <w:tc>
-          <w:tcPr>
-            <w:tcW w:w="3690" w:type="dxa"/>
-            <w:tcBorders>
-              <w:top w:val="single" w:sz="4" w:space="0" w:color="1F3864" w:themeColor="accent5" w:themeShade="80"/>
-              <w:left w:val="single" w:sz="4" w:space="0" w:color="1F3864" w:themeColor="accent5" w:themeShade="80"/>
-              <w:bottom w:val="single" w:sz="4" w:space="0" w:color="1F3864" w:themeColor="accent5" w:themeShade="80"/>
-              <w:right w:val="single" w:sz="4" w:space="0" w:color="1F3864" w:themeColor="accent5" w:themeShade="80"/>
-            </w:tcBorders>
-            <w:shd w:val="clear" w:color="auto" w:fill="C00000"/>
-          </w:tcPr>
-          <w:p>
-            <w:pPr>
-              <w:rPr>
-                <w:b/>
-                <w:sz w:val="24"/>
-                <w:szCs w:val="24"/>
-              </w:rPr>
-            </w:pPr>
-            <w:r>
-              <w:rPr>
-                <w:b/>
-                <w:sz w:val="24"/>
-                <w:szCs w:val="24"/>
-              </w:rPr>
-              <w:t>Content</w:t>
-            </w:r>
-          </w:p>
-        </w:tc>
-      </w:tr>
-      <w:tr>
-        <w:tc>
-          <w:tcPr>
-            <w:tcW w:w="510" w:type="dxa"/>
-            <w:tcBorders>
-              <w:top w:val="single" w:sz="4" w:space="0" w:color="1F3864" w:themeColor="accent5" w:themeShade="80"/>
-              <w:left w:val="single" w:sz="4" w:space="0" w:color="1F3864" w:themeColor="accent5" w:themeShade="80"/>
-              <w:bottom w:val="single" w:sz="4" w:space="0" w:color="1F3864" w:themeColor="accent5" w:themeShade="80"/>
-              <w:right w:val="single" w:sz="4" w:space="0" w:color="1F3864" w:themeColor="accent5" w:themeShade="80"/>
-            </w:tcBorders>
-          </w:tcPr>
-          <w:p>
-            <w:pPr>
-              <w:rPr>
-                <w:sz w:val="24"/>
-                <w:szCs w:val="24"/>
-              </w:rPr>
-            </w:pPr>
-            <w:r>
-              <w:rPr>
-                <w:sz w:val="24"/>
-                <w:szCs w:val="24"/>
-              </w:rPr>
-              <w:t>1</w:t>
-            </w:r>
-          </w:p>
-        </w:tc>
-        <w:tc>
-          <w:tcPr>
-            <w:tcW w:w="1015" w:type="dxa"/>
-            <w:tcBorders>
-              <w:top w:val="single" w:sz="4" w:space="0" w:color="1F3864" w:themeColor="accent5" w:themeShade="80"/>
-              <w:left w:val="single" w:sz="4" w:space="0" w:color="1F3864" w:themeColor="accent5" w:themeShade="80"/>
-              <w:bottom w:val="single" w:sz="4" w:space="0" w:color="1F3864" w:themeColor="accent5" w:themeShade="80"/>
-              <w:right w:val="single" w:sz="4" w:space="0" w:color="1F3864" w:themeColor="accent5" w:themeShade="80"/>
-            </w:tcBorders>
-          </w:tcPr>
-          <w:p>
-            <w:pPr>
-              <w:rPr>
-                <w:sz w:val="24"/>
-                <w:szCs w:val="24"/>
-              </w:rPr>
-            </w:pPr>
-            <w:r>
-              <w:rPr>
-                <w:sz w:val="24"/>
-                <w:szCs w:val="24"/>
-              </w:rPr>
-              <w:t>1.0</w:t>
-            </w:r>
-          </w:p>
-        </w:tc>
-        <w:tc>
-          <w:tcPr>
-            <w:tcW w:w="1530" w:type="dxa"/>
-            <w:tcBorders>
-              <w:top w:val="single" w:sz="4" w:space="0" w:color="1F3864" w:themeColor="accent5" w:themeShade="80"/>
-              <w:left w:val="single" w:sz="4" w:space="0" w:color="1F3864" w:themeColor="accent5" w:themeShade="80"/>
-              <w:bottom w:val="single" w:sz="4" w:space="0" w:color="1F3864" w:themeColor="accent5" w:themeShade="80"/>
-              <w:right w:val="single" w:sz="4" w:space="0" w:color="1F3864" w:themeColor="accent5" w:themeShade="80"/>
-            </w:tcBorders>
-          </w:tcPr>
-          <w:p>
-            <w:pPr>
-              <w:rPr>
-                <w:sz w:val="24"/>
-                <w:szCs w:val="24"/>
-              </w:rPr>
-            </w:pPr>
-            <w:r>
-              <w:rPr>
-                <w:sz w:val="24"/>
-                <w:szCs w:val="24"/>
-              </w:rPr>
-              <w:t>7/11/2013</w:t>
-            </w:r>
-          </w:p>
-        </w:tc>
-        <w:tc>
-          <w:tcPr>
-            <w:tcW w:w="2520" w:type="dxa"/>
-            <w:tcBorders>
-              <w:top w:val="single" w:sz="4" w:space="0" w:color="1F3864" w:themeColor="accent5" w:themeShade="80"/>
-              <w:left w:val="single" w:sz="4" w:space="0" w:color="1F3864" w:themeColor="accent5" w:themeShade="80"/>
-              <w:bottom w:val="single" w:sz="4" w:space="0" w:color="1F3864" w:themeColor="accent5" w:themeShade="80"/>
-              <w:right w:val="single" w:sz="4" w:space="0" w:color="1F3864" w:themeColor="accent5" w:themeShade="80"/>
-            </w:tcBorders>
           </w:tcPr>
           <w:p>
             <w:pPr>
@@ -2214,202 +2306,7 @@
         </w:tc>
         <w:tc>
           <w:tcPr>
-            <w:tcW w:w="3690" w:type="dxa"/>
-            <w:tcBorders>
-              <w:top w:val="single" w:sz="4" w:space="0" w:color="1F3864" w:themeColor="accent5" w:themeShade="80"/>
-              <w:left w:val="single" w:sz="4" w:space="0" w:color="1F3864" w:themeColor="accent5" w:themeShade="80"/>
-              <w:bottom w:val="single" w:sz="4" w:space="0" w:color="1F3864" w:themeColor="accent5" w:themeShade="80"/>
-              <w:right w:val="single" w:sz="4" w:space="0" w:color="1F3864" w:themeColor="accent5" w:themeShade="80"/>
-            </w:tcBorders>
-          </w:tcPr>
-          <w:p>
-            <w:pPr>
-              <w:rPr>
-                <w:sz w:val="24"/>
-                <w:szCs w:val="24"/>
-              </w:rPr>
-            </w:pPr>
-            <w:r>
-              <w:rPr>
-                <w:sz w:val="24"/>
-                <w:szCs w:val="24"/>
-              </w:rPr>
-              <w:t>Update</w:t>
-            </w:r>
-            <w:r>
-              <w:rPr>
-                <w:sz w:val="24"/>
-                <w:szCs w:val="24"/>
-              </w:rPr>
-              <w:t xml:space="preserve"> (2) </w:t>
-            </w:r>
-            <w:r>
-              <w:rPr>
-                <w:sz w:val="24"/>
-                <w:szCs w:val="24"/>
-              </w:rPr>
-              <w:t>Introduction,</w:t>
-            </w:r>
-            <w:r>
-              <w:rPr>
-                <w:sz w:val="24"/>
-                <w:szCs w:val="24"/>
-              </w:rPr>
-              <w:t xml:space="preserve"> (3) </w:t>
-            </w:r>
-            <w:r>
-              <w:rPr>
-                <w:sz w:val="24"/>
-                <w:szCs w:val="24"/>
-              </w:rPr>
-              <w:t>Project stakeholders</w:t>
-            </w:r>
-            <w:r>
-              <w:rPr>
-                <w:sz w:val="24"/>
-                <w:szCs w:val="24"/>
-              </w:rPr>
-              <w:t xml:space="preserve">, (4) </w:t>
-            </w:r>
-            <w:r>
-              <w:rPr>
-                <w:sz w:val="24"/>
-                <w:szCs w:val="24"/>
-              </w:rPr>
-              <w:t>Detail communication plan</w:t>
-            </w:r>
-            <w:r>
-              <w:rPr>
-                <w:sz w:val="24"/>
-                <w:szCs w:val="24"/>
-              </w:rPr>
-              <w:t>, (5)</w:t>
-            </w:r>
-            <w:r>
-              <w:rPr>
-                <w:sz w:val="24"/>
-                <w:szCs w:val="24"/>
-              </w:rPr>
-              <w:t xml:space="preserve"> Report template</w:t>
-            </w:r>
-            <w:r>
-              <w:rPr>
-                <w:sz w:val="24"/>
-                <w:szCs w:val="24"/>
-              </w:rPr>
-              <w:t>.</w:t>
-            </w:r>
-          </w:p>
-        </w:tc>
-      </w:tr>
-      <w:tr>
-        <w:tc>
-          <w:tcPr>
-            <w:tcW w:w="510" w:type="dxa"/>
-            <w:tcBorders>
-              <w:top w:val="single" w:sz="4" w:space="0" w:color="1F3864" w:themeColor="accent5" w:themeShade="80"/>
-              <w:left w:val="single" w:sz="4" w:space="0" w:color="1F3864" w:themeColor="accent5" w:themeShade="80"/>
-              <w:bottom w:val="single" w:sz="4" w:space="0" w:color="1F3864" w:themeColor="accent5" w:themeShade="80"/>
-              <w:right w:val="single" w:sz="4" w:space="0" w:color="1F3864" w:themeColor="accent5" w:themeShade="80"/>
-            </w:tcBorders>
-          </w:tcPr>
-          <w:p>
-            <w:pPr>
-              <w:rPr>
-                <w:sz w:val="24"/>
-                <w:szCs w:val="24"/>
-              </w:rPr>
-            </w:pPr>
-            <w:r>
-              <w:rPr>
-                <w:sz w:val="24"/>
-                <w:szCs w:val="24"/>
-              </w:rPr>
-              <w:t>2</w:t>
-            </w:r>
-          </w:p>
-        </w:tc>
-        <w:tc>
-          <w:tcPr>
-            <w:tcW w:w="1015" w:type="dxa"/>
-            <w:tcBorders>
-              <w:top w:val="single" w:sz="4" w:space="0" w:color="1F3864" w:themeColor="accent5" w:themeShade="80"/>
-              <w:left w:val="single" w:sz="4" w:space="0" w:color="1F3864" w:themeColor="accent5" w:themeShade="80"/>
-              <w:bottom w:val="single" w:sz="4" w:space="0" w:color="1F3864" w:themeColor="accent5" w:themeShade="80"/>
-              <w:right w:val="single" w:sz="4" w:space="0" w:color="1F3864" w:themeColor="accent5" w:themeShade="80"/>
-            </w:tcBorders>
-          </w:tcPr>
-          <w:p>
-            <w:pPr>
-              <w:rPr>
-                <w:sz w:val="24"/>
-                <w:szCs w:val="24"/>
-              </w:rPr>
-            </w:pPr>
-            <w:r>
-              <w:rPr>
-                <w:sz w:val="24"/>
-                <w:szCs w:val="24"/>
-              </w:rPr>
-              <w:t>1.1</w:t>
-            </w:r>
-          </w:p>
-        </w:tc>
-        <w:tc>
-          <w:tcPr>
-            <w:tcW w:w="1530" w:type="dxa"/>
-            <w:tcBorders>
-              <w:top w:val="single" w:sz="4" w:space="0" w:color="1F3864" w:themeColor="accent5" w:themeShade="80"/>
-              <w:left w:val="single" w:sz="4" w:space="0" w:color="1F3864" w:themeColor="accent5" w:themeShade="80"/>
-              <w:bottom w:val="single" w:sz="4" w:space="0" w:color="1F3864" w:themeColor="accent5" w:themeShade="80"/>
-              <w:right w:val="single" w:sz="4" w:space="0" w:color="1F3864" w:themeColor="accent5" w:themeShade="80"/>
-            </w:tcBorders>
-          </w:tcPr>
-          <w:p>
-            <w:pPr>
-              <w:rPr>
-                <w:sz w:val="24"/>
-                <w:szCs w:val="24"/>
-              </w:rPr>
-            </w:pPr>
-            <w:r>
-              <w:rPr>
-                <w:sz w:val="24"/>
-                <w:szCs w:val="24"/>
-              </w:rPr>
-              <w:t>10/11/2013</w:t>
-            </w:r>
-          </w:p>
-        </w:tc>
-        <w:tc>
-          <w:tcPr>
-            <w:tcW w:w="2520" w:type="dxa"/>
-            <w:tcBorders>
-              <w:top w:val="single" w:sz="4" w:space="0" w:color="1F3864" w:themeColor="accent5" w:themeShade="80"/>
-              <w:left w:val="single" w:sz="4" w:space="0" w:color="1F3864" w:themeColor="accent5" w:themeShade="80"/>
-              <w:bottom w:val="single" w:sz="4" w:space="0" w:color="1F3864" w:themeColor="accent5" w:themeShade="80"/>
-              <w:right w:val="single" w:sz="4" w:space="0" w:color="1F3864" w:themeColor="accent5" w:themeShade="80"/>
-            </w:tcBorders>
-          </w:tcPr>
-          <w:p>
-            <w:pPr>
-              <w:rPr>
-                <w:sz w:val="24"/>
-                <w:szCs w:val="24"/>
-              </w:rPr>
-            </w:pPr>
-            <w:r>
-              <w:rPr>
-                <w:sz w:val="24"/>
-                <w:szCs w:val="24"/>
-              </w:rPr>
-              <w:t>Le Ngoc Chau</w:t>
-            </w:r>
-          </w:p>
-        </w:tc>
-        <w:tc>
-          <w:tcPr>
-            <w:tcW w:w="3690" w:type="dxa"/>
+            <w:tcW w:w="4320" w:type="dxa"/>
             <w:tcBorders>
               <w:top w:val="single" w:sz="4" w:space="0" w:color="1F3864" w:themeColor="accent5" w:themeShade="80"/>
               <w:left w:val="single" w:sz="4" w:space="0" w:color="1F3864" w:themeColor="accent5" w:themeShade="80"/>
@@ -2521,7 +2418,6 @@
           <w:color w:val="000000" w:themeColor="text1"/>
           <w:sz w:val="24"/>
           <w:szCs w:val="24"/>
-          <w:lang w:val="en-US"/>
         </w:rPr>
         <w:t>: Revision history</w:t>
       </w:r>
@@ -2788,9 +2684,9 @@
           <w:tcPr>
             <w:tcW w:w="535" w:type="dxa"/>
             <w:tcBorders>
-              <w:top w:val="single" w:sz="4" w:space="0" w:color="1F3864" w:themeColor="accent5" w:themeShade="80"/>
-              <w:left w:val="single" w:sz="4" w:space="0" w:color="1F3864" w:themeColor="accent5" w:themeShade="80"/>
-              <w:bottom w:val="single" w:sz="4" w:space="0" w:color="1F3864" w:themeColor="accent5" w:themeShade="80"/>
+              <w:top w:val="single" w:sz="4" w:space="0" w:color="A80000"/>
+              <w:left w:val="single" w:sz="4" w:space="0" w:color="A80000"/>
+              <w:bottom w:val="single" w:sz="4" w:space="0" w:color="A80000"/>
               <w:right w:val="single" w:sz="4" w:space="0" w:color="FFFFFF" w:themeColor="background1"/>
             </w:tcBorders>
             <w:shd w:val="clear" w:color="auto" w:fill="C00000"/>
@@ -2815,9 +2711,9 @@
           <w:tcPr>
             <w:tcW w:w="2790" w:type="dxa"/>
             <w:tcBorders>
-              <w:top w:val="single" w:sz="4" w:space="0" w:color="1F3864" w:themeColor="accent5" w:themeShade="80"/>
+              <w:top w:val="single" w:sz="4" w:space="0" w:color="A80000"/>
               <w:left w:val="single" w:sz="4" w:space="0" w:color="FFFFFF" w:themeColor="background1"/>
-              <w:bottom w:val="single" w:sz="4" w:space="0" w:color="1F3864" w:themeColor="accent5" w:themeShade="80"/>
+              <w:bottom w:val="single" w:sz="4" w:space="0" w:color="A80000"/>
               <w:right w:val="single" w:sz="4" w:space="0" w:color="FFFFFF" w:themeColor="background1"/>
             </w:tcBorders>
             <w:shd w:val="clear" w:color="auto" w:fill="C00000"/>
@@ -2842,10 +2738,10 @@
           <w:tcPr>
             <w:tcW w:w="5940" w:type="dxa"/>
             <w:tcBorders>
-              <w:top w:val="single" w:sz="4" w:space="0" w:color="1F3864" w:themeColor="accent5" w:themeShade="80"/>
+              <w:top w:val="single" w:sz="4" w:space="0" w:color="A80000"/>
               <w:left w:val="single" w:sz="4" w:space="0" w:color="FFFFFF" w:themeColor="background1"/>
-              <w:bottom w:val="single" w:sz="4" w:space="0" w:color="1F3864" w:themeColor="accent5" w:themeShade="80"/>
-              <w:right w:val="single" w:sz="4" w:space="0" w:color="1F3864" w:themeColor="accent5" w:themeShade="80"/>
+              <w:bottom w:val="single" w:sz="4" w:space="0" w:color="A80000"/>
+              <w:right w:val="single" w:sz="4" w:space="0" w:color="A80000"/>
             </w:tcBorders>
             <w:shd w:val="clear" w:color="auto" w:fill="C00000"/>
           </w:tcPr>
@@ -2871,7 +2767,7 @@
           <w:tcPr>
             <w:tcW w:w="535" w:type="dxa"/>
             <w:tcBorders>
-              <w:top w:val="single" w:sz="4" w:space="0" w:color="1F3864" w:themeColor="accent5" w:themeShade="80"/>
+              <w:top w:val="single" w:sz="4" w:space="0" w:color="A80000"/>
               <w:left w:val="single" w:sz="4" w:space="0" w:color="1F3864" w:themeColor="accent5" w:themeShade="80"/>
               <w:bottom w:val="single" w:sz="4" w:space="0" w:color="1F3864" w:themeColor="accent5" w:themeShade="80"/>
               <w:right w:val="single" w:sz="4" w:space="0" w:color="1F3864" w:themeColor="accent5" w:themeShade="80"/>
@@ -2895,7 +2791,7 @@
           <w:tcPr>
             <w:tcW w:w="2790" w:type="dxa"/>
             <w:tcBorders>
-              <w:top w:val="single" w:sz="4" w:space="0" w:color="1F3864" w:themeColor="accent5" w:themeShade="80"/>
+              <w:top w:val="single" w:sz="4" w:space="0" w:color="A80000"/>
               <w:left w:val="single" w:sz="4" w:space="0" w:color="1F3864" w:themeColor="accent5" w:themeShade="80"/>
               <w:bottom w:val="single" w:sz="4" w:space="0" w:color="1F3864" w:themeColor="accent5" w:themeShade="80"/>
               <w:right w:val="single" w:sz="4" w:space="0" w:color="1F3864" w:themeColor="accent5" w:themeShade="80"/>
@@ -2919,7 +2815,7 @@
           <w:tcPr>
             <w:tcW w:w="5940" w:type="dxa"/>
             <w:tcBorders>
-              <w:top w:val="single" w:sz="4" w:space="0" w:color="1F3864" w:themeColor="accent5" w:themeShade="80"/>
+              <w:top w:val="single" w:sz="4" w:space="0" w:color="A80000"/>
               <w:left w:val="single" w:sz="4" w:space="0" w:color="1F3864" w:themeColor="accent5" w:themeShade="80"/>
               <w:bottom w:val="single" w:sz="4" w:space="0" w:color="1F3864" w:themeColor="accent5" w:themeShade="80"/>
               <w:right w:val="single" w:sz="4" w:space="0" w:color="1F3864" w:themeColor="accent5" w:themeShade="80"/>
@@ -3006,7 +2902,6 @@
           <w:color w:val="000000" w:themeColor="text1"/>
           <w:sz w:val="24"/>
           <w:szCs w:val="24"/>
-          <w:lang w:val="en-US"/>
         </w:rPr>
         <w:t>: Definition, Acronyms and Abbreviations</w:t>
       </w:r>
@@ -3051,26 +2946,106 @@
           <w:tcPr>
             <w:tcW w:w="535" w:type="dxa"/>
             <w:tcBorders>
-              <w:top w:val="single" w:sz="4" w:space="0" w:color="1F3864" w:themeColor="accent5" w:themeShade="80"/>
+              <w:top w:val="single" w:sz="4" w:space="0" w:color="A80000"/>
+              <w:left w:val="single" w:sz="4" w:space="0" w:color="A80000"/>
+              <w:bottom w:val="single" w:sz="4" w:space="0" w:color="A80000"/>
+              <w:right w:val="single" w:sz="4" w:space="0" w:color="FFFFFF" w:themeColor="background1"/>
+            </w:tcBorders>
+            <w:shd w:val="clear" w:color="auto" w:fill="C00000"/>
+          </w:tcPr>
+          <w:p>
+            <w:pPr>
+              <w:rPr>
+                <w:b/>
+                <w:sz w:val="24"/>
+              </w:rPr>
+            </w:pPr>
+            <w:r>
+              <w:rPr>
+                <w:b/>
+                <w:sz w:val="24"/>
+              </w:rPr>
+              <w:t>No</w:t>
+            </w:r>
+          </w:p>
+        </w:tc>
+        <w:tc>
+          <w:tcPr>
+            <w:tcW w:w="2790" w:type="dxa"/>
+            <w:tcBorders>
+              <w:top w:val="single" w:sz="4" w:space="0" w:color="A80000"/>
+              <w:left w:val="single" w:sz="4" w:space="0" w:color="FFFFFF" w:themeColor="background1"/>
+              <w:bottom w:val="single" w:sz="4" w:space="0" w:color="A80000"/>
+              <w:right w:val="single" w:sz="4" w:space="0" w:color="FFFFFF" w:themeColor="background1"/>
+            </w:tcBorders>
+            <w:shd w:val="clear" w:color="auto" w:fill="C00000"/>
+          </w:tcPr>
+          <w:p>
+            <w:pPr>
+              <w:rPr>
+                <w:b/>
+                <w:sz w:val="24"/>
+              </w:rPr>
+            </w:pPr>
+            <w:r>
+              <w:rPr>
+                <w:b/>
+                <w:sz w:val="24"/>
+              </w:rPr>
+              <w:t xml:space="preserve">Intended Audience  </w:t>
+            </w:r>
+          </w:p>
+        </w:tc>
+        <w:tc>
+          <w:tcPr>
+            <w:tcW w:w="5940" w:type="dxa"/>
+            <w:tcBorders>
+              <w:top w:val="single" w:sz="4" w:space="0" w:color="A80000"/>
+              <w:left w:val="single" w:sz="4" w:space="0" w:color="FFFFFF" w:themeColor="background1"/>
+              <w:bottom w:val="single" w:sz="4" w:space="0" w:color="A80000"/>
+              <w:right w:val="single" w:sz="4" w:space="0" w:color="A80000"/>
+            </w:tcBorders>
+            <w:shd w:val="clear" w:color="auto" w:fill="C00000"/>
+          </w:tcPr>
+          <w:p>
+            <w:pPr>
+              <w:rPr>
+                <w:b/>
+                <w:sz w:val="24"/>
+              </w:rPr>
+            </w:pPr>
+            <w:r>
+              <w:rPr>
+                <w:b/>
+                <w:sz w:val="24"/>
+              </w:rPr>
+              <w:t>Reading Suggestions</w:t>
+            </w:r>
+          </w:p>
+        </w:tc>
+      </w:tr>
+      <w:tr>
+        <w:tc>
+          <w:tcPr>
+            <w:tcW w:w="535" w:type="dxa"/>
+            <w:tcBorders>
+              <w:top w:val="single" w:sz="4" w:space="0" w:color="A80000"/>
               <w:left w:val="single" w:sz="4" w:space="0" w:color="1F3864" w:themeColor="accent5" w:themeShade="80"/>
               <w:bottom w:val="single" w:sz="4" w:space="0" w:color="1F3864" w:themeColor="accent5" w:themeShade="80"/>
-              <w:right w:val="single" w:sz="4" w:space="0" w:color="FFFFFF" w:themeColor="background1"/>
-            </w:tcBorders>
-            <w:shd w:val="clear" w:color="auto" w:fill="C00000"/>
-          </w:tcPr>
-          <w:p>
-            <w:pPr>
-              <w:rPr>
-                <w:b/>
-                <w:sz w:val="24"/>
-              </w:rPr>
-            </w:pPr>
-            <w:r>
-              <w:rPr>
-                <w:b/>
-                <w:sz w:val="24"/>
-              </w:rPr>
-              <w:t>No</w:t>
+              <w:right w:val="single" w:sz="4" w:space="0" w:color="1F3864" w:themeColor="accent5" w:themeShade="80"/>
+            </w:tcBorders>
+          </w:tcPr>
+          <w:p>
+            <w:pPr>
+              <w:rPr>
+                <w:sz w:val="24"/>
+              </w:rPr>
+            </w:pPr>
+            <w:r>
+              <w:rPr>
+                <w:sz w:val="24"/>
+              </w:rPr>
+              <w:t>1</w:t>
             </w:r>
           </w:p>
         </w:tc>
@@ -3078,53 +3053,47 @@
           <w:tcPr>
             <w:tcW w:w="2790" w:type="dxa"/>
             <w:tcBorders>
-              <w:top w:val="single" w:sz="4" w:space="0" w:color="1F3864" w:themeColor="accent5" w:themeShade="80"/>
-              <w:left w:val="single" w:sz="4" w:space="0" w:color="FFFFFF" w:themeColor="background1"/>
-              <w:bottom w:val="single" w:sz="4" w:space="0" w:color="1F3864" w:themeColor="accent5" w:themeShade="80"/>
-              <w:right w:val="single" w:sz="4" w:space="0" w:color="FFFFFF" w:themeColor="background1"/>
-            </w:tcBorders>
-            <w:shd w:val="clear" w:color="auto" w:fill="C00000"/>
-          </w:tcPr>
-          <w:p>
-            <w:pPr>
-              <w:rPr>
-                <w:b/>
-                <w:sz w:val="24"/>
-              </w:rPr>
-            </w:pPr>
-            <w:r>
-              <w:rPr>
-                <w:b/>
-                <w:sz w:val="24"/>
-              </w:rPr>
-              <w:t xml:space="preserve">Intended Audience  </w:t>
-            </w:r>
-          </w:p>
-        </w:tc>
-        <w:tc>
-          <w:tcPr>
-            <w:tcW w:w="5940" w:type="dxa"/>
-            <w:tcBorders>
-              <w:top w:val="single" w:sz="4" w:space="0" w:color="1F3864" w:themeColor="accent5" w:themeShade="80"/>
-              <w:left w:val="single" w:sz="4" w:space="0" w:color="FFFFFF" w:themeColor="background1"/>
+              <w:top w:val="single" w:sz="4" w:space="0" w:color="A80000"/>
+              <w:left w:val="single" w:sz="4" w:space="0" w:color="1F3864" w:themeColor="accent5" w:themeShade="80"/>
               <w:bottom w:val="single" w:sz="4" w:space="0" w:color="1F3864" w:themeColor="accent5" w:themeShade="80"/>
               <w:right w:val="single" w:sz="4" w:space="0" w:color="1F3864" w:themeColor="accent5" w:themeShade="80"/>
             </w:tcBorders>
-            <w:shd w:val="clear" w:color="auto" w:fill="C00000"/>
-          </w:tcPr>
-          <w:p>
-            <w:pPr>
-              <w:rPr>
-                <w:b/>
-                <w:sz w:val="24"/>
-              </w:rPr>
-            </w:pPr>
-            <w:r>
-              <w:rPr>
-                <w:b/>
-                <w:sz w:val="24"/>
-              </w:rPr>
-              <w:t>Reading Suggestions</w:t>
+          </w:tcPr>
+          <w:p>
+            <w:pPr>
+              <w:rPr>
+                <w:sz w:val="24"/>
+              </w:rPr>
+            </w:pPr>
+            <w:r>
+              <w:rPr>
+                <w:sz w:val="24"/>
+              </w:rPr>
+              <w:t>Team member</w:t>
+            </w:r>
+          </w:p>
+        </w:tc>
+        <w:tc>
+          <w:tcPr>
+            <w:tcW w:w="5940" w:type="dxa"/>
+            <w:tcBorders>
+              <w:top w:val="single" w:sz="4" w:space="0" w:color="A80000"/>
+              <w:left w:val="single" w:sz="4" w:space="0" w:color="1F3864" w:themeColor="accent5" w:themeShade="80"/>
+              <w:bottom w:val="single" w:sz="4" w:space="0" w:color="1F3864" w:themeColor="accent5" w:themeShade="80"/>
+              <w:right w:val="single" w:sz="4" w:space="0" w:color="1F3864" w:themeColor="accent5" w:themeShade="80"/>
+            </w:tcBorders>
+          </w:tcPr>
+          <w:p>
+            <w:pPr>
+              <w:rPr>
+                <w:sz w:val="24"/>
+              </w:rPr>
+            </w:pPr>
+            <w:r>
+              <w:rPr>
+                <w:sz w:val="24"/>
+              </w:rPr>
+              <w:t>Detailed communication plan for report</w:t>
             </w:r>
           </w:p>
         </w:tc>
@@ -3150,7 +3119,7 @@
               <w:rPr>
                 <w:sz w:val="24"/>
               </w:rPr>
-              <w:t>1</w:t>
+              <w:t>2</w:t>
             </w:r>
           </w:p>
         </w:tc>
@@ -3174,7 +3143,7 @@
               <w:rPr>
                 <w:sz w:val="24"/>
               </w:rPr>
-              <w:t>Team member</w:t>
+              <w:t>Leader Phase</w:t>
             </w:r>
           </w:p>
         </w:tc>
@@ -3224,7 +3193,7 @@
               <w:rPr>
                 <w:sz w:val="24"/>
               </w:rPr>
-              <w:t>2</w:t>
+              <w:t>3</w:t>
             </w:r>
           </w:p>
         </w:tc>
@@ -3248,7 +3217,7 @@
               <w:rPr>
                 <w:sz w:val="24"/>
               </w:rPr>
-              <w:t>Leader Phase</w:t>
+              <w:t>Project manager</w:t>
             </w:r>
           </w:p>
         </w:tc>
@@ -3277,80 +3246,6 @@
           </w:p>
         </w:tc>
       </w:tr>
-      <w:tr>
-        <w:tc>
-          <w:tcPr>
-            <w:tcW w:w="535" w:type="dxa"/>
-            <w:tcBorders>
-              <w:top w:val="single" w:sz="4" w:space="0" w:color="1F3864" w:themeColor="accent5" w:themeShade="80"/>
-              <w:left w:val="single" w:sz="4" w:space="0" w:color="1F3864" w:themeColor="accent5" w:themeShade="80"/>
-              <w:bottom w:val="single" w:sz="4" w:space="0" w:color="1F3864" w:themeColor="accent5" w:themeShade="80"/>
-              <w:right w:val="single" w:sz="4" w:space="0" w:color="1F3864" w:themeColor="accent5" w:themeShade="80"/>
-            </w:tcBorders>
-          </w:tcPr>
-          <w:p>
-            <w:pPr>
-              <w:rPr>
-                <w:sz w:val="24"/>
-              </w:rPr>
-            </w:pPr>
-            <w:r>
-              <w:rPr>
-                <w:sz w:val="24"/>
-              </w:rPr>
-              <w:t>3</w:t>
-            </w:r>
-          </w:p>
-        </w:tc>
-        <w:tc>
-          <w:tcPr>
-            <w:tcW w:w="2790" w:type="dxa"/>
-            <w:tcBorders>
-              <w:top w:val="single" w:sz="4" w:space="0" w:color="1F3864" w:themeColor="accent5" w:themeShade="80"/>
-              <w:left w:val="single" w:sz="4" w:space="0" w:color="1F3864" w:themeColor="accent5" w:themeShade="80"/>
-              <w:bottom w:val="single" w:sz="4" w:space="0" w:color="1F3864" w:themeColor="accent5" w:themeShade="80"/>
-              <w:right w:val="single" w:sz="4" w:space="0" w:color="1F3864" w:themeColor="accent5" w:themeShade="80"/>
-            </w:tcBorders>
-          </w:tcPr>
-          <w:p>
-            <w:pPr>
-              <w:rPr>
-                <w:sz w:val="24"/>
-              </w:rPr>
-            </w:pPr>
-            <w:r>
-              <w:rPr>
-                <w:sz w:val="24"/>
-              </w:rPr>
-              <w:t>Project manager</w:t>
-            </w:r>
-          </w:p>
-        </w:tc>
-        <w:tc>
-          <w:tcPr>
-            <w:tcW w:w="5940" w:type="dxa"/>
-            <w:tcBorders>
-              <w:top w:val="single" w:sz="4" w:space="0" w:color="1F3864" w:themeColor="accent5" w:themeShade="80"/>
-              <w:left w:val="single" w:sz="4" w:space="0" w:color="1F3864" w:themeColor="accent5" w:themeShade="80"/>
-              <w:bottom w:val="single" w:sz="4" w:space="0" w:color="1F3864" w:themeColor="accent5" w:themeShade="80"/>
-              <w:right w:val="single" w:sz="4" w:space="0" w:color="1F3864" w:themeColor="accent5" w:themeShade="80"/>
-            </w:tcBorders>
-          </w:tcPr>
-          <w:p>
-            <w:pPr>
-              <w:rPr>
-                <w:sz w:val="24"/>
-              </w:rPr>
-            </w:pPr>
-            <w:r>
-              <w:rPr>
-                <w:sz w:val="24"/>
-              </w:rPr>
-              <w:t>Detailed communication plan for report</w:t>
-            </w:r>
-          </w:p>
-        </w:tc>
-      </w:tr>
     </w:tbl>
     <w:p>
       <w:pPr>
@@ -3417,7 +3312,6 @@
           <w:color w:val="000000" w:themeColor="text1"/>
           <w:sz w:val="24"/>
           <w:szCs w:val="24"/>
-          <w:lang w:val="en-US"/>
         </w:rPr>
         <w:t>: Intended Audience and Reading Suggestions</w:t>
       </w:r>
@@ -3488,9 +3382,9 @@
           <w:tcPr>
             <w:tcW w:w="535" w:type="dxa"/>
             <w:tcBorders>
-              <w:top w:val="single" w:sz="4" w:space="0" w:color="1F3864" w:themeColor="accent5" w:themeShade="80"/>
-              <w:left w:val="single" w:sz="4" w:space="0" w:color="1F3864" w:themeColor="accent5" w:themeShade="80"/>
-              <w:bottom w:val="single" w:sz="4" w:space="0" w:color="1F3864" w:themeColor="accent5" w:themeShade="80"/>
+              <w:top w:val="single" w:sz="4" w:space="0" w:color="A80000"/>
+              <w:left w:val="single" w:sz="4" w:space="0" w:color="A80000"/>
+              <w:bottom w:val="single" w:sz="4" w:space="0" w:color="A80000"/>
               <w:right w:val="single" w:sz="4" w:space="0" w:color="FFFFFF" w:themeColor="background1"/>
             </w:tcBorders>
             <w:shd w:val="clear" w:color="auto" w:fill="C00000"/>
@@ -3518,9 +3412,9 @@
           <w:tcPr>
             <w:tcW w:w="1350" w:type="dxa"/>
             <w:tcBorders>
-              <w:top w:val="single" w:sz="4" w:space="0" w:color="1F3864" w:themeColor="accent5" w:themeShade="80"/>
+              <w:top w:val="single" w:sz="4" w:space="0" w:color="A80000"/>
               <w:left w:val="single" w:sz="4" w:space="0" w:color="FFFFFF" w:themeColor="background1"/>
-              <w:bottom w:val="single" w:sz="4" w:space="0" w:color="1F3864" w:themeColor="accent5" w:themeShade="80"/>
+              <w:bottom w:val="single" w:sz="4" w:space="0" w:color="A80000"/>
               <w:right w:val="single" w:sz="4" w:space="0" w:color="FFFFFF" w:themeColor="background1"/>
             </w:tcBorders>
             <w:shd w:val="clear" w:color="auto" w:fill="C00000"/>
@@ -3548,9 +3442,9 @@
           <w:tcPr>
             <w:tcW w:w="2615" w:type="dxa"/>
             <w:tcBorders>
-              <w:top w:val="single" w:sz="4" w:space="0" w:color="1F3864" w:themeColor="accent5" w:themeShade="80"/>
+              <w:top w:val="single" w:sz="4" w:space="0" w:color="A80000"/>
               <w:left w:val="single" w:sz="4" w:space="0" w:color="FFFFFF" w:themeColor="background1"/>
-              <w:bottom w:val="single" w:sz="4" w:space="0" w:color="1F3864" w:themeColor="accent5" w:themeShade="80"/>
+              <w:bottom w:val="single" w:sz="4" w:space="0" w:color="A80000"/>
               <w:right w:val="single" w:sz="4" w:space="0" w:color="FFFFFF" w:themeColor="background1"/>
             </w:tcBorders>
             <w:shd w:val="clear" w:color="auto" w:fill="C00000"/>
@@ -3578,9 +3472,9 @@
           <w:tcPr>
             <w:tcW w:w="3690" w:type="dxa"/>
             <w:tcBorders>
-              <w:top w:val="single" w:sz="4" w:space="0" w:color="1F3864" w:themeColor="accent5" w:themeShade="80"/>
+              <w:top w:val="single" w:sz="4" w:space="0" w:color="A80000"/>
               <w:left w:val="single" w:sz="4" w:space="0" w:color="FFFFFF" w:themeColor="background1"/>
-              <w:bottom w:val="single" w:sz="4" w:space="0" w:color="1F3864" w:themeColor="accent5" w:themeShade="80"/>
+              <w:bottom w:val="single" w:sz="4" w:space="0" w:color="A80000"/>
               <w:right w:val="single" w:sz="4" w:space="0" w:color="FFFFFF" w:themeColor="background1"/>
             </w:tcBorders>
             <w:shd w:val="clear" w:color="auto" w:fill="C00000"/>
@@ -3608,10 +3502,10 @@
           <w:tcPr>
             <w:tcW w:w="1980" w:type="dxa"/>
             <w:tcBorders>
-              <w:top w:val="single" w:sz="4" w:space="0" w:color="1F3864" w:themeColor="accent5" w:themeShade="80"/>
+              <w:top w:val="single" w:sz="4" w:space="0" w:color="A80000"/>
               <w:left w:val="single" w:sz="4" w:space="0" w:color="FFFFFF" w:themeColor="background1"/>
-              <w:bottom w:val="single" w:sz="4" w:space="0" w:color="1F3864" w:themeColor="accent5" w:themeShade="80"/>
-              <w:right w:val="single" w:sz="4" w:space="0" w:color="1F3864" w:themeColor="accent5" w:themeShade="80"/>
+              <w:bottom w:val="single" w:sz="4" w:space="0" w:color="A80000"/>
+              <w:right w:val="single" w:sz="4" w:space="0" w:color="A80000"/>
             </w:tcBorders>
             <w:shd w:val="clear" w:color="auto" w:fill="C00000"/>
             <w:vAlign w:val="center"/>
@@ -3640,7 +3534,7 @@
           <w:tcPr>
             <w:tcW w:w="535" w:type="dxa"/>
             <w:tcBorders>
-              <w:top w:val="single" w:sz="4" w:space="0" w:color="1F3864" w:themeColor="accent5" w:themeShade="80"/>
+              <w:top w:val="single" w:sz="4" w:space="0" w:color="A80000"/>
               <w:left w:val="single" w:sz="4" w:space="0" w:color="1F3864" w:themeColor="accent5" w:themeShade="80"/>
               <w:bottom w:val="single" w:sz="4" w:space="0" w:color="1F3864" w:themeColor="accent5" w:themeShade="80"/>
               <w:right w:val="single" w:sz="4" w:space="0" w:color="1F3864" w:themeColor="accent5" w:themeShade="80"/>
@@ -3668,7 +3562,7 @@
           <w:tcPr>
             <w:tcW w:w="1350" w:type="dxa"/>
             <w:tcBorders>
-              <w:top w:val="single" w:sz="4" w:space="0" w:color="1F3864" w:themeColor="accent5" w:themeShade="80"/>
+              <w:top w:val="single" w:sz="4" w:space="0" w:color="A80000"/>
               <w:left w:val="single" w:sz="4" w:space="0" w:color="1F3864" w:themeColor="accent5" w:themeShade="80"/>
               <w:bottom w:val="single" w:sz="4" w:space="0" w:color="1F3864" w:themeColor="accent5" w:themeShade="80"/>
               <w:right w:val="single" w:sz="4" w:space="0" w:color="1F3864" w:themeColor="accent5" w:themeShade="80"/>
@@ -3695,7 +3589,7 @@
           <w:tcPr>
             <w:tcW w:w="2615" w:type="dxa"/>
             <w:tcBorders>
-              <w:top w:val="single" w:sz="4" w:space="0" w:color="1F3864" w:themeColor="accent5" w:themeShade="80"/>
+              <w:top w:val="single" w:sz="4" w:space="0" w:color="A80000"/>
               <w:left w:val="single" w:sz="4" w:space="0" w:color="1F3864" w:themeColor="accent5" w:themeShade="80"/>
               <w:bottom w:val="single" w:sz="4" w:space="0" w:color="1F3864" w:themeColor="accent5" w:themeShade="80"/>
               <w:right w:val="single" w:sz="4" w:space="0" w:color="1F3864" w:themeColor="accent5" w:themeShade="80"/>
@@ -3709,13 +3603,20 @@
                 <w:szCs w:val="24"/>
               </w:rPr>
             </w:pPr>
+            <w:r>
+              <w:rPr>
+                <w:sz w:val="24"/>
+                <w:szCs w:val="24"/>
+              </w:rPr>
+              <w:t>Mr. Nguyen The Quang</w:t>
+            </w:r>
           </w:p>
         </w:tc>
         <w:tc>
           <w:tcPr>
             <w:tcW w:w="3690" w:type="dxa"/>
             <w:tcBorders>
-              <w:top w:val="single" w:sz="4" w:space="0" w:color="1F3864" w:themeColor="accent5" w:themeShade="80"/>
+              <w:top w:val="single" w:sz="4" w:space="0" w:color="A80000"/>
               <w:left w:val="single" w:sz="4" w:space="0" w:color="1F3864" w:themeColor="accent5" w:themeShade="80"/>
               <w:bottom w:val="single" w:sz="4" w:space="0" w:color="1F3864" w:themeColor="accent5" w:themeShade="80"/>
               <w:right w:val="single" w:sz="4" w:space="0" w:color="1F3864" w:themeColor="accent5" w:themeShade="80"/>
@@ -3727,7 +3628,6 @@
               <w:rPr>
                 <w:sz w:val="24"/>
                 <w:szCs w:val="24"/>
-                <w:lang w:val="en-US"/>
               </w:rPr>
             </w:pPr>
             <w:hyperlink r:id="rId8" w:history="1">
@@ -3736,7 +3636,6 @@
                   <w:rStyle w:val="Hyperlink"/>
                   <w:sz w:val="24"/>
                   <w:szCs w:val="24"/>
-                  <w:lang w:val="en-US"/>
                 </w:rPr>
                 <w:t>quangsm@gmail.com</w:t>
               </w:r>
@@ -3747,6 +3646,28 @@
           <w:tcPr>
             <w:tcW w:w="1980" w:type="dxa"/>
             <w:tcBorders>
+              <w:top w:val="single" w:sz="4" w:space="0" w:color="A80000"/>
+              <w:left w:val="single" w:sz="4" w:space="0" w:color="1F3864" w:themeColor="accent5" w:themeShade="80"/>
+              <w:bottom w:val="single" w:sz="4" w:space="0" w:color="1F3864" w:themeColor="accent5" w:themeShade="80"/>
+              <w:right w:val="single" w:sz="4" w:space="0" w:color="1F3864" w:themeColor="accent5" w:themeShade="80"/>
+            </w:tcBorders>
+            <w:vAlign w:val="center"/>
+          </w:tcPr>
+          <w:p>
+            <w:pPr>
+              <w:rPr>
+                <w:sz w:val="24"/>
+                <w:szCs w:val="24"/>
+              </w:rPr>
+            </w:pPr>
+          </w:p>
+        </w:tc>
+      </w:tr>
+      <w:tr>
+        <w:tc>
+          <w:tcPr>
+            <w:tcW w:w="535" w:type="dxa"/>
+            <w:tcBorders>
               <w:top w:val="single" w:sz="4" w:space="0" w:color="1F3864" w:themeColor="accent5" w:themeShade="80"/>
               <w:left w:val="single" w:sz="4" w:space="0" w:color="1F3864" w:themeColor="accent5" w:themeShade="80"/>
               <w:bottom w:val="single" w:sz="4" w:space="0" w:color="1F3864" w:themeColor="accent5" w:themeShade="80"/>
@@ -3756,18 +3677,24 @@
           </w:tcPr>
           <w:p>
             <w:pPr>
-              <w:rPr>
-                <w:sz w:val="24"/>
-                <w:szCs w:val="24"/>
-              </w:rPr>
-            </w:pPr>
-          </w:p>
-        </w:tc>
-      </w:tr>
-      <w:tr>
-        <w:tc>
-          <w:tcPr>
-            <w:tcW w:w="535" w:type="dxa"/>
+              <w:jc w:val="center"/>
+              <w:rPr>
+                <w:sz w:val="24"/>
+                <w:szCs w:val="24"/>
+              </w:rPr>
+            </w:pPr>
+            <w:r>
+              <w:rPr>
+                <w:sz w:val="24"/>
+                <w:szCs w:val="24"/>
+              </w:rPr>
+              <w:t>2</w:t>
+            </w:r>
+          </w:p>
+        </w:tc>
+        <w:tc>
+          <w:tcPr>
+            <w:tcW w:w="1350" w:type="dxa"/>
             <w:tcBorders>
               <w:top w:val="single" w:sz="4" w:space="0" w:color="1F3864" w:themeColor="accent5" w:themeShade="80"/>
               <w:left w:val="single" w:sz="4" w:space="0" w:color="1F3864" w:themeColor="accent5" w:themeShade="80"/>
@@ -3778,26 +3705,23 @@
           </w:tcPr>
           <w:p>
             <w:pPr>
-              <w:jc w:val="center"/>
-              <w:rPr>
-                <w:sz w:val="24"/>
-                <w:szCs w:val="24"/>
-                <w:lang w:val="en-US"/>
-              </w:rPr>
-            </w:pPr>
-            <w:r>
-              <w:rPr>
-                <w:sz w:val="24"/>
-                <w:szCs w:val="24"/>
-                <w:lang w:val="en-US"/>
-              </w:rPr>
-              <w:t>2</w:t>
-            </w:r>
-          </w:p>
-        </w:tc>
-        <w:tc>
-          <w:tcPr>
-            <w:tcW w:w="1350" w:type="dxa"/>
+              <w:rPr>
+                <w:sz w:val="24"/>
+                <w:szCs w:val="24"/>
+              </w:rPr>
+            </w:pPr>
+            <w:r>
+              <w:rPr>
+                <w:sz w:val="24"/>
+                <w:szCs w:val="24"/>
+              </w:rPr>
+              <w:t>Teachnical support</w:t>
+            </w:r>
+          </w:p>
+        </w:tc>
+        <w:tc>
+          <w:tcPr>
+            <w:tcW w:w="2615" w:type="dxa"/>
             <w:tcBorders>
               <w:top w:val="single" w:sz="4" w:space="0" w:color="1F3864" w:themeColor="accent5" w:themeShade="80"/>
               <w:left w:val="single" w:sz="4" w:space="0" w:color="1F3864" w:themeColor="accent5" w:themeShade="80"/>
@@ -3818,34 +3742,14 @@
                 <w:sz w:val="24"/>
                 <w:szCs w:val="24"/>
               </w:rPr>
-              <w:t>Teachnical support</w:t>
-            </w:r>
-          </w:p>
-        </w:tc>
-        <w:tc>
-          <w:tcPr>
-            <w:tcW w:w="2615" w:type="dxa"/>
-            <w:tcBorders>
-              <w:top w:val="single" w:sz="4" w:space="0" w:color="1F3864" w:themeColor="accent5" w:themeShade="80"/>
-              <w:left w:val="single" w:sz="4" w:space="0" w:color="1F3864" w:themeColor="accent5" w:themeShade="80"/>
-              <w:bottom w:val="single" w:sz="4" w:space="0" w:color="1F3864" w:themeColor="accent5" w:themeShade="80"/>
-              <w:right w:val="single" w:sz="4" w:space="0" w:color="1F3864" w:themeColor="accent5" w:themeShade="80"/>
-            </w:tcBorders>
-            <w:vAlign w:val="center"/>
-          </w:tcPr>
-          <w:p>
-            <w:pPr>
-              <w:rPr>
-                <w:sz w:val="24"/>
-                <w:szCs w:val="24"/>
-              </w:rPr>
-            </w:pPr>
-            <w:r>
-              <w:rPr>
-                <w:sz w:val="24"/>
-                <w:szCs w:val="24"/>
-              </w:rPr>
-              <w:t>Võ Nhựt Thanh</w:t>
+              <w:t>Vo Nhut</w:t>
+            </w:r>
+            <w:r>
+              <w:rPr>
+                <w:sz w:val="24"/>
+                <w:szCs w:val="24"/>
+              </w:rPr>
+              <w:t xml:space="preserve"> Thanh</w:t>
             </w:r>
           </w:p>
         </w:tc>
@@ -3999,7 +3903,6 @@
               <w:rPr>
                 <w:sz w:val="24"/>
                 <w:szCs w:val="24"/>
-                <w:lang w:val="en-US"/>
               </w:rPr>
             </w:pPr>
             <w:hyperlink r:id="rId10" w:history="1">
@@ -4008,7 +3911,6 @@
                   <w:rStyle w:val="Hyperlink"/>
                   <w:sz w:val="24"/>
                   <w:szCs w:val="24"/>
-                  <w:lang w:val="en-US"/>
                 </w:rPr>
                 <w:t>buiminhphung@vanlanguni.edu.vn</w:t>
               </w:r>
@@ -4630,6 +4532,8 @@
               </w:rPr>
               <w:t>Huynh Trong Khang</w:t>
             </w:r>
+            <w:bookmarkStart w:id="10" w:name="_GoBack"/>
+            <w:bookmarkEnd w:id="10"/>
           </w:p>
         </w:tc>
         <w:tc>
@@ -4835,7 +4739,7 @@
           <w:szCs w:val="24"/>
         </w:rPr>
       </w:pPr>
-      <w:bookmarkStart w:id="10" w:name="_Toc371876766"/>
+      <w:bookmarkStart w:id="11" w:name="_Toc371876766"/>
       <w:r>
         <w:rPr>
           <w:color w:val="000000" w:themeColor="text1"/>
@@ -4890,11 +4794,10 @@
           <w:color w:val="000000" w:themeColor="text1"/>
           <w:sz w:val="24"/>
           <w:szCs w:val="24"/>
-          <w:lang w:val="en-US"/>
         </w:rPr>
         <w:t>: Project stakeholders</w:t>
       </w:r>
-      <w:bookmarkEnd w:id="10"/>
+      <w:bookmarkEnd w:id="11"/>
     </w:p>
     <w:p>
       <w:pPr>
@@ -4968,7 +4871,7 @@
           <w:sz w:val="28"/>
         </w:rPr>
       </w:pPr>
-      <w:bookmarkStart w:id="11" w:name="_Toc371878562"/>
+      <w:bookmarkStart w:id="12" w:name="_Toc371878562"/>
       <w:r>
         <w:rPr>
           <w:b/>
@@ -4978,8 +4881,6 @@
         <w:lastRenderedPageBreak/>
         <w:t>Detail communication plan</w:t>
       </w:r>
-      <w:bookmarkStart w:id="12" w:name="_GoBack"/>
-      <w:bookmarkEnd w:id="11"/>
       <w:bookmarkEnd w:id="12"/>
     </w:p>
     <w:p>
@@ -5020,9 +4921,9 @@
           <w:tcPr>
             <w:tcW w:w="535" w:type="dxa"/>
             <w:tcBorders>
-              <w:top w:val="single" w:sz="4" w:space="0" w:color="1F3864" w:themeColor="accent5" w:themeShade="80"/>
-              <w:left w:val="single" w:sz="4" w:space="0" w:color="1F3864" w:themeColor="accent5" w:themeShade="80"/>
-              <w:bottom w:val="single" w:sz="4" w:space="0" w:color="1F3864" w:themeColor="accent5" w:themeShade="80"/>
+              <w:top w:val="single" w:sz="4" w:space="0" w:color="A80000"/>
+              <w:left w:val="single" w:sz="4" w:space="0" w:color="A80000"/>
+              <w:bottom w:val="single" w:sz="4" w:space="0" w:color="A80000"/>
               <w:right w:val="single" w:sz="4" w:space="0" w:color="FFFFFF" w:themeColor="background1"/>
             </w:tcBorders>
             <w:shd w:val="clear" w:color="auto" w:fill="C00000"/>
@@ -5053,9 +4954,9 @@
           <w:tcPr>
             <w:tcW w:w="2070" w:type="dxa"/>
             <w:tcBorders>
-              <w:top w:val="single" w:sz="4" w:space="0" w:color="1F3864" w:themeColor="accent5" w:themeShade="80"/>
+              <w:top w:val="single" w:sz="4" w:space="0" w:color="A80000"/>
               <w:left w:val="single" w:sz="4" w:space="0" w:color="FFFFFF" w:themeColor="background1"/>
-              <w:bottom w:val="single" w:sz="4" w:space="0" w:color="1F3864" w:themeColor="accent5" w:themeShade="80"/>
+              <w:bottom w:val="single" w:sz="4" w:space="0" w:color="A80000"/>
               <w:right w:val="single" w:sz="4" w:space="0" w:color="FFFFFF" w:themeColor="background1"/>
             </w:tcBorders>
             <w:shd w:val="clear" w:color="auto" w:fill="C00000"/>
@@ -5086,9 +4987,9 @@
           <w:tcPr>
             <w:tcW w:w="1170" w:type="dxa"/>
             <w:tcBorders>
-              <w:top w:val="single" w:sz="4" w:space="0" w:color="1F3864" w:themeColor="accent5" w:themeShade="80"/>
+              <w:top w:val="single" w:sz="4" w:space="0" w:color="A80000"/>
               <w:left w:val="single" w:sz="4" w:space="0" w:color="FFFFFF" w:themeColor="background1"/>
-              <w:bottom w:val="single" w:sz="4" w:space="0" w:color="1F3864" w:themeColor="accent5" w:themeShade="80"/>
+              <w:bottom w:val="single" w:sz="4" w:space="0" w:color="A80000"/>
               <w:right w:val="single" w:sz="4" w:space="0" w:color="FFFFFF" w:themeColor="background1"/>
             </w:tcBorders>
             <w:shd w:val="clear" w:color="auto" w:fill="C00000"/>
@@ -5119,9 +5020,9 @@
           <w:tcPr>
             <w:tcW w:w="2975" w:type="dxa"/>
             <w:tcBorders>
-              <w:top w:val="single" w:sz="4" w:space="0" w:color="1F3864" w:themeColor="accent5" w:themeShade="80"/>
+              <w:top w:val="single" w:sz="4" w:space="0" w:color="A80000"/>
               <w:left w:val="single" w:sz="4" w:space="0" w:color="FFFFFF" w:themeColor="background1"/>
-              <w:bottom w:val="single" w:sz="4" w:space="0" w:color="1F3864" w:themeColor="accent5" w:themeShade="80"/>
+              <w:bottom w:val="single" w:sz="4" w:space="0" w:color="A80000"/>
               <w:right w:val="single" w:sz="4" w:space="0" w:color="FFFFFF" w:themeColor="background1"/>
             </w:tcBorders>
             <w:shd w:val="clear" w:color="auto" w:fill="C00000"/>
@@ -5152,9 +5053,9 @@
           <w:tcPr>
             <w:tcW w:w="4050" w:type="dxa"/>
             <w:tcBorders>
-              <w:top w:val="single" w:sz="4" w:space="0" w:color="1F3864" w:themeColor="accent5" w:themeShade="80"/>
+              <w:top w:val="single" w:sz="4" w:space="0" w:color="A80000"/>
               <w:left w:val="single" w:sz="4" w:space="0" w:color="FFFFFF" w:themeColor="background1"/>
-              <w:bottom w:val="single" w:sz="4" w:space="0" w:color="1F3864" w:themeColor="accent5" w:themeShade="80"/>
+              <w:bottom w:val="single" w:sz="4" w:space="0" w:color="A80000"/>
               <w:right w:val="single" w:sz="4" w:space="0" w:color="FFFFFF" w:themeColor="background1"/>
             </w:tcBorders>
             <w:shd w:val="clear" w:color="auto" w:fill="C00000"/>
@@ -5185,9 +5086,9 @@
           <w:tcPr>
             <w:tcW w:w="2525" w:type="dxa"/>
             <w:tcBorders>
-              <w:top w:val="single" w:sz="4" w:space="0" w:color="1F3864" w:themeColor="accent5" w:themeShade="80"/>
+              <w:top w:val="single" w:sz="4" w:space="0" w:color="A80000"/>
               <w:left w:val="single" w:sz="4" w:space="0" w:color="FFFFFF" w:themeColor="background1"/>
-              <w:bottom w:val="single" w:sz="4" w:space="0" w:color="1F3864" w:themeColor="accent5" w:themeShade="80"/>
+              <w:bottom w:val="single" w:sz="4" w:space="0" w:color="A80000"/>
               <w:right w:val="single" w:sz="4" w:space="0" w:color="FFFFFF" w:themeColor="background1"/>
             </w:tcBorders>
             <w:shd w:val="clear" w:color="auto" w:fill="C00000"/>
@@ -5218,10 +5119,10 @@
           <w:tcPr>
             <w:tcW w:w="2250" w:type="dxa"/>
             <w:tcBorders>
-              <w:top w:val="single" w:sz="4" w:space="0" w:color="1F3864" w:themeColor="accent5" w:themeShade="80"/>
+              <w:top w:val="single" w:sz="4" w:space="0" w:color="A80000"/>
               <w:left w:val="single" w:sz="4" w:space="0" w:color="FFFFFF" w:themeColor="background1"/>
-              <w:bottom w:val="single" w:sz="4" w:space="0" w:color="1F3864" w:themeColor="accent5" w:themeShade="80"/>
-              <w:right w:val="single" w:sz="4" w:space="0" w:color="1F3864" w:themeColor="accent5" w:themeShade="80"/>
+              <w:bottom w:val="single" w:sz="4" w:space="0" w:color="A80000"/>
+              <w:right w:val="single" w:sz="4" w:space="0" w:color="A80000"/>
             </w:tcBorders>
             <w:shd w:val="clear" w:color="auto" w:fill="C00000"/>
             <w:vAlign w:val="center"/>
@@ -5253,7 +5154,7 @@
           <w:tcPr>
             <w:tcW w:w="535" w:type="dxa"/>
             <w:tcBorders>
-              <w:top w:val="single" w:sz="4" w:space="0" w:color="1F3864" w:themeColor="accent5" w:themeShade="80"/>
+              <w:top w:val="single" w:sz="4" w:space="0" w:color="A80000"/>
               <w:left w:val="single" w:sz="4" w:space="0" w:color="1F3864" w:themeColor="accent5" w:themeShade="80"/>
               <w:bottom w:val="single" w:sz="4" w:space="0" w:color="1F3864" w:themeColor="accent5" w:themeShade="80"/>
               <w:right w:val="single" w:sz="4" w:space="0" w:color="1F3864" w:themeColor="accent5" w:themeShade="80"/>
@@ -5268,15 +5169,13 @@
                 <w:rFonts w:asciiTheme="majorHAnsi" w:hAnsiTheme="majorHAnsi" w:cstheme="majorHAnsi"/>
                 <w:sz w:val="24"/>
                 <w:szCs w:val="24"/>
-                <w:lang w:val="en-US"/>
-              </w:rPr>
-            </w:pPr>
-            <w:r>
-              <w:rPr>
-                <w:rFonts w:asciiTheme="majorHAnsi" w:hAnsiTheme="majorHAnsi" w:cstheme="majorHAnsi"/>
-                <w:sz w:val="24"/>
-                <w:szCs w:val="24"/>
-                <w:lang w:val="en-US"/>
+              </w:rPr>
+            </w:pPr>
+            <w:r>
+              <w:rPr>
+                <w:rFonts w:asciiTheme="majorHAnsi" w:hAnsiTheme="majorHAnsi" w:cstheme="majorHAnsi"/>
+                <w:sz w:val="24"/>
+                <w:szCs w:val="24"/>
               </w:rPr>
               <w:t>1</w:t>
             </w:r>
@@ -5286,7 +5185,7 @@
           <w:tcPr>
             <w:tcW w:w="2070" w:type="dxa"/>
             <w:tcBorders>
-              <w:top w:val="single" w:sz="4" w:space="0" w:color="1F3864" w:themeColor="accent5" w:themeShade="80"/>
+              <w:top w:val="single" w:sz="4" w:space="0" w:color="A80000"/>
               <w:left w:val="single" w:sz="4" w:space="0" w:color="1F3864" w:themeColor="accent5" w:themeShade="80"/>
               <w:bottom w:val="single" w:sz="4" w:space="0" w:color="1F3864" w:themeColor="accent5" w:themeShade="80"/>
               <w:right w:val="single" w:sz="4" w:space="0" w:color="1F3864" w:themeColor="accent5" w:themeShade="80"/>
@@ -5316,7 +5215,7 @@
           <w:tcPr>
             <w:tcW w:w="1170" w:type="dxa"/>
             <w:tcBorders>
-              <w:top w:val="single" w:sz="4" w:space="0" w:color="1F3864" w:themeColor="accent5" w:themeShade="80"/>
+              <w:top w:val="single" w:sz="4" w:space="0" w:color="A80000"/>
               <w:left w:val="single" w:sz="4" w:space="0" w:color="1F3864" w:themeColor="accent5" w:themeShade="80"/>
               <w:bottom w:val="single" w:sz="4" w:space="0" w:color="1F3864" w:themeColor="accent5" w:themeShade="80"/>
               <w:right w:val="single" w:sz="4" w:space="0" w:color="1F3864" w:themeColor="accent5" w:themeShade="80"/>
@@ -5356,7 +5255,7 @@
           <w:tcPr>
             <w:tcW w:w="2975" w:type="dxa"/>
             <w:tcBorders>
-              <w:top w:val="single" w:sz="4" w:space="0" w:color="1F3864" w:themeColor="accent5" w:themeShade="80"/>
+              <w:top w:val="single" w:sz="4" w:space="0" w:color="A80000"/>
               <w:left w:val="single" w:sz="4" w:space="0" w:color="1F3864" w:themeColor="accent5" w:themeShade="80"/>
               <w:bottom w:val="single" w:sz="4" w:space="0" w:color="1F3864" w:themeColor="accent5" w:themeShade="80"/>
               <w:right w:val="single" w:sz="4" w:space="0" w:color="1F3864" w:themeColor="accent5" w:themeShade="80"/>
@@ -5385,7 +5284,6 @@
                 <w:rFonts w:asciiTheme="majorHAnsi" w:hAnsiTheme="majorHAnsi" w:cstheme="majorHAnsi"/>
                 <w:sz w:val="24"/>
                 <w:szCs w:val="24"/>
-                <w:lang w:val="en-US"/>
               </w:rPr>
               <w:t>r</w:t>
             </w:r>
@@ -5451,6 +5349,152 @@
           <w:tcPr>
             <w:tcW w:w="4050" w:type="dxa"/>
             <w:tcBorders>
+              <w:top w:val="single" w:sz="4" w:space="0" w:color="A80000"/>
+              <w:left w:val="single" w:sz="4" w:space="0" w:color="1F3864" w:themeColor="accent5" w:themeShade="80"/>
+              <w:bottom w:val="single" w:sz="4" w:space="0" w:color="1F3864" w:themeColor="accent5" w:themeShade="80"/>
+              <w:right w:val="single" w:sz="4" w:space="0" w:color="1F3864" w:themeColor="accent5" w:themeShade="80"/>
+            </w:tcBorders>
+            <w:vAlign w:val="center"/>
+          </w:tcPr>
+          <w:p>
+            <w:pPr>
+              <w:spacing w:line="276" w:lineRule="auto"/>
+              <w:rPr>
+                <w:rFonts w:asciiTheme="majorHAnsi" w:hAnsiTheme="majorHAnsi" w:cstheme="majorHAnsi"/>
+                <w:sz w:val="24"/>
+                <w:szCs w:val="24"/>
+              </w:rPr>
+            </w:pPr>
+            <w:r>
+              <w:rPr>
+                <w:rFonts w:asciiTheme="majorHAnsi" w:hAnsiTheme="majorHAnsi" w:cstheme="majorHAnsi"/>
+                <w:sz w:val="24"/>
+                <w:szCs w:val="24"/>
+              </w:rPr>
+              <w:t>What activities need to support from project manager or team leader phase</w:t>
+            </w:r>
+          </w:p>
+        </w:tc>
+        <w:tc>
+          <w:tcPr>
+            <w:tcW w:w="2525" w:type="dxa"/>
+            <w:tcBorders>
+              <w:top w:val="single" w:sz="4" w:space="0" w:color="A80000"/>
+              <w:left w:val="single" w:sz="4" w:space="0" w:color="1F3864" w:themeColor="accent5" w:themeShade="80"/>
+              <w:bottom w:val="single" w:sz="4" w:space="0" w:color="1F3864" w:themeColor="accent5" w:themeShade="80"/>
+              <w:right w:val="single" w:sz="4" w:space="0" w:color="1F3864" w:themeColor="accent5" w:themeShade="80"/>
+            </w:tcBorders>
+            <w:vAlign w:val="center"/>
+          </w:tcPr>
+          <w:p>
+            <w:pPr>
+              <w:spacing w:line="276" w:lineRule="auto"/>
+              <w:rPr>
+                <w:rFonts w:asciiTheme="majorHAnsi" w:hAnsiTheme="majorHAnsi" w:cstheme="majorHAnsi"/>
+                <w:sz w:val="24"/>
+                <w:szCs w:val="24"/>
+              </w:rPr>
+            </w:pPr>
+            <w:r>
+              <w:rPr>
+                <w:rFonts w:asciiTheme="majorHAnsi" w:hAnsiTheme="majorHAnsi" w:cstheme="majorHAnsi"/>
+                <w:sz w:val="24"/>
+                <w:szCs w:val="24"/>
+              </w:rPr>
+              <w:t>- Email</w:t>
+            </w:r>
+          </w:p>
+          <w:p>
+            <w:pPr>
+              <w:spacing w:line="276" w:lineRule="auto"/>
+              <w:rPr>
+                <w:rFonts w:asciiTheme="majorHAnsi" w:hAnsiTheme="majorHAnsi" w:cstheme="majorHAnsi"/>
+                <w:sz w:val="24"/>
+                <w:szCs w:val="24"/>
+              </w:rPr>
+            </w:pPr>
+            <w:r>
+              <w:rPr>
+                <w:rFonts w:asciiTheme="majorHAnsi" w:hAnsiTheme="majorHAnsi" w:cstheme="majorHAnsi"/>
+                <w:sz w:val="24"/>
+                <w:szCs w:val="24"/>
+              </w:rPr>
+              <w:t>- Skype</w:t>
+            </w:r>
+          </w:p>
+          <w:p>
+            <w:pPr>
+              <w:spacing w:line="276" w:lineRule="auto"/>
+              <w:rPr>
+                <w:rFonts w:asciiTheme="majorHAnsi" w:hAnsiTheme="majorHAnsi" w:cstheme="majorHAnsi"/>
+                <w:sz w:val="24"/>
+                <w:szCs w:val="24"/>
+              </w:rPr>
+            </w:pPr>
+            <w:r>
+              <w:rPr>
+                <w:rFonts w:asciiTheme="majorHAnsi" w:hAnsiTheme="majorHAnsi" w:cstheme="majorHAnsi"/>
+                <w:sz w:val="24"/>
+                <w:szCs w:val="24"/>
+              </w:rPr>
+              <w:t>- Facebook</w:t>
+            </w:r>
+          </w:p>
+          <w:p>
+            <w:pPr>
+              <w:spacing w:line="276" w:lineRule="auto"/>
+              <w:rPr>
+                <w:rFonts w:asciiTheme="majorHAnsi" w:hAnsiTheme="majorHAnsi" w:cstheme="majorHAnsi"/>
+                <w:sz w:val="24"/>
+                <w:szCs w:val="24"/>
+              </w:rPr>
+            </w:pPr>
+            <w:r>
+              <w:rPr>
+                <w:rFonts w:asciiTheme="majorHAnsi" w:hAnsiTheme="majorHAnsi" w:cstheme="majorHAnsi"/>
+                <w:sz w:val="24"/>
+                <w:szCs w:val="24"/>
+              </w:rPr>
+              <w:t>- Face to Face</w:t>
+            </w:r>
+          </w:p>
+        </w:tc>
+        <w:tc>
+          <w:tcPr>
+            <w:tcW w:w="2250" w:type="dxa"/>
+            <w:tcBorders>
+              <w:top w:val="single" w:sz="4" w:space="0" w:color="A80000"/>
+              <w:left w:val="single" w:sz="4" w:space="0" w:color="1F3864" w:themeColor="accent5" w:themeShade="80"/>
+              <w:bottom w:val="single" w:sz="4" w:space="0" w:color="1F3864" w:themeColor="accent5" w:themeShade="80"/>
+              <w:right w:val="single" w:sz="4" w:space="0" w:color="1F3864" w:themeColor="accent5" w:themeShade="80"/>
+            </w:tcBorders>
+            <w:vAlign w:val="center"/>
+          </w:tcPr>
+          <w:p>
+            <w:pPr>
+              <w:spacing w:line="276" w:lineRule="auto"/>
+              <w:rPr>
+                <w:rFonts w:asciiTheme="majorHAnsi" w:hAnsiTheme="majorHAnsi" w:cstheme="majorHAnsi"/>
+                <w:sz w:val="24"/>
+                <w:szCs w:val="24"/>
+              </w:rPr>
+            </w:pPr>
+            <w:r>
+              <w:rPr>
+                <w:rFonts w:asciiTheme="majorHAnsi" w:hAnsiTheme="majorHAnsi" w:cstheme="majorHAnsi"/>
+                <w:sz w:val="24"/>
+                <w:szCs w:val="24"/>
+              </w:rPr>
+              <w:t>From Monday to Friday (5 days a week)</w:t>
+            </w:r>
+          </w:p>
+        </w:tc>
+      </w:tr>
+      <w:tr>
+        <w:tc>
+          <w:tcPr>
+            <w:tcW w:w="535" w:type="dxa"/>
+            <w:tcBorders>
               <w:top w:val="single" w:sz="4" w:space="0" w:color="1F3864" w:themeColor="accent5" w:themeShade="80"/>
               <w:left w:val="single" w:sz="4" w:space="0" w:color="1F3864" w:themeColor="accent5" w:themeShade="80"/>
               <w:bottom w:val="single" w:sz="4" w:space="0" w:color="1F3864" w:themeColor="accent5" w:themeShade="80"/>
@@ -5461,25 +5505,26 @@
           <w:p>
             <w:pPr>
               <w:spacing w:line="276" w:lineRule="auto"/>
-              <w:rPr>
-                <w:rFonts w:asciiTheme="majorHAnsi" w:hAnsiTheme="majorHAnsi" w:cstheme="majorHAnsi"/>
-                <w:sz w:val="24"/>
-                <w:szCs w:val="24"/>
-              </w:rPr>
-            </w:pPr>
-            <w:r>
-              <w:rPr>
-                <w:rFonts w:asciiTheme="majorHAnsi" w:hAnsiTheme="majorHAnsi" w:cstheme="majorHAnsi"/>
-                <w:sz w:val="24"/>
-                <w:szCs w:val="24"/>
-              </w:rPr>
-              <w:t>What activities need to support from project manager or team leader phase</w:t>
-            </w:r>
-          </w:p>
-        </w:tc>
-        <w:tc>
-          <w:tcPr>
-            <w:tcW w:w="2525" w:type="dxa"/>
+              <w:jc w:val="center"/>
+              <w:rPr>
+                <w:rFonts w:asciiTheme="majorHAnsi" w:hAnsiTheme="majorHAnsi" w:cstheme="majorHAnsi"/>
+                <w:sz w:val="24"/>
+                <w:szCs w:val="24"/>
+              </w:rPr>
+            </w:pPr>
+            <w:r>
+              <w:rPr>
+                <w:rFonts w:asciiTheme="majorHAnsi" w:hAnsiTheme="majorHAnsi" w:cstheme="majorHAnsi"/>
+                <w:sz w:val="24"/>
+                <w:szCs w:val="24"/>
+              </w:rPr>
+              <w:t>2</w:t>
+            </w:r>
+          </w:p>
+        </w:tc>
+        <w:tc>
+          <w:tcPr>
+            <w:tcW w:w="2070" w:type="dxa"/>
             <w:tcBorders>
               <w:top w:val="single" w:sz="4" w:space="0" w:color="1F3864" w:themeColor="accent5" w:themeShade="80"/>
               <w:left w:val="single" w:sz="4" w:space="0" w:color="1F3864" w:themeColor="accent5" w:themeShade="80"/>
@@ -5503,7 +5548,7 @@
                 <w:sz w:val="24"/>
                 <w:szCs w:val="24"/>
               </w:rPr>
-              <w:t>- Email</w:t>
+              <w:t>Team leader of Phase</w:t>
             </w:r>
           </w:p>
           <w:p>
@@ -5515,55 +5560,11 @@
                 <w:szCs w:val="24"/>
               </w:rPr>
             </w:pPr>
-            <w:r>
-              <w:rPr>
-                <w:rFonts w:asciiTheme="majorHAnsi" w:hAnsiTheme="majorHAnsi" w:cstheme="majorHAnsi"/>
-                <w:sz w:val="24"/>
-                <w:szCs w:val="24"/>
-              </w:rPr>
-              <w:t>- Skype</w:t>
-            </w:r>
-          </w:p>
-          <w:p>
-            <w:pPr>
-              <w:spacing w:line="276" w:lineRule="auto"/>
-              <w:rPr>
-                <w:rFonts w:asciiTheme="majorHAnsi" w:hAnsiTheme="majorHAnsi" w:cstheme="majorHAnsi"/>
-                <w:sz w:val="24"/>
-                <w:szCs w:val="24"/>
-              </w:rPr>
-            </w:pPr>
-            <w:r>
-              <w:rPr>
-                <w:rFonts w:asciiTheme="majorHAnsi" w:hAnsiTheme="majorHAnsi" w:cstheme="majorHAnsi"/>
-                <w:sz w:val="24"/>
-                <w:szCs w:val="24"/>
-              </w:rPr>
-              <w:t>- Facebook</w:t>
-            </w:r>
-          </w:p>
-          <w:p>
-            <w:pPr>
-              <w:spacing w:line="276" w:lineRule="auto"/>
-              <w:rPr>
-                <w:rFonts w:asciiTheme="majorHAnsi" w:hAnsiTheme="majorHAnsi" w:cstheme="majorHAnsi"/>
-                <w:sz w:val="24"/>
-                <w:szCs w:val="24"/>
-              </w:rPr>
-            </w:pPr>
-            <w:r>
-              <w:rPr>
-                <w:rFonts w:asciiTheme="majorHAnsi" w:hAnsiTheme="majorHAnsi" w:cstheme="majorHAnsi"/>
-                <w:sz w:val="24"/>
-                <w:szCs w:val="24"/>
-              </w:rPr>
-              <w:t>- Face to Face</w:t>
-            </w:r>
-          </w:p>
-        </w:tc>
-        <w:tc>
-          <w:tcPr>
-            <w:tcW w:w="2250" w:type="dxa"/>
+          </w:p>
+        </w:tc>
+        <w:tc>
+          <w:tcPr>
+            <w:tcW w:w="1170" w:type="dxa"/>
             <w:tcBorders>
               <w:top w:val="single" w:sz="4" w:space="0" w:color="1F3864" w:themeColor="accent5" w:themeShade="80"/>
               <w:left w:val="single" w:sz="4" w:space="0" w:color="1F3864" w:themeColor="accent5" w:themeShade="80"/>
@@ -5579,25 +5580,21 @@
                 <w:rFonts w:asciiTheme="majorHAnsi" w:hAnsiTheme="majorHAnsi" w:cstheme="majorHAnsi"/>
                 <w:sz w:val="24"/>
                 <w:szCs w:val="24"/>
-                <w:lang w:val="en-US"/>
-              </w:rPr>
-            </w:pPr>
-            <w:r>
-              <w:rPr>
-                <w:rFonts w:asciiTheme="majorHAnsi" w:hAnsiTheme="majorHAnsi" w:cstheme="majorHAnsi"/>
-                <w:sz w:val="24"/>
-                <w:szCs w:val="24"/>
-                <w:lang w:val="en-US"/>
-              </w:rPr>
-              <w:t>From Monday to Friday (5 days a week)</w:t>
-            </w:r>
-          </w:p>
-        </w:tc>
-      </w:tr>
-      <w:tr>
-        <w:tc>
-          <w:tcPr>
-            <w:tcW w:w="535" w:type="dxa"/>
+              </w:rPr>
+            </w:pPr>
+            <w:r>
+              <w:rPr>
+                <w:rFonts w:asciiTheme="majorHAnsi" w:hAnsiTheme="majorHAnsi" w:cstheme="majorHAnsi"/>
+                <w:sz w:val="24"/>
+                <w:szCs w:val="24"/>
+              </w:rPr>
+              <w:t>PM</w:t>
+            </w:r>
+          </w:p>
+        </w:tc>
+        <w:tc>
+          <w:tcPr>
+            <w:tcW w:w="2975" w:type="dxa"/>
             <w:tcBorders>
               <w:top w:val="single" w:sz="4" w:space="0" w:color="1F3864" w:themeColor="accent5" w:themeShade="80"/>
               <w:left w:val="single" w:sz="4" w:space="0" w:color="1F3864" w:themeColor="accent5" w:themeShade="80"/>
@@ -5609,28 +5606,79 @@
           <w:p>
             <w:pPr>
               <w:spacing w:line="276" w:lineRule="auto"/>
-              <w:jc w:val="center"/>
-              <w:rPr>
-                <w:rFonts w:asciiTheme="majorHAnsi" w:hAnsiTheme="majorHAnsi" w:cstheme="majorHAnsi"/>
-                <w:sz w:val="24"/>
-                <w:szCs w:val="24"/>
-                <w:lang w:val="en-US"/>
-              </w:rPr>
-            </w:pPr>
-            <w:r>
-              <w:rPr>
-                <w:rFonts w:asciiTheme="majorHAnsi" w:hAnsiTheme="majorHAnsi" w:cstheme="majorHAnsi"/>
-                <w:sz w:val="24"/>
-                <w:szCs w:val="24"/>
-                <w:lang w:val="en-US"/>
-              </w:rPr>
-              <w:t>2</w:t>
-            </w:r>
-          </w:p>
-        </w:tc>
-        <w:tc>
-          <w:tcPr>
-            <w:tcW w:w="2070" w:type="dxa"/>
+              <w:rPr>
+                <w:rFonts w:asciiTheme="majorHAnsi" w:hAnsiTheme="majorHAnsi" w:cstheme="majorHAnsi"/>
+                <w:sz w:val="24"/>
+                <w:szCs w:val="24"/>
+              </w:rPr>
+            </w:pPr>
+            <w:r>
+              <w:rPr>
+                <w:rFonts w:asciiTheme="majorHAnsi" w:hAnsiTheme="majorHAnsi" w:cstheme="majorHAnsi"/>
+                <w:sz w:val="24"/>
+                <w:szCs w:val="24"/>
+              </w:rPr>
+              <w:t>Phase Weekly report status</w:t>
+            </w:r>
+          </w:p>
+          <w:p>
+            <w:pPr>
+              <w:spacing w:line="276" w:lineRule="auto"/>
+              <w:rPr>
+                <w:rFonts w:asciiTheme="majorHAnsi" w:hAnsiTheme="majorHAnsi" w:cstheme="majorHAnsi"/>
+                <w:sz w:val="24"/>
+                <w:szCs w:val="24"/>
+              </w:rPr>
+            </w:pPr>
+            <w:r>
+              <w:rPr>
+                <w:rFonts w:asciiTheme="majorHAnsi" w:hAnsiTheme="majorHAnsi" w:cstheme="majorHAnsi"/>
+                <w:sz w:val="24"/>
+                <w:szCs w:val="24"/>
+              </w:rPr>
+              <w:t>-  Earned Value</w:t>
+            </w:r>
+          </w:p>
+          <w:p>
+            <w:pPr>
+              <w:spacing w:line="276" w:lineRule="auto"/>
+              <w:rPr>
+                <w:rFonts w:asciiTheme="majorHAnsi" w:hAnsiTheme="majorHAnsi" w:cstheme="majorHAnsi"/>
+                <w:sz w:val="24"/>
+                <w:szCs w:val="24"/>
+              </w:rPr>
+            </w:pPr>
+            <w:r>
+              <w:rPr>
+                <w:rFonts w:asciiTheme="majorHAnsi" w:hAnsiTheme="majorHAnsi" w:cstheme="majorHAnsi"/>
+                <w:sz w:val="24"/>
+                <w:szCs w:val="24"/>
+              </w:rPr>
+              <w:t xml:space="preserve">-  Phase Risk </w:t>
+            </w:r>
+          </w:p>
+          <w:p>
+            <w:pPr>
+              <w:spacing w:line="276" w:lineRule="auto"/>
+              <w:rPr>
+                <w:rFonts w:asciiTheme="majorHAnsi" w:hAnsiTheme="majorHAnsi" w:cstheme="majorHAnsi"/>
+                <w:sz w:val="24"/>
+                <w:szCs w:val="24"/>
+              </w:rPr>
+            </w:pPr>
+            <w:r>
+              <w:rPr>
+                <w:rFonts w:asciiTheme="majorHAnsi" w:hAnsiTheme="majorHAnsi" w:cstheme="majorHAnsi"/>
+                <w:sz w:val="24"/>
+                <w:szCs w:val="24"/>
+              </w:rPr>
+              <w:t>-  Phase Issue</w:t>
+            </w:r>
+          </w:p>
+        </w:tc>
+        <w:tc>
+          <w:tcPr>
+            <w:tcW w:w="4050" w:type="dxa"/>
             <w:tcBorders>
               <w:top w:val="single" w:sz="4" w:space="0" w:color="1F3864" w:themeColor="accent5" w:themeShade="80"/>
               <w:left w:val="single" w:sz="4" w:space="0" w:color="1F3864" w:themeColor="accent5" w:themeShade="80"/>
@@ -5654,23 +5702,13 @@
                 <w:sz w:val="24"/>
                 <w:szCs w:val="24"/>
               </w:rPr>
-              <w:t>Team leader of Phase</w:t>
-            </w:r>
-          </w:p>
-          <w:p>
-            <w:pPr>
-              <w:spacing w:line="276" w:lineRule="auto"/>
-              <w:rPr>
-                <w:rFonts w:asciiTheme="majorHAnsi" w:hAnsiTheme="majorHAnsi" w:cstheme="majorHAnsi"/>
-                <w:sz w:val="24"/>
-                <w:szCs w:val="24"/>
-              </w:rPr>
-            </w:pPr>
-          </w:p>
-        </w:tc>
-        <w:tc>
-          <w:tcPr>
-            <w:tcW w:w="1170" w:type="dxa"/>
+              <w:t>What activities need to support from project manger</w:t>
+            </w:r>
+          </w:p>
+        </w:tc>
+        <w:tc>
+          <w:tcPr>
+            <w:tcW w:w="2525" w:type="dxa"/>
             <w:tcBorders>
               <w:top w:val="single" w:sz="4" w:space="0" w:color="1F3864" w:themeColor="accent5" w:themeShade="80"/>
               <w:left w:val="single" w:sz="4" w:space="0" w:color="1F3864" w:themeColor="accent5" w:themeShade="80"/>
@@ -5694,13 +5732,67 @@
                 <w:sz w:val="24"/>
                 <w:szCs w:val="24"/>
               </w:rPr>
-              <w:t>PM</w:t>
-            </w:r>
-          </w:p>
-        </w:tc>
-        <w:tc>
-          <w:tcPr>
-            <w:tcW w:w="2975" w:type="dxa"/>
+              <w:t>- Email</w:t>
+            </w:r>
+          </w:p>
+          <w:p>
+            <w:pPr>
+              <w:spacing w:line="276" w:lineRule="auto"/>
+              <w:rPr>
+                <w:rFonts w:asciiTheme="majorHAnsi" w:hAnsiTheme="majorHAnsi" w:cstheme="majorHAnsi"/>
+                <w:sz w:val="24"/>
+                <w:szCs w:val="24"/>
+              </w:rPr>
+            </w:pPr>
+            <w:r>
+              <w:rPr>
+                <w:rFonts w:asciiTheme="majorHAnsi" w:hAnsiTheme="majorHAnsi" w:cstheme="majorHAnsi"/>
+                <w:sz w:val="24"/>
+                <w:szCs w:val="24"/>
+              </w:rPr>
+              <w:t>- Skype</w:t>
+            </w:r>
+          </w:p>
+          <w:p>
+            <w:pPr>
+              <w:spacing w:line="276" w:lineRule="auto"/>
+              <w:rPr>
+                <w:rFonts w:asciiTheme="majorHAnsi" w:hAnsiTheme="majorHAnsi" w:cstheme="majorHAnsi"/>
+                <w:sz w:val="24"/>
+                <w:szCs w:val="24"/>
+              </w:rPr>
+            </w:pPr>
+            <w:r>
+              <w:rPr>
+                <w:rFonts w:asciiTheme="majorHAnsi" w:hAnsiTheme="majorHAnsi" w:cstheme="majorHAnsi"/>
+                <w:sz w:val="24"/>
+                <w:szCs w:val="24"/>
+              </w:rPr>
+              <w:t>- Facebook</w:t>
+            </w:r>
+          </w:p>
+          <w:p>
+            <w:pPr>
+              <w:spacing w:line="276" w:lineRule="auto"/>
+              <w:rPr>
+                <w:rFonts w:asciiTheme="majorHAnsi" w:hAnsiTheme="majorHAnsi" w:cstheme="majorHAnsi"/>
+                <w:sz w:val="24"/>
+                <w:szCs w:val="24"/>
+              </w:rPr>
+            </w:pPr>
+            <w:r>
+              <w:rPr>
+                <w:rFonts w:asciiTheme="majorHAnsi" w:hAnsiTheme="majorHAnsi" w:cstheme="majorHAnsi"/>
+                <w:sz w:val="24"/>
+                <w:szCs w:val="24"/>
+              </w:rPr>
+              <w:t xml:space="preserve">- Face to Face </w:t>
+            </w:r>
+          </w:p>
+        </w:tc>
+        <w:tc>
+          <w:tcPr>
+            <w:tcW w:w="2250" w:type="dxa"/>
             <w:tcBorders>
               <w:top w:val="single" w:sz="4" w:space="0" w:color="1F3864" w:themeColor="accent5" w:themeShade="80"/>
               <w:left w:val="single" w:sz="4" w:space="0" w:color="1F3864" w:themeColor="accent5" w:themeShade="80"/>
@@ -5724,67 +5816,15 @@
                 <w:sz w:val="24"/>
                 <w:szCs w:val="24"/>
               </w:rPr>
-              <w:t>Phase Weekly report status</w:t>
-            </w:r>
-          </w:p>
-          <w:p>
-            <w:pPr>
-              <w:spacing w:line="276" w:lineRule="auto"/>
-              <w:rPr>
-                <w:rFonts w:asciiTheme="majorHAnsi" w:hAnsiTheme="majorHAnsi" w:cstheme="majorHAnsi"/>
-                <w:sz w:val="24"/>
-                <w:szCs w:val="24"/>
-              </w:rPr>
-            </w:pPr>
-            <w:r>
-              <w:rPr>
-                <w:rFonts w:asciiTheme="majorHAnsi" w:hAnsiTheme="majorHAnsi" w:cstheme="majorHAnsi"/>
-                <w:sz w:val="24"/>
-                <w:szCs w:val="24"/>
-              </w:rPr>
-              <w:t>-  Earned Value</w:t>
-            </w:r>
-          </w:p>
-          <w:p>
-            <w:pPr>
-              <w:spacing w:line="276" w:lineRule="auto"/>
-              <w:rPr>
-                <w:rFonts w:asciiTheme="majorHAnsi" w:hAnsiTheme="majorHAnsi" w:cstheme="majorHAnsi"/>
-                <w:sz w:val="24"/>
-                <w:szCs w:val="24"/>
-              </w:rPr>
-            </w:pPr>
-            <w:r>
-              <w:rPr>
-                <w:rFonts w:asciiTheme="majorHAnsi" w:hAnsiTheme="majorHAnsi" w:cstheme="majorHAnsi"/>
-                <w:sz w:val="24"/>
-                <w:szCs w:val="24"/>
-              </w:rPr>
-              <w:t xml:space="preserve">-  Phase Risk </w:t>
-            </w:r>
-          </w:p>
-          <w:p>
-            <w:pPr>
-              <w:spacing w:line="276" w:lineRule="auto"/>
-              <w:rPr>
-                <w:rFonts w:asciiTheme="majorHAnsi" w:hAnsiTheme="majorHAnsi" w:cstheme="majorHAnsi"/>
-                <w:sz w:val="24"/>
-                <w:szCs w:val="24"/>
-              </w:rPr>
-            </w:pPr>
-            <w:r>
-              <w:rPr>
-                <w:rFonts w:asciiTheme="majorHAnsi" w:hAnsiTheme="majorHAnsi" w:cstheme="majorHAnsi"/>
-                <w:sz w:val="24"/>
-                <w:szCs w:val="24"/>
-              </w:rPr>
-              <w:t>-  Phase Issue</w:t>
-            </w:r>
-          </w:p>
-        </w:tc>
-        <w:tc>
-          <w:tcPr>
-            <w:tcW w:w="4050" w:type="dxa"/>
+              <w:t>Monday and Wednesday (2 days a week)</w:t>
+            </w:r>
+          </w:p>
+        </w:tc>
+      </w:tr>
+      <w:tr>
+        <w:tc>
+          <w:tcPr>
+            <w:tcW w:w="535" w:type="dxa"/>
             <w:tcBorders>
               <w:top w:val="single" w:sz="4" w:space="0" w:color="1F3864" w:themeColor="accent5" w:themeShade="80"/>
               <w:left w:val="single" w:sz="4" w:space="0" w:color="1F3864" w:themeColor="accent5" w:themeShade="80"/>
@@ -5796,185 +5836,18 @@
           <w:p>
             <w:pPr>
               <w:spacing w:line="276" w:lineRule="auto"/>
-              <w:rPr>
-                <w:rFonts w:asciiTheme="majorHAnsi" w:hAnsiTheme="majorHAnsi" w:cstheme="majorHAnsi"/>
-                <w:sz w:val="24"/>
-                <w:szCs w:val="24"/>
-              </w:rPr>
-            </w:pPr>
-            <w:r>
-              <w:rPr>
-                <w:rFonts w:asciiTheme="majorHAnsi" w:hAnsiTheme="majorHAnsi" w:cstheme="majorHAnsi"/>
-                <w:sz w:val="24"/>
-                <w:szCs w:val="24"/>
-              </w:rPr>
-              <w:t>What activities need to support from project manger</w:t>
-            </w:r>
-          </w:p>
-        </w:tc>
-        <w:tc>
-          <w:tcPr>
-            <w:tcW w:w="2525" w:type="dxa"/>
-            <w:tcBorders>
-              <w:top w:val="single" w:sz="4" w:space="0" w:color="1F3864" w:themeColor="accent5" w:themeShade="80"/>
-              <w:left w:val="single" w:sz="4" w:space="0" w:color="1F3864" w:themeColor="accent5" w:themeShade="80"/>
-              <w:bottom w:val="single" w:sz="4" w:space="0" w:color="1F3864" w:themeColor="accent5" w:themeShade="80"/>
-              <w:right w:val="single" w:sz="4" w:space="0" w:color="1F3864" w:themeColor="accent5" w:themeShade="80"/>
-            </w:tcBorders>
-            <w:vAlign w:val="center"/>
-          </w:tcPr>
-          <w:p>
-            <w:pPr>
-              <w:spacing w:line="276" w:lineRule="auto"/>
-              <w:rPr>
-                <w:rFonts w:asciiTheme="majorHAnsi" w:hAnsiTheme="majorHAnsi" w:cstheme="majorHAnsi"/>
-                <w:sz w:val="24"/>
-                <w:szCs w:val="24"/>
-              </w:rPr>
-            </w:pPr>
-            <w:r>
-              <w:rPr>
-                <w:rFonts w:asciiTheme="majorHAnsi" w:hAnsiTheme="majorHAnsi" w:cstheme="majorHAnsi"/>
-                <w:sz w:val="24"/>
-                <w:szCs w:val="24"/>
-              </w:rPr>
-              <w:t>- Email</w:t>
-            </w:r>
-          </w:p>
-          <w:p>
-            <w:pPr>
-              <w:spacing w:line="276" w:lineRule="auto"/>
-              <w:rPr>
-                <w:rFonts w:asciiTheme="majorHAnsi" w:hAnsiTheme="majorHAnsi" w:cstheme="majorHAnsi"/>
-                <w:sz w:val="24"/>
-                <w:szCs w:val="24"/>
-              </w:rPr>
-            </w:pPr>
-            <w:r>
-              <w:rPr>
-                <w:rFonts w:asciiTheme="majorHAnsi" w:hAnsiTheme="majorHAnsi" w:cstheme="majorHAnsi"/>
-                <w:sz w:val="24"/>
-                <w:szCs w:val="24"/>
-              </w:rPr>
-              <w:t>- Skype</w:t>
-            </w:r>
-          </w:p>
-          <w:p>
-            <w:pPr>
-              <w:spacing w:line="276" w:lineRule="auto"/>
-              <w:rPr>
-                <w:rFonts w:asciiTheme="majorHAnsi" w:hAnsiTheme="majorHAnsi" w:cstheme="majorHAnsi"/>
-                <w:sz w:val="24"/>
-                <w:szCs w:val="24"/>
-              </w:rPr>
-            </w:pPr>
-            <w:r>
-              <w:rPr>
-                <w:rFonts w:asciiTheme="majorHAnsi" w:hAnsiTheme="majorHAnsi" w:cstheme="majorHAnsi"/>
-                <w:sz w:val="24"/>
-                <w:szCs w:val="24"/>
-              </w:rPr>
-              <w:t>- Facebook</w:t>
-            </w:r>
-          </w:p>
-          <w:p>
-            <w:pPr>
-              <w:spacing w:line="276" w:lineRule="auto"/>
-              <w:rPr>
-                <w:rFonts w:asciiTheme="majorHAnsi" w:hAnsiTheme="majorHAnsi" w:cstheme="majorHAnsi"/>
-                <w:sz w:val="24"/>
-                <w:szCs w:val="24"/>
-              </w:rPr>
-            </w:pPr>
-            <w:r>
-              <w:rPr>
-                <w:rFonts w:asciiTheme="majorHAnsi" w:hAnsiTheme="majorHAnsi" w:cstheme="majorHAnsi"/>
-                <w:sz w:val="24"/>
-                <w:szCs w:val="24"/>
-              </w:rPr>
-              <w:t xml:space="preserve">- Face to Face </w:t>
-            </w:r>
-          </w:p>
-        </w:tc>
-        <w:tc>
-          <w:tcPr>
-            <w:tcW w:w="2250" w:type="dxa"/>
-            <w:tcBorders>
-              <w:top w:val="single" w:sz="4" w:space="0" w:color="1F3864" w:themeColor="accent5" w:themeShade="80"/>
-              <w:left w:val="single" w:sz="4" w:space="0" w:color="1F3864" w:themeColor="accent5" w:themeShade="80"/>
-              <w:bottom w:val="single" w:sz="4" w:space="0" w:color="1F3864" w:themeColor="accent5" w:themeShade="80"/>
-              <w:right w:val="single" w:sz="4" w:space="0" w:color="1F3864" w:themeColor="accent5" w:themeShade="80"/>
-            </w:tcBorders>
-            <w:vAlign w:val="center"/>
-          </w:tcPr>
-          <w:p>
-            <w:pPr>
-              <w:spacing w:line="276" w:lineRule="auto"/>
-              <w:rPr>
-                <w:rFonts w:asciiTheme="majorHAnsi" w:hAnsiTheme="majorHAnsi" w:cstheme="majorHAnsi"/>
-                <w:sz w:val="24"/>
-                <w:szCs w:val="24"/>
-                <w:lang w:val="en-US"/>
-              </w:rPr>
-            </w:pPr>
-            <w:r>
-              <w:rPr>
-                <w:rFonts w:asciiTheme="majorHAnsi" w:hAnsiTheme="majorHAnsi" w:cstheme="majorHAnsi"/>
-                <w:sz w:val="24"/>
-                <w:szCs w:val="24"/>
-                <w:lang w:val="en-US"/>
-              </w:rPr>
-              <w:t>Monday and Wednesday (</w:t>
-            </w:r>
-            <w:r>
-              <w:rPr>
-                <w:rFonts w:asciiTheme="majorHAnsi" w:hAnsiTheme="majorHAnsi" w:cstheme="majorHAnsi"/>
-                <w:sz w:val="24"/>
-                <w:szCs w:val="24"/>
-              </w:rPr>
-              <w:t>2 days a week</w:t>
-            </w:r>
-            <w:r>
-              <w:rPr>
-                <w:rFonts w:asciiTheme="majorHAnsi" w:hAnsiTheme="majorHAnsi" w:cstheme="majorHAnsi"/>
-                <w:sz w:val="24"/>
-                <w:szCs w:val="24"/>
-                <w:lang w:val="en-US"/>
-              </w:rPr>
-              <w:t>)</w:t>
-            </w:r>
-          </w:p>
-        </w:tc>
-      </w:tr>
-      <w:tr>
-        <w:tc>
-          <w:tcPr>
-            <w:tcW w:w="535" w:type="dxa"/>
-            <w:tcBorders>
-              <w:top w:val="single" w:sz="4" w:space="0" w:color="1F3864" w:themeColor="accent5" w:themeShade="80"/>
-              <w:left w:val="single" w:sz="4" w:space="0" w:color="1F3864" w:themeColor="accent5" w:themeShade="80"/>
-              <w:bottom w:val="single" w:sz="4" w:space="0" w:color="1F3864" w:themeColor="accent5" w:themeShade="80"/>
-              <w:right w:val="single" w:sz="4" w:space="0" w:color="1F3864" w:themeColor="accent5" w:themeShade="80"/>
-            </w:tcBorders>
-            <w:vAlign w:val="center"/>
-          </w:tcPr>
-          <w:p>
-            <w:pPr>
-              <w:spacing w:line="276" w:lineRule="auto"/>
               <w:jc w:val="center"/>
               <w:rPr>
                 <w:rFonts w:asciiTheme="majorHAnsi" w:hAnsiTheme="majorHAnsi" w:cstheme="majorHAnsi"/>
                 <w:sz w:val="24"/>
                 <w:szCs w:val="24"/>
-                <w:lang w:val="en-US"/>
-              </w:rPr>
-            </w:pPr>
-            <w:r>
-              <w:rPr>
-                <w:rFonts w:asciiTheme="majorHAnsi" w:hAnsiTheme="majorHAnsi" w:cstheme="majorHAnsi"/>
-                <w:sz w:val="24"/>
-                <w:szCs w:val="24"/>
-                <w:lang w:val="en-US"/>
+              </w:rPr>
+            </w:pPr>
+            <w:r>
+              <w:rPr>
+                <w:rFonts w:asciiTheme="majorHAnsi" w:hAnsiTheme="majorHAnsi" w:cstheme="majorHAnsi"/>
+                <w:sz w:val="24"/>
+                <w:szCs w:val="24"/>
               </w:rPr>
               <w:t>3</w:t>
             </w:r>
@@ -6224,15 +6097,13 @@
                 <w:rFonts w:asciiTheme="majorHAnsi" w:hAnsiTheme="majorHAnsi" w:cstheme="majorHAnsi"/>
                 <w:sz w:val="24"/>
                 <w:szCs w:val="24"/>
-                <w:lang w:val="en-US"/>
-              </w:rPr>
-            </w:pPr>
-            <w:r>
-              <w:rPr>
-                <w:rFonts w:asciiTheme="majorHAnsi" w:hAnsiTheme="majorHAnsi" w:cstheme="majorHAnsi"/>
-                <w:sz w:val="24"/>
-                <w:szCs w:val="24"/>
-                <w:lang w:val="en-US"/>
+              </w:rPr>
+            </w:pPr>
+            <w:r>
+              <w:rPr>
+                <w:rFonts w:asciiTheme="majorHAnsi" w:hAnsiTheme="majorHAnsi" w:cstheme="majorHAnsi"/>
+                <w:sz w:val="24"/>
+                <w:szCs w:val="24"/>
               </w:rPr>
               <w:t>9:00 am on Thursday</w:t>
             </w:r>
@@ -6241,26 +6112,8 @@
                 <w:rFonts w:asciiTheme="majorHAnsi" w:hAnsiTheme="majorHAnsi" w:cstheme="majorHAnsi"/>
                 <w:sz w:val="24"/>
                 <w:szCs w:val="24"/>
-                <w:lang w:val="en-US"/>
-              </w:rPr>
-              <w:t xml:space="preserve"> (</w:t>
-            </w:r>
-            <w:r>
-              <w:rPr>
-                <w:rFonts w:asciiTheme="majorHAnsi" w:hAnsiTheme="majorHAnsi" w:cstheme="majorHAnsi"/>
-                <w:sz w:val="24"/>
-                <w:szCs w:val="24"/>
-              </w:rPr>
-              <w:t>1 day a week</w:t>
-            </w:r>
-            <w:r>
-              <w:rPr>
-                <w:rFonts w:asciiTheme="majorHAnsi" w:hAnsiTheme="majorHAnsi" w:cstheme="majorHAnsi"/>
-                <w:sz w:val="24"/>
-                <w:szCs w:val="24"/>
-                <w:lang w:val="en-US"/>
-              </w:rPr>
-              <w:t>)</w:t>
+              </w:rPr>
+              <w:t xml:space="preserve"> (1 day a week)</w:t>
             </w:r>
           </w:p>
         </w:tc>
@@ -6284,15 +6137,13 @@
                 <w:rFonts w:asciiTheme="majorHAnsi" w:hAnsiTheme="majorHAnsi" w:cstheme="majorHAnsi"/>
                 <w:sz w:val="24"/>
                 <w:szCs w:val="24"/>
-                <w:lang w:val="en-US"/>
-              </w:rPr>
-            </w:pPr>
-            <w:r>
-              <w:rPr>
-                <w:rFonts w:asciiTheme="majorHAnsi" w:hAnsiTheme="majorHAnsi" w:cstheme="majorHAnsi"/>
-                <w:sz w:val="24"/>
-                <w:szCs w:val="24"/>
-                <w:lang w:val="en-US"/>
+              </w:rPr>
+            </w:pPr>
+            <w:r>
+              <w:rPr>
+                <w:rFonts w:asciiTheme="majorHAnsi" w:hAnsiTheme="majorHAnsi" w:cstheme="majorHAnsi"/>
+                <w:sz w:val="24"/>
+                <w:szCs w:val="24"/>
               </w:rPr>
               <w:t>4</w:t>
             </w:r>
@@ -6421,15 +6272,13 @@
                 <w:rFonts w:asciiTheme="majorHAnsi" w:hAnsiTheme="majorHAnsi" w:cstheme="majorHAnsi"/>
                 <w:sz w:val="24"/>
                 <w:szCs w:val="24"/>
-                <w:lang w:val="en-US"/>
-              </w:rPr>
-            </w:pPr>
-            <w:r>
-              <w:rPr>
-                <w:rFonts w:asciiTheme="majorHAnsi" w:hAnsiTheme="majorHAnsi" w:cstheme="majorHAnsi"/>
-                <w:sz w:val="24"/>
-                <w:szCs w:val="24"/>
-                <w:lang w:val="en-US"/>
+              </w:rPr>
+            </w:pPr>
+            <w:r>
+              <w:rPr>
+                <w:rFonts w:asciiTheme="majorHAnsi" w:hAnsiTheme="majorHAnsi" w:cstheme="majorHAnsi"/>
+                <w:sz w:val="24"/>
+                <w:szCs w:val="24"/>
               </w:rPr>
               <w:t xml:space="preserve">Architectural </w:t>
             </w:r>
@@ -6438,7 +6287,6 @@
                 <w:rFonts w:asciiTheme="majorHAnsi" w:hAnsiTheme="majorHAnsi" w:cstheme="majorHAnsi"/>
                 <w:sz w:val="24"/>
                 <w:szCs w:val="24"/>
-                <w:lang w:val="en-US"/>
               </w:rPr>
               <w:t xml:space="preserve">    </w:t>
             </w:r>
@@ -6447,7 +6295,6 @@
                 <w:rFonts w:asciiTheme="majorHAnsi" w:hAnsiTheme="majorHAnsi" w:cstheme="majorHAnsi"/>
                 <w:sz w:val="24"/>
                 <w:szCs w:val="24"/>
-                <w:lang w:val="en-US"/>
               </w:rPr>
               <w:t>document</w:t>
             </w:r>
@@ -6554,7 +6401,6 @@
                 <w:rFonts w:asciiTheme="majorHAnsi" w:hAnsiTheme="majorHAnsi" w:cstheme="majorHAnsi"/>
                 <w:sz w:val="24"/>
                 <w:szCs w:val="24"/>
-                <w:lang w:val="en-US"/>
               </w:rPr>
             </w:pPr>
             <w:r>
@@ -6570,7 +6416,6 @@
                 <w:rFonts w:asciiTheme="majorHAnsi" w:hAnsiTheme="majorHAnsi" w:cstheme="majorHAnsi"/>
                 <w:sz w:val="24"/>
                 <w:szCs w:val="24"/>
-                <w:lang w:val="en-US"/>
               </w:rPr>
               <w:t>.</w:t>
             </w:r>
@@ -6650,15 +6495,13 @@
                 <w:rFonts w:asciiTheme="majorHAnsi" w:hAnsiTheme="majorHAnsi" w:cstheme="majorHAnsi"/>
                 <w:sz w:val="24"/>
                 <w:szCs w:val="24"/>
-                <w:lang w:val="en-US"/>
-              </w:rPr>
-            </w:pPr>
-            <w:r>
-              <w:rPr>
-                <w:rFonts w:asciiTheme="majorHAnsi" w:hAnsiTheme="majorHAnsi" w:cstheme="majorHAnsi"/>
-                <w:sz w:val="24"/>
-                <w:szCs w:val="24"/>
-                <w:lang w:val="en-US"/>
+              </w:rPr>
+            </w:pPr>
+            <w:r>
+              <w:rPr>
+                <w:rFonts w:asciiTheme="majorHAnsi" w:hAnsiTheme="majorHAnsi" w:cstheme="majorHAnsi"/>
+                <w:sz w:val="24"/>
+                <w:szCs w:val="24"/>
               </w:rPr>
               <w:t>5</w:t>
             </w:r>
@@ -6682,15 +6525,13 @@
                 <w:rFonts w:asciiTheme="majorHAnsi" w:hAnsiTheme="majorHAnsi" w:cstheme="majorHAnsi"/>
                 <w:sz w:val="24"/>
                 <w:szCs w:val="24"/>
-                <w:lang w:val="en-US"/>
-              </w:rPr>
-            </w:pPr>
-            <w:r>
-              <w:rPr>
-                <w:rFonts w:asciiTheme="majorHAnsi" w:hAnsiTheme="majorHAnsi" w:cstheme="majorHAnsi"/>
-                <w:sz w:val="24"/>
-                <w:szCs w:val="24"/>
-                <w:lang w:val="en-US"/>
+              </w:rPr>
+            </w:pPr>
+            <w:r>
+              <w:rPr>
+                <w:rFonts w:asciiTheme="majorHAnsi" w:hAnsiTheme="majorHAnsi" w:cstheme="majorHAnsi"/>
+                <w:sz w:val="24"/>
+                <w:szCs w:val="24"/>
               </w:rPr>
               <w:t>Project Manager</w:t>
             </w:r>
@@ -6714,15 +6555,13 @@
                 <w:rFonts w:asciiTheme="majorHAnsi" w:hAnsiTheme="majorHAnsi" w:cstheme="majorHAnsi"/>
                 <w:sz w:val="24"/>
                 <w:szCs w:val="24"/>
-                <w:lang w:val="en-US"/>
-              </w:rPr>
-            </w:pPr>
-            <w:r>
-              <w:rPr>
-                <w:rFonts w:asciiTheme="majorHAnsi" w:hAnsiTheme="majorHAnsi" w:cstheme="majorHAnsi"/>
-                <w:sz w:val="24"/>
-                <w:szCs w:val="24"/>
-                <w:lang w:val="en-US"/>
+              </w:rPr>
+            </w:pPr>
+            <w:r>
+              <w:rPr>
+                <w:rFonts w:asciiTheme="majorHAnsi" w:hAnsiTheme="majorHAnsi" w:cstheme="majorHAnsi"/>
+                <w:sz w:val="24"/>
+                <w:szCs w:val="24"/>
               </w:rPr>
               <w:t>Technical support</w:t>
             </w:r>
@@ -6746,15 +6585,13 @@
                 <w:rFonts w:asciiTheme="majorHAnsi" w:hAnsiTheme="majorHAnsi" w:cstheme="majorHAnsi"/>
                 <w:sz w:val="24"/>
                 <w:szCs w:val="24"/>
-                <w:lang w:val="en-US"/>
-              </w:rPr>
-            </w:pPr>
-            <w:r>
-              <w:rPr>
-                <w:rFonts w:asciiTheme="majorHAnsi" w:hAnsiTheme="majorHAnsi" w:cstheme="majorHAnsi"/>
-                <w:sz w:val="24"/>
-                <w:szCs w:val="24"/>
-                <w:lang w:val="en-US"/>
+              </w:rPr>
+            </w:pPr>
+            <w:r>
+              <w:rPr>
+                <w:rFonts w:asciiTheme="majorHAnsi" w:hAnsiTheme="majorHAnsi" w:cstheme="majorHAnsi"/>
+                <w:sz w:val="24"/>
+                <w:szCs w:val="24"/>
               </w:rPr>
               <w:t>Project technical report:</w:t>
             </w:r>
@@ -6772,15 +6609,13 @@
                 <w:rFonts w:asciiTheme="majorHAnsi" w:hAnsiTheme="majorHAnsi" w:cstheme="majorHAnsi"/>
                 <w:sz w:val="24"/>
                 <w:szCs w:val="24"/>
-                <w:lang w:val="en-US"/>
-              </w:rPr>
-            </w:pPr>
-            <w:r>
-              <w:rPr>
-                <w:rFonts w:asciiTheme="majorHAnsi" w:hAnsiTheme="majorHAnsi" w:cstheme="majorHAnsi"/>
-                <w:sz w:val="24"/>
-                <w:szCs w:val="24"/>
-                <w:lang w:val="en-US"/>
+              </w:rPr>
+            </w:pPr>
+            <w:r>
+              <w:rPr>
+                <w:rFonts w:asciiTheme="majorHAnsi" w:hAnsiTheme="majorHAnsi" w:cstheme="majorHAnsi"/>
+                <w:sz w:val="24"/>
+                <w:szCs w:val="24"/>
               </w:rPr>
               <w:t>Status on issues</w:t>
             </w:r>
@@ -6798,15 +6633,13 @@
                 <w:rFonts w:asciiTheme="majorHAnsi" w:hAnsiTheme="majorHAnsi" w:cstheme="majorHAnsi"/>
                 <w:sz w:val="24"/>
                 <w:szCs w:val="24"/>
-                <w:lang w:val="en-US"/>
-              </w:rPr>
-            </w:pPr>
-            <w:r>
-              <w:rPr>
-                <w:rFonts w:asciiTheme="majorHAnsi" w:hAnsiTheme="majorHAnsi" w:cstheme="majorHAnsi"/>
-                <w:sz w:val="24"/>
-                <w:szCs w:val="24"/>
-                <w:lang w:val="en-US"/>
+              </w:rPr>
+            </w:pPr>
+            <w:r>
+              <w:rPr>
+                <w:rFonts w:asciiTheme="majorHAnsi" w:hAnsiTheme="majorHAnsi" w:cstheme="majorHAnsi"/>
+                <w:sz w:val="24"/>
+                <w:szCs w:val="24"/>
               </w:rPr>
               <w:t>Document after complete</w:t>
             </w:r>
@@ -6830,15 +6663,13 @@
                 <w:rFonts w:asciiTheme="majorHAnsi" w:hAnsiTheme="majorHAnsi" w:cstheme="majorHAnsi"/>
                 <w:sz w:val="24"/>
                 <w:szCs w:val="24"/>
-                <w:lang w:val="en-US"/>
-              </w:rPr>
-            </w:pPr>
-            <w:r>
-              <w:rPr>
-                <w:rFonts w:asciiTheme="majorHAnsi" w:hAnsiTheme="majorHAnsi" w:cstheme="majorHAnsi"/>
-                <w:sz w:val="24"/>
-                <w:szCs w:val="24"/>
-                <w:lang w:val="en-US"/>
+              </w:rPr>
+            </w:pPr>
+            <w:r>
+              <w:rPr>
+                <w:rFonts w:asciiTheme="majorHAnsi" w:hAnsiTheme="majorHAnsi" w:cstheme="majorHAnsi"/>
+                <w:sz w:val="24"/>
+                <w:szCs w:val="24"/>
               </w:rPr>
               <w:t>What ideas need to support from technical support about tool, technical.</w:t>
             </w:r>
@@ -6850,15 +6681,13 @@
                 <w:rFonts w:asciiTheme="majorHAnsi" w:hAnsiTheme="majorHAnsi" w:cstheme="majorHAnsi"/>
                 <w:sz w:val="24"/>
                 <w:szCs w:val="24"/>
-                <w:lang w:val="en-US"/>
-              </w:rPr>
-            </w:pPr>
-            <w:r>
-              <w:rPr>
-                <w:rFonts w:asciiTheme="majorHAnsi" w:hAnsiTheme="majorHAnsi" w:cstheme="majorHAnsi"/>
-                <w:sz w:val="24"/>
-                <w:szCs w:val="24"/>
-                <w:lang w:val="en-US"/>
+              </w:rPr>
+            </w:pPr>
+            <w:r>
+              <w:rPr>
+                <w:rFonts w:asciiTheme="majorHAnsi" w:hAnsiTheme="majorHAnsi" w:cstheme="majorHAnsi"/>
+                <w:sz w:val="24"/>
+                <w:szCs w:val="24"/>
               </w:rPr>
               <w:t>Decide technical that use for product.</w:t>
             </w:r>
@@ -6888,15 +6717,13 @@
                 <w:rFonts w:asciiTheme="majorHAnsi" w:hAnsiTheme="majorHAnsi" w:cstheme="majorHAnsi"/>
                 <w:sz w:val="24"/>
                 <w:szCs w:val="24"/>
-                <w:lang w:val="en-US"/>
-              </w:rPr>
-            </w:pPr>
-            <w:r>
-              <w:rPr>
-                <w:rFonts w:asciiTheme="majorHAnsi" w:hAnsiTheme="majorHAnsi" w:cstheme="majorHAnsi"/>
-                <w:sz w:val="24"/>
-                <w:szCs w:val="24"/>
-                <w:lang w:val="en-US"/>
+              </w:rPr>
+            </w:pPr>
+            <w:r>
+              <w:rPr>
+                <w:rFonts w:asciiTheme="majorHAnsi" w:hAnsiTheme="majorHAnsi" w:cstheme="majorHAnsi"/>
+                <w:sz w:val="24"/>
+                <w:szCs w:val="24"/>
               </w:rPr>
               <w:t>Email</w:t>
             </w:r>
@@ -6991,7 +6818,6 @@
           <w:color w:val="000000" w:themeColor="text1"/>
           <w:sz w:val="24"/>
           <w:szCs w:val="24"/>
-          <w:lang w:val="en-US"/>
         </w:rPr>
         <w:t>: Detail communication plan</w:t>
       </w:r>
@@ -7046,22 +6872,13 @@
           <w:b/>
           <w:color w:val="C00000"/>
           <w:sz w:val="28"/>
-          <w:lang w:val="en-US"/>
         </w:rPr>
         <w:t xml:space="preserve"> template</w:t>
       </w:r>
       <w:bookmarkEnd w:id="14"/>
     </w:p>
     <w:p>
-      <w:pPr>
-        <w:rPr>
-          <w:lang w:val="en-US"/>
-        </w:rPr>
-      </w:pPr>
       <w:r>
-        <w:rPr>
-          <w:lang w:val="en-US"/>
-        </w:rPr>
         <w:t>N/A</w:t>
       </w:r>
     </w:p>
@@ -7117,7 +6934,7 @@
         <w:noProof/>
         <w:color w:val="C00000"/>
         <w:sz w:val="24"/>
-        <w:lang w:val="en-US" w:eastAsia="zh-CN"/>
+        <w:lang w:eastAsia="vi-VN"/>
       </w:rPr>
       <mc:AlternateContent>
         <mc:Choice Requires="wps">
@@ -7223,7 +7040,7 @@
         <w:noProof/>
         <w:color w:val="C00000"/>
         <w:sz w:val="24"/>
-        <w:lang w:val="en-US" w:eastAsia="zh-CN"/>
+        <w:lang w:eastAsia="vi-VN"/>
       </w:rPr>
       <mc:AlternateContent>
         <mc:Choice Requires="wps">
@@ -7328,7 +7145,7 @@
         <w:noProof/>
         <w:color w:val="C00000"/>
         <w:sz w:val="24"/>
-        <w:lang w:val="en-US" w:eastAsia="zh-CN"/>
+        <w:lang w:eastAsia="vi-VN"/>
       </w:rPr>
       <mc:AlternateContent>
         <mc:Choice Requires="wps">
@@ -7464,7 +7281,7 @@
         <w:noProof/>
         <w:color w:val="C00000"/>
         <w:sz w:val="24"/>
-        <w:lang w:val="en-US" w:eastAsia="zh-CN"/>
+        <w:lang w:eastAsia="vi-VN"/>
       </w:rPr>
       <mc:AlternateContent>
         <mc:Choice Requires="wps">
@@ -7620,7 +7437,7 @@
               <w:noProof/>
               <w:color w:val="C00000"/>
               <w:sz w:val="24"/>
-              <w:lang w:val="en-US" w:eastAsia="zh-CN"/>
+              <w:lang w:eastAsia="vi-VN"/>
             </w:rPr>
             <mc:AlternateContent>
               <mc:Choice Requires="wps">
@@ -7798,16 +7615,16 @@
         <w:tab w:val="clear" w:pos="4513"/>
       </w:tabs>
       <w:rPr>
-        <w:color w:val="C00000"/>
+        <w:color w:val="A80000"/>
         <w:lang w:val="en-US"/>
       </w:rPr>
     </w:pPr>
     <w:r>
       <w:rPr>
         <w:noProof/>
-        <w:color w:val="C00000"/>
+        <w:color w:val="A80000"/>
         <w:sz w:val="24"/>
-        <w:lang w:val="en-US" w:eastAsia="zh-CN"/>
+        <w:lang w:eastAsia="vi-VN"/>
       </w:rPr>
       <mc:AlternateContent>
         <mc:Choice Requires="wps">
@@ -7878,7 +7695,7 @@
     </w:r>
     <w:r>
       <w:rPr>
-        <w:color w:val="C00000"/>
+        <w:color w:val="A80000"/>
         <w:sz w:val="24"/>
         <w:lang w:val="en-US"/>
       </w:rPr>
@@ -7888,6 +7705,9 @@
   <w:p>
     <w:pPr>
       <w:pStyle w:val="Header"/>
+      <w:rPr>
+        <w:color w:val="A80000"/>
+      </w:rPr>
     </w:pPr>
   </w:p>
 </w:hdr>
@@ -8003,7 +7823,7 @@
               <w:noProof/>
               <w:color w:val="C00000"/>
               <w:sz w:val="24"/>
-              <w:lang w:val="en-US" w:eastAsia="zh-CN"/>
+              <w:lang w:eastAsia="vi-VN"/>
             </w:rPr>
             <mc:AlternateContent>
               <mc:Choice Requires="wps">
@@ -8229,7 +8049,7 @@
               <w:noProof/>
               <w:color w:val="C00000"/>
               <w:sz w:val="24"/>
-              <w:lang w:val="en-US" w:eastAsia="zh-CN"/>
+              <w:lang w:eastAsia="vi-VN"/>
             </w:rPr>
             <mc:AlternateContent>
               <mc:Choice Requires="wps">
@@ -10299,7 +10119,7 @@
 </file>
 
 <file path=customXml/itemProps1.xml><?xml version="1.0" encoding="utf-8"?>
-<ds:datastoreItem xmlns:ds="http://schemas.openxmlformats.org/officeDocument/2006/customXml" ds:itemID="{7D10A52F-106C-4391-B87A-D9402D4D56AE}">
+<ds:datastoreItem xmlns:ds="http://schemas.openxmlformats.org/officeDocument/2006/customXml" ds:itemID="{BD7AE915-EA0C-4A40-9CEA-6E11E2B69529}">
   <ds:schemaRefs>
     <ds:schemaRef ds:uri="http://schemas.openxmlformats.org/officeDocument/2006/bibliography"/>
   </ds:schemaRefs>
